--- a/Documentos UdeC Docs/Requerimientos IEEE 2022 UdeC Docs.docx
+++ b/Documentos UdeC Docs/Requerimientos IEEE 2022 UdeC Docs.docx
@@ -63,15 +63,13 @@
         </w:numPr>
         <w:jc w:val="center"/>
       </w:pPr>
-      <w:proofErr w:type="spellStart"/>
       <w:r>
         <w:rPr>
           <w:b/>
           <w:bCs/>
         </w:rPr>
-        <w:t>Proposito</w:t>
-      </w:r>
-      <w:proofErr w:type="spellEnd"/>
+        <w:t>Propósito</w:t>
+      </w:r>
       <w:r>
         <w:rPr>
           <w:b/>
@@ -138,37 +136,27 @@
           <w:b/>
           <w:bCs/>
         </w:rPr>
-        <w:t xml:space="preserve">UdeC </w:t>
-      </w:r>
-      <w:proofErr w:type="spellStart"/>
-      <w:r>
-        <w:rPr>
-          <w:b/>
-          <w:bCs/>
-        </w:rPr>
-        <w:t>Docs</w:t>
-      </w:r>
-      <w:proofErr w:type="spellEnd"/>
-      <w:r>
-        <w:rPr>
-          <w:b/>
-          <w:bCs/>
-        </w:rPr>
-        <w:t xml:space="preserve">, </w:t>
+        <w:t xml:space="preserve">UdeC Docs, </w:t>
       </w:r>
       <w:r>
         <w:t xml:space="preserve">es el nombre que lleva el proyecto; es una aplicación web que tiene como objetivo ayudar a estudiantes, con los documentos que realizaron los estudiantes de la institución y </w:t>
       </w:r>
+      <w:r>
+        <w:t>que consideran</w:t>
+      </w:r>
+      <w:r>
+        <w:t xml:space="preserve"> que tienen el potencial de </w:t>
+      </w:r>
+      <w:r>
+        <w:t xml:space="preserve">apoyar y evolucionar en ideas </w:t>
+      </w:r>
       <w:proofErr w:type="gramStart"/>
       <w:r>
-        <w:t>que  consideran</w:t>
+        <w:t>de  otros</w:t>
       </w:r>
       <w:proofErr w:type="gramEnd"/>
       <w:r>
-        <w:t xml:space="preserve"> que tienen el potencial de </w:t>
-      </w:r>
-      <w:r>
-        <w:t>apoyar y evolucionar en ideas de  otros trabajos escritos, la meta que queremos lograr es que tenga una integración al sistema institucional, de modo que tenga el apoyo y conocimiento de los estudiantes.</w:t>
+        <w:t xml:space="preserve"> trabajos escritos, la meta que queremos lograr es que tenga una integración al sistema institucional, de modo que tenga el apoyo y conocimiento de los estudiantes.</w:t>
       </w:r>
     </w:p>
     <w:p>
@@ -931,7 +919,31 @@
               <w:rPr>
                 <w:rFonts w:eastAsia="Arial" w:cstheme="minorHAnsi"/>
               </w:rPr>
-              <w:t>Modelo- Vista – Controlador</w:t>
+              <w:t>Modelo</w:t>
+            </w:r>
+            <w:r>
+              <w:rPr>
+                <w:rFonts w:eastAsia="Arial" w:cstheme="minorHAnsi"/>
+              </w:rPr>
+              <w:t xml:space="preserve"> </w:t>
+            </w:r>
+            <w:r>
+              <w:rPr>
+                <w:rFonts w:eastAsia="Arial" w:cstheme="minorHAnsi"/>
+              </w:rPr>
+              <w:t xml:space="preserve">- Vista </w:t>
+            </w:r>
+            <w:r>
+              <w:rPr>
+                <w:rFonts w:eastAsia="Arial" w:cstheme="minorHAnsi"/>
+              </w:rPr>
+              <w:t>-</w:t>
+            </w:r>
+            <w:r>
+              <w:rPr>
+                <w:rFonts w:eastAsia="Arial" w:cstheme="minorHAnsi"/>
+              </w:rPr>
+              <w:t xml:space="preserve"> Controlador</w:t>
             </w:r>
           </w:p>
           <w:p>
@@ -1971,10 +1983,7 @@
               <w:t>U</w:t>
             </w:r>
             <w:r>
-              <w:t>suario</w:t>
-            </w:r>
-            <w:r>
-              <w:t xml:space="preserve"> </w:t>
+              <w:t xml:space="preserve">suario </w:t>
             </w:r>
           </w:p>
         </w:tc>
@@ -2179,10 +2188,7 @@
               <w:ind w:left="0"/>
             </w:pPr>
             <w:r>
-              <w:t>RF0</w:t>
-            </w:r>
-            <w:r>
-              <w:t>2</w:t>
+              <w:t>RF02</w:t>
             </w:r>
           </w:p>
         </w:tc>
@@ -2214,13 +2220,7 @@
               <w:ind w:left="0"/>
             </w:pPr>
             <w:r>
-              <w:t xml:space="preserve">Registro de </w:t>
-            </w:r>
-            <w:r>
-              <w:t>Usuario UdeC</w:t>
-            </w:r>
-            <w:r>
-              <w:t xml:space="preserve"> </w:t>
+              <w:t xml:space="preserve">Registro de Usuario UdeC </w:t>
             </w:r>
           </w:p>
         </w:tc>
@@ -2255,19 +2255,7 @@
               </w:rPr>
             </w:pPr>
             <w:r>
-              <w:t xml:space="preserve">El </w:t>
-            </w:r>
-            <w:r>
-              <w:t>Usuario UdeC</w:t>
-            </w:r>
-            <w:r>
-              <w:t xml:space="preserve"> debe proporcionar datos reales para su registro, en los que debe incluir nombre de usuario, correo electrónico</w:t>
-            </w:r>
-            <w:r>
-              <w:t xml:space="preserve"> de la universidad, código de estudiante</w:t>
-            </w:r>
-            <w:r>
-              <w:t xml:space="preserve"> y </w:t>
+              <w:t xml:space="preserve">El Usuario UdeC debe proporcionar datos reales para su registro, en los que debe incluir nombre de usuario, correo electrónico de la universidad, código de estudiante y </w:t>
             </w:r>
             <w:r>
               <w:rPr>
@@ -2308,19 +2296,7 @@
               </w:rPr>
             </w:pPr>
             <w:r>
-              <w:t xml:space="preserve">El sistema proporcionará una vista para realizar el registro de </w:t>
-            </w:r>
-            <w:r>
-              <w:t>estudiante</w:t>
-            </w:r>
-            <w:r>
-              <w:t xml:space="preserve"> donde haya que rellenar completamente el formulario de registro</w:t>
-            </w:r>
-            <w:r>
-              <w:t xml:space="preserve"> de estudiante</w:t>
-            </w:r>
-            <w:r>
-              <w:t xml:space="preserve">. </w:t>
+              <w:t xml:space="preserve">El sistema proporcionará una vista para realizar el registro de estudiante donde haya que rellenar completamente el formulario de registro de estudiante. </w:t>
             </w:r>
           </w:p>
         </w:tc>
@@ -2758,10 +2734,7 @@
               </w:rPr>
             </w:pPr>
             <w:r>
-              <w:t xml:space="preserve">El Usuario UdeC podrá </w:t>
-            </w:r>
-            <w:r>
-              <w:t>publicar los documentos de originados por y para la Universidad de Cundinamarca, al momento de publicar el documento se debe incluir: Nombre de Documento, Campo de Aprendizaje, Autores, Resumen y una colección de palabras claves.</w:t>
+              <w:t>El Usuario UdeC podrá publicar los documentos de originados por y para la Universidad de Cundinamarca, al momento de publicar el documento se debe incluir: Nombre de Documento, Campo de Aprendizaje, Autores, Resumen y una colección de palabras claves.</w:t>
             </w:r>
           </w:p>
         </w:tc>
@@ -2796,10 +2769,7 @@
               </w:rPr>
             </w:pPr>
             <w:r>
-              <w:t xml:space="preserve">El sistema permitirá </w:t>
-            </w:r>
-            <w:r>
-              <w:t>al Usuario UdeC por medio de una vista publicar los documentos que cree mediante un formulario donde se debe llenar todos los campos requeridos.</w:t>
+              <w:t>El sistema permitirá al Usuario UdeC por medio de una vista publicar los documentos que cree mediante un formulario donde se debe llenar todos los campos requeridos.</w:t>
             </w:r>
           </w:p>
         </w:tc>
@@ -2913,10 +2883,7 @@
               <w:ind w:left="0"/>
             </w:pPr>
             <w:r>
-              <w:t>RF0</w:t>
-            </w:r>
-            <w:r>
-              <w:t>5</w:t>
+              <w:t>RF05</w:t>
             </w:r>
           </w:p>
         </w:tc>
@@ -3174,16 +3141,7 @@
               <w:ind w:left="0"/>
             </w:pPr>
             <w:r>
-              <w:t xml:space="preserve">Gestor de </w:t>
-            </w:r>
-            <w:r>
-              <w:t>documentos</w:t>
-            </w:r>
-            <w:r>
-              <w:t xml:space="preserve"> </w:t>
-            </w:r>
-            <w:r>
-              <w:t>publicados</w:t>
+              <w:t>Gestor de documentos publicados</w:t>
             </w:r>
           </w:p>
         </w:tc>
@@ -3218,16 +3176,7 @@
               </w:rPr>
             </w:pPr>
             <w:r>
-              <w:t xml:space="preserve">El </w:t>
-            </w:r>
-            <w:r>
-              <w:t>U</w:t>
-            </w:r>
-            <w:r>
-              <w:t xml:space="preserve">suario UdeC podrá </w:t>
-            </w:r>
-            <w:r>
-              <w:t>borrar y editar la información que identifica cada documento.</w:t>
+              <w:t>El Usuario UdeC podrá borrar y editar la información que identifica cada documento.</w:t>
             </w:r>
           </w:p>
         </w:tc>
@@ -3262,10 +3211,7 @@
               </w:rPr>
             </w:pPr>
             <w:r>
-              <w:t>El sistema permitirá</w:t>
-            </w:r>
-            <w:r>
-              <w:t xml:space="preserve"> </w:t>
+              <w:t xml:space="preserve">El sistema permitirá </w:t>
             </w:r>
             <w:r>
               <w:t>al Usuario UdeC visualizar los documentos publicados desde la vista de su perfil, donde podrá seleccionar cada uno y se le permitirá</w:t>
@@ -3635,10 +3581,7 @@
               <w:ind w:left="0"/>
             </w:pPr>
             <w:r>
-              <w:t>RF0</w:t>
-            </w:r>
-            <w:r>
-              <w:t>8</w:t>
+              <w:t>RF08</w:t>
             </w:r>
           </w:p>
         </w:tc>
@@ -3705,10 +3648,7 @@
               </w:rPr>
             </w:pPr>
             <w:r>
-              <w:t xml:space="preserve">El usuario podrá </w:t>
-            </w:r>
-            <w:r>
-              <w:t>calificar el documento que ha consultado, en caso de una calificación positiva el usuario asignará un punto positivo lo que ayudará a posicionar en la lista de recomendación el documento, en caso de calificación negativa se asignará un punto negativo que afectará la posición en la lista de recomendación del documento.</w:t>
+              <w:t>El usuario podrá calificar el documento que ha consultado, en caso de una calificación positiva el usuario asignará un punto positivo lo que ayudará a posicionar en la lista de recomendación el documento, en caso de calificación negativa se asignará un punto negativo que afectará la posición en la lista de recomendación del documento.</w:t>
             </w:r>
           </w:p>
         </w:tc>
@@ -3740,10 +3680,7 @@
               <w:ind w:left="0"/>
             </w:pPr>
             <w:r>
-              <w:t xml:space="preserve">El sistema permitirá al usuario </w:t>
-            </w:r>
-            <w:r>
-              <w:t xml:space="preserve">calificar el documento mediante la asignación de un punto positivo o </w:t>
+              <w:t xml:space="preserve">El sistema permitirá al usuario calificar el documento mediante la asignación de un punto positivo o </w:t>
             </w:r>
             <w:r>
               <w:t xml:space="preserve">punto </w:t>
@@ -3801,28 +3738,7 @@
                     <w:rFonts w:ascii="Cambria Math" w:hAnsi="Cambria Math"/>
                     <w:lang w:val="en-US"/>
                   </w:rPr>
-                  <m:t>N</m:t>
-                </m:r>
-                <m:r>
-                  <w:rPr>
-                    <w:rFonts w:ascii="Cambria Math" w:hAnsi="Cambria Math"/>
-                    <w:lang w:val="en-US"/>
-                  </w:rPr>
-                  <m:t xml:space="preserve">=Puntos </m:t>
-                </m:r>
-                <m:r>
-                  <w:rPr>
-                    <w:rFonts w:ascii="Cambria Math" w:hAnsi="Cambria Math"/>
-                    <w:lang w:val="en-US"/>
-                  </w:rPr>
-                  <m:t>negativos</m:t>
-                </m:r>
-                <m:r>
-                  <w:rPr>
-                    <w:rFonts w:ascii="Cambria Math" w:hAnsi="Cambria Math"/>
-                    <w:lang w:val="en-US"/>
-                  </w:rPr>
-                  <m:t>&gt;1</m:t>
+                  <m:t>N=Puntos negativos&gt;1</m:t>
                 </m:r>
               </m:oMath>
             </m:oMathPara>
@@ -3852,14 +3768,7 @@
                     <w:rFonts w:ascii="Cambria Math" w:hAnsi="Cambria Math"/>
                     <w:lang w:val="en-US"/>
                   </w:rPr>
-                  <m:t>IR</m:t>
-                </m:r>
-                <m:r>
-                  <w:rPr>
-                    <w:rFonts w:ascii="Cambria Math" w:hAnsi="Cambria Math"/>
-                    <w:lang w:val="en-US"/>
-                  </w:rPr>
-                  <m:t>=</m:t>
+                  <m:t>IR=</m:t>
                 </m:r>
                 <m:f>
                   <m:fPr>
@@ -3944,14 +3853,7 @@
                         <w:rFonts w:ascii="Cambria Math" w:hAnsi="Cambria Math"/>
                         <w:lang w:val="en-US"/>
                       </w:rPr>
-                      <m:t>100</m:t>
-                    </m:r>
-                    <m:r>
-                      <w:rPr>
-                        <w:rFonts w:ascii="Cambria Math" w:hAnsi="Cambria Math"/>
-                        <w:lang w:val="en-US"/>
-                      </w:rPr>
-                      <m:t>N</m:t>
+                      <m:t>100N</m:t>
                     </m:r>
                   </m:den>
                 </m:f>
@@ -4081,6 +3983,9 @@
         <w:pStyle w:val="ListParagraph"/>
         <w:ind w:left="1410" w:hanging="330"/>
       </w:pPr>
+      <w:r>
+        <w:tab/>
+      </w:r>
     </w:p>
     <w:p>
       <w:pPr>
@@ -4127,10 +4032,7 @@
               <w:ind w:left="0"/>
             </w:pPr>
             <w:r>
-              <w:t>RF</w:t>
-            </w:r>
-            <w:r>
-              <w:t>09</w:t>
+              <w:t>RF09</w:t>
             </w:r>
           </w:p>
         </w:tc>
@@ -4196,11 +4098,9 @@
             <w:r>
               <w:t xml:space="preserve">El usuario podrá realizar búsquedas o usar filtros para realizar búsquedas más </w:t>
             </w:r>
-            <w:proofErr w:type="spellStart"/>
-            <w:r>
-              <w:t>especificas</w:t>
-            </w:r>
-            <w:proofErr w:type="spellEnd"/>
+            <w:r>
+              <w:t>específicas</w:t>
+            </w:r>
             <w:r>
               <w:t>.</w:t>
             </w:r>
@@ -4234,7 +4134,10 @@
               <w:ind w:left="0"/>
             </w:pPr>
             <w:r>
-              <w:t>El sistema debe permitir al usuario, usar una barra de búsqueda, o poder filtrar por algún criterio los archivos para facilitar el trabajo del estudiante</w:t>
+              <w:t xml:space="preserve">El sistema debe permitir al usuario, usar una barra de búsqueda, o poder filtrar por algún criterio los archivos para facilitar el trabajo </w:t>
+            </w:r>
+            <w:r>
+              <w:t>de encontrar documentos de interés, para esto se usará una colección de palabras claves.</w:t>
             </w:r>
           </w:p>
         </w:tc>
@@ -4312,12 +4215,6 @@
       <w:r>
         <w:tab/>
       </w:r>
-    </w:p>
-    <w:p>
-      <w:pPr>
-        <w:pStyle w:val="ListParagraph"/>
-        <w:ind w:left="1410" w:hanging="330"/>
-      </w:pPr>
     </w:p>
     <w:tbl>
       <w:tblPr>
@@ -4357,7 +4254,10 @@
               <w:ind w:left="0"/>
             </w:pPr>
             <w:r>
-              <w:t xml:space="preserve">RF01 </w:t>
+              <w:t>RF</w:t>
+            </w:r>
+            <w:r>
+              <w:t>10</w:t>
             </w:r>
           </w:p>
         </w:tc>
@@ -4389,7 +4289,7 @@
               <w:ind w:left="0"/>
             </w:pPr>
             <w:r>
-              <w:t xml:space="preserve">Autenticación de usuario </w:t>
+              <w:t xml:space="preserve">Citado </w:t>
             </w:r>
           </w:p>
         </w:tc>
@@ -4421,15 +4321,25 @@
               <w:ind w:left="0"/>
             </w:pPr>
             <w:r>
-              <w:t xml:space="preserve">El usuario debe proporcionar datos reales para su registro, elegir </w:t>
-            </w:r>
-            <w:proofErr w:type="spellStart"/>
-            <w:r>
-              <w:t>que</w:t>
-            </w:r>
-            <w:proofErr w:type="spellEnd"/>
-            <w:r>
-              <w:t xml:space="preserve"> tipo de usuario desea ser y completar el formulario en su totalidad</w:t>
+              <w:t xml:space="preserve">El usuario debe hacer el respectivo citado del documento que </w:t>
+            </w:r>
+            <w:r>
+              <w:t>está</w:t>
+            </w:r>
+            <w:r>
+              <w:t xml:space="preserve"> usando, </w:t>
+            </w:r>
+            <w:r>
+              <w:t xml:space="preserve">en caso de decidir </w:t>
+            </w:r>
+            <w:r>
+              <w:t>extraer información de este</w:t>
+            </w:r>
+            <w:r>
+              <w:t xml:space="preserve"> para su uso en otro documento</w:t>
+            </w:r>
+            <w:r>
+              <w:t>.</w:t>
             </w:r>
           </w:p>
         </w:tc>
@@ -4461,15 +4371,10 @@
               <w:ind w:left="0"/>
             </w:pPr>
             <w:r>
-              <w:t xml:space="preserve">El sistema le dará a elegir </w:t>
-            </w:r>
-            <w:proofErr w:type="spellStart"/>
-            <w:r>
-              <w:t>que</w:t>
-            </w:r>
-            <w:proofErr w:type="spellEnd"/>
-            <w:r>
-              <w:t xml:space="preserve"> tipo de usuario desea ser, el usuario, tendrá que completar los datos correcta y totalmente para un adecuado registro</w:t>
+              <w:t>El sistema podrá generar la respectiva línea para un correcto citado</w:t>
+            </w:r>
+            <w:r>
+              <w:t>, con un botón para copiar la referencia.</w:t>
             </w:r>
           </w:p>
         </w:tc>
@@ -4501,10 +4406,7 @@
               <w:ind w:left="0"/>
             </w:pPr>
             <w:r>
-              <w:t>RNF01</w:t>
-            </w:r>
-            <w:r>
-              <w:t>, RNF02, RNF04, RNF05</w:t>
+              <w:t>RNF01, RNF02, RNF05</w:t>
             </w:r>
           </w:p>
         </w:tc>
@@ -4558,7 +4460,6 @@
         <w:tc>
           <w:tcPr>
             <w:tcW w:w="3175" w:type="dxa"/>
-            <w:shd w:val="clear" w:color="auto" w:fill="E7E6E6" w:themeFill="background2"/>
           </w:tcPr>
           <w:p>
             <w:pPr>
@@ -4581,16 +4482,18 @@
               <w:ind w:left="0"/>
             </w:pPr>
             <w:r>
-              <w:t>RF02</w:t>
-            </w:r>
-          </w:p>
-        </w:tc>
-      </w:tr>
-      <w:tr>
-        <w:tc>
-          <w:tcPr>
-            <w:tcW w:w="3175" w:type="dxa"/>
-            <w:shd w:val="clear" w:color="auto" w:fill="E7E6E6" w:themeFill="background2"/>
+              <w:t>RF1</w:t>
+            </w:r>
+            <w:r>
+              <w:t>1</w:t>
+            </w:r>
+          </w:p>
+        </w:tc>
+      </w:tr>
+      <w:tr>
+        <w:tc>
+          <w:tcPr>
+            <w:tcW w:w="3175" w:type="dxa"/>
           </w:tcPr>
           <w:p>
             <w:pPr>
@@ -4613,16 +4516,18 @@
               <w:ind w:left="0"/>
             </w:pPr>
             <w:r>
-              <w:t>Autenticación de usuario</w:t>
-            </w:r>
-          </w:p>
-        </w:tc>
-      </w:tr>
-      <w:tr>
-        <w:tc>
-          <w:tcPr>
-            <w:tcW w:w="3175" w:type="dxa"/>
-            <w:shd w:val="clear" w:color="auto" w:fill="E7E6E6" w:themeFill="background2"/>
+              <w:t>Comentarios</w:t>
+            </w:r>
+            <w:r>
+              <w:t xml:space="preserve"> </w:t>
+            </w:r>
+          </w:p>
+        </w:tc>
+      </w:tr>
+      <w:tr>
+        <w:tc>
+          <w:tcPr>
+            <w:tcW w:w="3175" w:type="dxa"/>
           </w:tcPr>
           <w:p>
             <w:pPr>
@@ -4645,16 +4550,15 @@
               <w:ind w:left="0"/>
             </w:pPr>
             <w:r>
-              <w:t xml:space="preserve">El usuario debe identificarse frente al aplicativo web, por medio de su usuario y contraseña, para poder acceder </w:t>
-            </w:r>
-          </w:p>
-        </w:tc>
-      </w:tr>
-      <w:tr>
-        <w:tc>
-          <w:tcPr>
-            <w:tcW w:w="3175" w:type="dxa"/>
-            <w:shd w:val="clear" w:color="auto" w:fill="E7E6E6" w:themeFill="background2"/>
+              <w:t xml:space="preserve">El usuario podrá dejar uno o varios comentarios sobre un documento sin exceder el límite de 255 caracteres. </w:t>
+            </w:r>
+          </w:p>
+        </w:tc>
+      </w:tr>
+      <w:tr>
+        <w:tc>
+          <w:tcPr>
+            <w:tcW w:w="3175" w:type="dxa"/>
           </w:tcPr>
           <w:p>
             <w:pPr>
@@ -4677,16 +4581,18 @@
               <w:ind w:left="0"/>
             </w:pPr>
             <w:r>
-              <w:t xml:space="preserve">El sistema podrá ser utilizado, dependiendo que tipo de usuario sea, los privilegios cambian de un usuario a otro </w:t>
-            </w:r>
-          </w:p>
-        </w:tc>
-      </w:tr>
-      <w:tr>
-        <w:tc>
-          <w:tcPr>
-            <w:tcW w:w="3175" w:type="dxa"/>
-            <w:shd w:val="clear" w:color="auto" w:fill="E7E6E6" w:themeFill="background2"/>
+              <w:t>El sistema p</w:t>
+            </w:r>
+            <w:r>
+              <w:t xml:space="preserve">ermitirá al usuario agregar comentarios sobre un documento, los cuales se verán reflejados en la vista del documento para ser visualizados por otros usuarios. </w:t>
+            </w:r>
+          </w:p>
+        </w:tc>
+      </w:tr>
+      <w:tr>
+        <w:tc>
+          <w:tcPr>
+            <w:tcW w:w="3175" w:type="dxa"/>
           </w:tcPr>
           <w:p>
             <w:pPr>
@@ -4709,19 +4615,15 @@
               <w:ind w:left="0"/>
             </w:pPr>
             <w:r>
-              <w:t>RNF</w:t>
-            </w:r>
-            <w:r>
-              <w:t>01, RNF02, RNF05</w:t>
-            </w:r>
-          </w:p>
-        </w:tc>
-      </w:tr>
-      <w:tr>
-        <w:tc>
-          <w:tcPr>
-            <w:tcW w:w="3175" w:type="dxa"/>
-            <w:shd w:val="clear" w:color="auto" w:fill="E7E6E6" w:themeFill="background2"/>
+              <w:t>RNF01, RNF02, RNF05</w:t>
+            </w:r>
+          </w:p>
+        </w:tc>
+      </w:tr>
+      <w:tr>
+        <w:tc>
+          <w:tcPr>
+            <w:tcW w:w="3175" w:type="dxa"/>
           </w:tcPr>
           <w:p>
             <w:pPr>
@@ -4751,6 +4653,58 @@
       </w:tr>
     </w:tbl>
     <w:p/>
+    <w:p>
+      <w:pPr>
+        <w:pStyle w:val="ListParagraph"/>
+        <w:ind w:left="1410" w:hanging="330"/>
+      </w:pPr>
+    </w:p>
+    <w:p>
+      <w:pPr>
+        <w:pStyle w:val="ListParagraph"/>
+        <w:ind w:left="1410" w:hanging="330"/>
+      </w:pPr>
+    </w:p>
+    <w:p>
+      <w:pPr>
+        <w:pStyle w:val="ListParagraph"/>
+        <w:ind w:left="1410" w:hanging="330"/>
+      </w:pPr>
+    </w:p>
+    <w:p>
+      <w:pPr>
+        <w:pStyle w:val="ListParagraph"/>
+        <w:ind w:left="1410" w:hanging="330"/>
+      </w:pPr>
+    </w:p>
+    <w:p>
+      <w:pPr>
+        <w:pStyle w:val="ListParagraph"/>
+        <w:ind w:left="1410" w:hanging="330"/>
+      </w:pPr>
+    </w:p>
+    <w:p>
+      <w:pPr>
+        <w:pStyle w:val="ListParagraph"/>
+        <w:ind w:left="1410" w:hanging="330"/>
+      </w:pPr>
+    </w:p>
+    <w:p>
+      <w:pPr>
+        <w:pStyle w:val="ListParagraph"/>
+        <w:ind w:left="1410" w:hanging="330"/>
+      </w:pPr>
+      <w:r>
+        <w:lastRenderedPageBreak/>
+        <w:t xml:space="preserve">3.2 Requerimientos No funcionales </w:t>
+      </w:r>
+    </w:p>
+    <w:p>
+      <w:pPr>
+        <w:pStyle w:val="ListParagraph"/>
+        <w:ind w:left="1410" w:hanging="330"/>
+      </w:pPr>
+    </w:p>
     <w:tbl>
       <w:tblPr>
         <w:tblStyle w:val="TableGrid"/>
@@ -4766,7 +4720,14 @@
         <w:tc>
           <w:tcPr>
             <w:tcW w:w="3175" w:type="dxa"/>
-            <w:shd w:val="clear" w:color="auto" w:fill="E7E6E6" w:themeFill="background2"/>
+            <w:tcBorders>
+              <w:top w:val="single" w:sz="4" w:space="0" w:color="auto"/>
+              <w:left w:val="single" w:sz="4" w:space="0" w:color="auto"/>
+              <w:bottom w:val="single" w:sz="4" w:space="0" w:color="auto"/>
+              <w:right w:val="single" w:sz="4" w:space="0" w:color="auto"/>
+            </w:tcBorders>
+            <w:shd w:val="clear" w:color="auto" w:fill="E7E6E6" w:themeFill="background2"/>
+            <w:hideMark/>
           </w:tcPr>
           <w:p>
             <w:pPr>
@@ -4782,23 +4743,36 @@
         <w:tc>
           <w:tcPr>
             <w:tcW w:w="4243" w:type="dxa"/>
-          </w:tcPr>
-          <w:p>
-            <w:pPr>
-              <w:pStyle w:val="ListParagraph"/>
-              <w:ind w:left="0"/>
-            </w:pPr>
-            <w:r>
-              <w:t>RF03</w:t>
-            </w:r>
-          </w:p>
-        </w:tc>
-      </w:tr>
-      <w:tr>
-        <w:tc>
-          <w:tcPr>
-            <w:tcW w:w="3175" w:type="dxa"/>
-            <w:shd w:val="clear" w:color="auto" w:fill="E7E6E6" w:themeFill="background2"/>
+            <w:tcBorders>
+              <w:top w:val="single" w:sz="4" w:space="0" w:color="auto"/>
+              <w:left w:val="single" w:sz="4" w:space="0" w:color="auto"/>
+              <w:bottom w:val="single" w:sz="4" w:space="0" w:color="auto"/>
+              <w:right w:val="single" w:sz="4" w:space="0" w:color="auto"/>
+            </w:tcBorders>
+          </w:tcPr>
+          <w:p>
+            <w:pPr>
+              <w:pStyle w:val="ListParagraph"/>
+              <w:ind w:left="0"/>
+            </w:pPr>
+            <w:r>
+              <w:t>RNF01</w:t>
+            </w:r>
+          </w:p>
+        </w:tc>
+      </w:tr>
+      <w:tr>
+        <w:tc>
+          <w:tcPr>
+            <w:tcW w:w="3175" w:type="dxa"/>
+            <w:tcBorders>
+              <w:top w:val="single" w:sz="4" w:space="0" w:color="auto"/>
+              <w:left w:val="single" w:sz="4" w:space="0" w:color="auto"/>
+              <w:bottom w:val="single" w:sz="4" w:space="0" w:color="auto"/>
+              <w:right w:val="single" w:sz="4" w:space="0" w:color="auto"/>
+            </w:tcBorders>
+            <w:shd w:val="clear" w:color="auto" w:fill="E7E6E6" w:themeFill="background2"/>
+            <w:hideMark/>
           </w:tcPr>
           <w:p>
             <w:pPr>
@@ -4814,23 +4788,36 @@
         <w:tc>
           <w:tcPr>
             <w:tcW w:w="4243" w:type="dxa"/>
-          </w:tcPr>
-          <w:p>
-            <w:pPr>
-              <w:pStyle w:val="ListParagraph"/>
-              <w:ind w:left="0"/>
-            </w:pPr>
-            <w:r>
-              <w:t xml:space="preserve">Gestor de archivos </w:t>
-            </w:r>
-          </w:p>
-        </w:tc>
-      </w:tr>
-      <w:tr>
-        <w:tc>
-          <w:tcPr>
-            <w:tcW w:w="3175" w:type="dxa"/>
-            <w:shd w:val="clear" w:color="auto" w:fill="E7E6E6" w:themeFill="background2"/>
+            <w:tcBorders>
+              <w:top w:val="single" w:sz="4" w:space="0" w:color="auto"/>
+              <w:left w:val="single" w:sz="4" w:space="0" w:color="auto"/>
+              <w:bottom w:val="single" w:sz="4" w:space="0" w:color="auto"/>
+              <w:right w:val="single" w:sz="4" w:space="0" w:color="auto"/>
+            </w:tcBorders>
+          </w:tcPr>
+          <w:p>
+            <w:pPr>
+              <w:pStyle w:val="ListParagraph"/>
+              <w:ind w:left="0"/>
+            </w:pPr>
+            <w:r>
+              <w:t xml:space="preserve">Interfaz de usuario </w:t>
+            </w:r>
+          </w:p>
+        </w:tc>
+      </w:tr>
+      <w:tr>
+        <w:tc>
+          <w:tcPr>
+            <w:tcW w:w="3175" w:type="dxa"/>
+            <w:tcBorders>
+              <w:top w:val="single" w:sz="4" w:space="0" w:color="auto"/>
+              <w:left w:val="single" w:sz="4" w:space="0" w:color="auto"/>
+              <w:bottom w:val="single" w:sz="4" w:space="0" w:color="auto"/>
+              <w:right w:val="single" w:sz="4" w:space="0" w:color="auto"/>
+            </w:tcBorders>
+            <w:shd w:val="clear" w:color="auto" w:fill="E7E6E6" w:themeFill="background2"/>
+            <w:hideMark/>
           </w:tcPr>
           <w:p>
             <w:pPr>
@@ -4846,23 +4833,36 @@
         <w:tc>
           <w:tcPr>
             <w:tcW w:w="4243" w:type="dxa"/>
-          </w:tcPr>
-          <w:p>
-            <w:pPr>
-              <w:pStyle w:val="ListParagraph"/>
-              <w:ind w:left="0"/>
-            </w:pPr>
-            <w:r>
-              <w:t>El usuario UdeC podrá tener libertad acerca de los archivos que sube, y gestionar su almacenamiento y contenido</w:t>
-            </w:r>
-          </w:p>
-        </w:tc>
-      </w:tr>
-      <w:tr>
-        <w:tc>
-          <w:tcPr>
-            <w:tcW w:w="3175" w:type="dxa"/>
-            <w:shd w:val="clear" w:color="auto" w:fill="E7E6E6" w:themeFill="background2"/>
+            <w:tcBorders>
+              <w:top w:val="single" w:sz="4" w:space="0" w:color="auto"/>
+              <w:left w:val="single" w:sz="4" w:space="0" w:color="auto"/>
+              <w:bottom w:val="single" w:sz="4" w:space="0" w:color="auto"/>
+              <w:right w:val="single" w:sz="4" w:space="0" w:color="auto"/>
+            </w:tcBorders>
+          </w:tcPr>
+          <w:p>
+            <w:pPr>
+              <w:pStyle w:val="ListParagraph"/>
+              <w:ind w:left="0"/>
+            </w:pPr>
+            <w:r>
+              <w:t>El sistema ofrecerá una interfaz intuitiva para facilitar su manipulación por parte del usuario</w:t>
+            </w:r>
+          </w:p>
+        </w:tc>
+      </w:tr>
+      <w:tr>
+        <w:tc>
+          <w:tcPr>
+            <w:tcW w:w="3175" w:type="dxa"/>
+            <w:tcBorders>
+              <w:top w:val="single" w:sz="4" w:space="0" w:color="auto"/>
+              <w:left w:val="single" w:sz="4" w:space="0" w:color="auto"/>
+              <w:bottom w:val="single" w:sz="4" w:space="0" w:color="auto"/>
+              <w:right w:val="single" w:sz="4" w:space="0" w:color="auto"/>
+            </w:tcBorders>
+            <w:shd w:val="clear" w:color="auto" w:fill="E7E6E6" w:themeFill="background2"/>
+            <w:hideMark/>
           </w:tcPr>
           <w:p>
             <w:pPr>
@@ -4878,64 +4878,44 @@
         <w:tc>
           <w:tcPr>
             <w:tcW w:w="4243" w:type="dxa"/>
-          </w:tcPr>
-          <w:p>
-            <w:pPr>
-              <w:pStyle w:val="ListParagraph"/>
-              <w:ind w:left="0"/>
-            </w:pPr>
-            <w:r>
-              <w:t xml:space="preserve">El sistema permitirá agregar, editar, borrar y actualizar los archivos del usuario </w:t>
-            </w:r>
-          </w:p>
-        </w:tc>
-      </w:tr>
-      <w:tr>
-        <w:tc>
-          <w:tcPr>
-            <w:tcW w:w="3175" w:type="dxa"/>
-            <w:shd w:val="clear" w:color="auto" w:fill="E7E6E6" w:themeFill="background2"/>
-          </w:tcPr>
-          <w:p>
-            <w:pPr>
-              <w:pStyle w:val="ListParagraph"/>
-              <w:ind w:left="0"/>
-              <w:jc w:val="right"/>
-            </w:pPr>
-            <w:r>
-              <w:t xml:space="preserve">Requerimiento no funcional </w:t>
-            </w:r>
-          </w:p>
-        </w:tc>
-        <w:tc>
-          <w:tcPr>
-            <w:tcW w:w="4243" w:type="dxa"/>
-          </w:tcPr>
-          <w:p>
-            <w:pPr>
-              <w:pStyle w:val="ListParagraph"/>
-              <w:ind w:left="0"/>
-            </w:pPr>
-            <w:r>
-              <w:t>RNF01, RNF02, RNF03, RNF05</w:t>
-            </w:r>
-          </w:p>
-        </w:tc>
-      </w:tr>
-      <w:tr>
-        <w:tc>
-          <w:tcPr>
-            <w:tcW w:w="3175" w:type="dxa"/>
-            <w:shd w:val="clear" w:color="auto" w:fill="E7E6E6" w:themeFill="background2"/>
-          </w:tcPr>
-          <w:p>
-            <w:pPr>
-              <w:pStyle w:val="ListParagraph"/>
-              <w:ind w:left="0"/>
-              <w:jc w:val="right"/>
-            </w:pPr>
-            <w:r>
-              <w:lastRenderedPageBreak/>
+            <w:tcBorders>
+              <w:top w:val="single" w:sz="4" w:space="0" w:color="auto"/>
+              <w:left w:val="single" w:sz="4" w:space="0" w:color="auto"/>
+              <w:bottom w:val="single" w:sz="4" w:space="0" w:color="auto"/>
+              <w:right w:val="single" w:sz="4" w:space="0" w:color="auto"/>
+            </w:tcBorders>
+          </w:tcPr>
+          <w:p>
+            <w:pPr>
+              <w:pStyle w:val="ListParagraph"/>
+              <w:ind w:left="0"/>
+            </w:pPr>
+            <w:r>
+              <w:t xml:space="preserve">El sistema debe tener una interfaz intuitiva </w:t>
+            </w:r>
+          </w:p>
+        </w:tc>
+      </w:tr>
+      <w:tr>
+        <w:tc>
+          <w:tcPr>
+            <w:tcW w:w="3175" w:type="dxa"/>
+            <w:tcBorders>
+              <w:top w:val="single" w:sz="4" w:space="0" w:color="auto"/>
+              <w:left w:val="single" w:sz="4" w:space="0" w:color="auto"/>
+              <w:bottom w:val="single" w:sz="4" w:space="0" w:color="auto"/>
+              <w:right w:val="single" w:sz="4" w:space="0" w:color="auto"/>
+            </w:tcBorders>
+            <w:shd w:val="clear" w:color="auto" w:fill="E7E6E6" w:themeFill="background2"/>
+            <w:hideMark/>
+          </w:tcPr>
+          <w:p>
+            <w:pPr>
+              <w:pStyle w:val="ListParagraph"/>
+              <w:ind w:left="0"/>
+              <w:jc w:val="right"/>
+            </w:pPr>
+            <w:r>
               <w:t xml:space="preserve">Prioridad </w:t>
             </w:r>
           </w:p>
@@ -4943,20 +4923,31 @@
         <w:tc>
           <w:tcPr>
             <w:tcW w:w="4243" w:type="dxa"/>
-          </w:tcPr>
-          <w:p>
-            <w:pPr>
-              <w:pStyle w:val="ListParagraph"/>
-              <w:ind w:left="0"/>
-            </w:pPr>
-            <w:r>
-              <w:t>Media</w:t>
+            <w:tcBorders>
+              <w:top w:val="single" w:sz="4" w:space="0" w:color="auto"/>
+              <w:left w:val="single" w:sz="4" w:space="0" w:color="auto"/>
+              <w:bottom w:val="single" w:sz="4" w:space="0" w:color="auto"/>
+              <w:right w:val="single" w:sz="4" w:space="0" w:color="auto"/>
+            </w:tcBorders>
+          </w:tcPr>
+          <w:p>
+            <w:pPr>
+              <w:pStyle w:val="ListParagraph"/>
+              <w:ind w:left="0"/>
+            </w:pPr>
+            <w:r>
+              <w:t>Alta</w:t>
             </w:r>
           </w:p>
         </w:tc>
       </w:tr>
     </w:tbl>
-    <w:p/>
+    <w:p>
+      <w:pPr>
+        <w:pStyle w:val="ListParagraph"/>
+        <w:ind w:left="1410" w:hanging="330"/>
+      </w:pPr>
+    </w:p>
     <w:tbl>
       <w:tblPr>
         <w:tblStyle w:val="TableGrid"/>
@@ -4972,7 +4963,14 @@
         <w:tc>
           <w:tcPr>
             <w:tcW w:w="3175" w:type="dxa"/>
-            <w:shd w:val="clear" w:color="auto" w:fill="E7E6E6" w:themeFill="background2"/>
+            <w:tcBorders>
+              <w:top w:val="single" w:sz="4" w:space="0" w:color="auto"/>
+              <w:left w:val="single" w:sz="4" w:space="0" w:color="auto"/>
+              <w:bottom w:val="single" w:sz="4" w:space="0" w:color="auto"/>
+              <w:right w:val="single" w:sz="4" w:space="0" w:color="auto"/>
+            </w:tcBorders>
+            <w:shd w:val="clear" w:color="auto" w:fill="E7E6E6" w:themeFill="background2"/>
+            <w:hideMark/>
           </w:tcPr>
           <w:p>
             <w:pPr>
@@ -4988,23 +4986,36 @@
         <w:tc>
           <w:tcPr>
             <w:tcW w:w="4243" w:type="dxa"/>
-          </w:tcPr>
-          <w:p>
-            <w:pPr>
-              <w:pStyle w:val="ListParagraph"/>
-              <w:ind w:left="0"/>
-            </w:pPr>
-            <w:r>
-              <w:t>RF04</w:t>
-            </w:r>
-          </w:p>
-        </w:tc>
-      </w:tr>
-      <w:tr>
-        <w:tc>
-          <w:tcPr>
-            <w:tcW w:w="3175" w:type="dxa"/>
-            <w:shd w:val="clear" w:color="auto" w:fill="E7E6E6" w:themeFill="background2"/>
+            <w:tcBorders>
+              <w:top w:val="single" w:sz="4" w:space="0" w:color="auto"/>
+              <w:left w:val="single" w:sz="4" w:space="0" w:color="auto"/>
+              <w:bottom w:val="single" w:sz="4" w:space="0" w:color="auto"/>
+              <w:right w:val="single" w:sz="4" w:space="0" w:color="auto"/>
+            </w:tcBorders>
+          </w:tcPr>
+          <w:p>
+            <w:pPr>
+              <w:pStyle w:val="ListParagraph"/>
+              <w:ind w:left="0"/>
+            </w:pPr>
+            <w:r>
+              <w:t>RNF02</w:t>
+            </w:r>
+          </w:p>
+        </w:tc>
+      </w:tr>
+      <w:tr>
+        <w:tc>
+          <w:tcPr>
+            <w:tcW w:w="3175" w:type="dxa"/>
+            <w:tcBorders>
+              <w:top w:val="single" w:sz="4" w:space="0" w:color="auto"/>
+              <w:left w:val="single" w:sz="4" w:space="0" w:color="auto"/>
+              <w:bottom w:val="single" w:sz="4" w:space="0" w:color="auto"/>
+              <w:right w:val="single" w:sz="4" w:space="0" w:color="auto"/>
+            </w:tcBorders>
+            <w:shd w:val="clear" w:color="auto" w:fill="E7E6E6" w:themeFill="background2"/>
+            <w:hideMark/>
           </w:tcPr>
           <w:p>
             <w:pPr>
@@ -5020,23 +5031,36 @@
         <w:tc>
           <w:tcPr>
             <w:tcW w:w="4243" w:type="dxa"/>
-          </w:tcPr>
-          <w:p>
-            <w:pPr>
-              <w:pStyle w:val="ListParagraph"/>
-              <w:ind w:left="0"/>
-            </w:pPr>
-            <w:r>
-              <w:t>Visualizar archivos</w:t>
-            </w:r>
-          </w:p>
-        </w:tc>
-      </w:tr>
-      <w:tr>
-        <w:tc>
-          <w:tcPr>
-            <w:tcW w:w="3175" w:type="dxa"/>
-            <w:shd w:val="clear" w:color="auto" w:fill="E7E6E6" w:themeFill="background2"/>
+            <w:tcBorders>
+              <w:top w:val="single" w:sz="4" w:space="0" w:color="auto"/>
+              <w:left w:val="single" w:sz="4" w:space="0" w:color="auto"/>
+              <w:bottom w:val="single" w:sz="4" w:space="0" w:color="auto"/>
+              <w:right w:val="single" w:sz="4" w:space="0" w:color="auto"/>
+            </w:tcBorders>
+          </w:tcPr>
+          <w:p>
+            <w:pPr>
+              <w:pStyle w:val="ListParagraph"/>
+              <w:ind w:left="0"/>
+            </w:pPr>
+            <w:r>
+              <w:t>Concurrencia</w:t>
+            </w:r>
+          </w:p>
+        </w:tc>
+      </w:tr>
+      <w:tr>
+        <w:tc>
+          <w:tcPr>
+            <w:tcW w:w="3175" w:type="dxa"/>
+            <w:tcBorders>
+              <w:top w:val="single" w:sz="4" w:space="0" w:color="auto"/>
+              <w:left w:val="single" w:sz="4" w:space="0" w:color="auto"/>
+              <w:bottom w:val="single" w:sz="4" w:space="0" w:color="auto"/>
+              <w:right w:val="single" w:sz="4" w:space="0" w:color="auto"/>
+            </w:tcBorders>
+            <w:shd w:val="clear" w:color="auto" w:fill="E7E6E6" w:themeFill="background2"/>
+            <w:hideMark/>
           </w:tcPr>
           <w:p>
             <w:pPr>
@@ -5052,32 +5076,36 @@
         <w:tc>
           <w:tcPr>
             <w:tcW w:w="4243" w:type="dxa"/>
-          </w:tcPr>
-          <w:p>
-            <w:pPr>
-              <w:pStyle w:val="ListParagraph"/>
-              <w:ind w:left="0"/>
-            </w:pPr>
-            <w:r>
-              <w:t>El usuario estudiante podrá acceder</w:t>
-            </w:r>
-            <w:r>
-              <w:t xml:space="preserve"> (leer, descargar)</w:t>
-            </w:r>
-            <w:r>
-              <w:t xml:space="preserve"> a los archivos</w:t>
-            </w:r>
-            <w:r>
-              <w:t>.</w:t>
-            </w:r>
-          </w:p>
-        </w:tc>
-      </w:tr>
-      <w:tr>
-        <w:tc>
-          <w:tcPr>
-            <w:tcW w:w="3175" w:type="dxa"/>
-            <w:shd w:val="clear" w:color="auto" w:fill="E7E6E6" w:themeFill="background2"/>
+            <w:tcBorders>
+              <w:top w:val="single" w:sz="4" w:space="0" w:color="auto"/>
+              <w:left w:val="single" w:sz="4" w:space="0" w:color="auto"/>
+              <w:bottom w:val="single" w:sz="4" w:space="0" w:color="auto"/>
+              <w:right w:val="single" w:sz="4" w:space="0" w:color="auto"/>
+            </w:tcBorders>
+          </w:tcPr>
+          <w:p>
+            <w:pPr>
+              <w:pStyle w:val="ListParagraph"/>
+              <w:ind w:left="0"/>
+            </w:pPr>
+            <w:r>
+              <w:t xml:space="preserve">El sistema estará optimizado para poder tener varios usuarios conectados en simultaneo </w:t>
+            </w:r>
+          </w:p>
+        </w:tc>
+      </w:tr>
+      <w:tr>
+        <w:tc>
+          <w:tcPr>
+            <w:tcW w:w="3175" w:type="dxa"/>
+            <w:tcBorders>
+              <w:top w:val="single" w:sz="4" w:space="0" w:color="auto"/>
+              <w:left w:val="single" w:sz="4" w:space="0" w:color="auto"/>
+              <w:bottom w:val="single" w:sz="4" w:space="0" w:color="auto"/>
+              <w:right w:val="single" w:sz="4" w:space="0" w:color="auto"/>
+            </w:tcBorders>
+            <w:shd w:val="clear" w:color="auto" w:fill="E7E6E6" w:themeFill="background2"/>
+            <w:hideMark/>
           </w:tcPr>
           <w:p>
             <w:pPr>
@@ -5093,23 +5121,36 @@
         <w:tc>
           <w:tcPr>
             <w:tcW w:w="4243" w:type="dxa"/>
-          </w:tcPr>
-          <w:p>
-            <w:pPr>
-              <w:pStyle w:val="ListParagraph"/>
-              <w:ind w:left="0"/>
-            </w:pPr>
-            <w:r>
-              <w:t xml:space="preserve">El sistema debe permitir el acceso de los archivos al usuario </w:t>
-            </w:r>
-          </w:p>
-        </w:tc>
-      </w:tr>
-      <w:tr>
-        <w:tc>
-          <w:tcPr>
-            <w:tcW w:w="3175" w:type="dxa"/>
-            <w:shd w:val="clear" w:color="auto" w:fill="E7E6E6" w:themeFill="background2"/>
+            <w:tcBorders>
+              <w:top w:val="single" w:sz="4" w:space="0" w:color="auto"/>
+              <w:left w:val="single" w:sz="4" w:space="0" w:color="auto"/>
+              <w:bottom w:val="single" w:sz="4" w:space="0" w:color="auto"/>
+              <w:right w:val="single" w:sz="4" w:space="0" w:color="auto"/>
+            </w:tcBorders>
+          </w:tcPr>
+          <w:p>
+            <w:pPr>
+              <w:pStyle w:val="ListParagraph"/>
+              <w:ind w:left="0"/>
+            </w:pPr>
+            <w:r>
+              <w:t>El sistema debe estar optimizado para soportar concurrencia</w:t>
+            </w:r>
+          </w:p>
+        </w:tc>
+      </w:tr>
+      <w:tr>
+        <w:tc>
+          <w:tcPr>
+            <w:tcW w:w="3175" w:type="dxa"/>
+            <w:tcBorders>
+              <w:top w:val="single" w:sz="4" w:space="0" w:color="auto"/>
+              <w:left w:val="single" w:sz="4" w:space="0" w:color="auto"/>
+              <w:bottom w:val="single" w:sz="4" w:space="0" w:color="auto"/>
+              <w:right w:val="single" w:sz="4" w:space="0" w:color="auto"/>
+            </w:tcBorders>
+            <w:shd w:val="clear" w:color="auto" w:fill="E7E6E6" w:themeFill="background2"/>
+            <w:hideMark/>
           </w:tcPr>
           <w:p>
             <w:pPr>
@@ -5125,21 +5166,31 @@
         <w:tc>
           <w:tcPr>
             <w:tcW w:w="4243" w:type="dxa"/>
-          </w:tcPr>
-          <w:p>
-            <w:pPr>
-              <w:pStyle w:val="ListParagraph"/>
-              <w:ind w:left="0"/>
-            </w:pPr>
-            <w:r>
-              <w:t>Media</w:t>
+            <w:tcBorders>
+              <w:top w:val="single" w:sz="4" w:space="0" w:color="auto"/>
+              <w:left w:val="single" w:sz="4" w:space="0" w:color="auto"/>
+              <w:bottom w:val="single" w:sz="4" w:space="0" w:color="auto"/>
+              <w:right w:val="single" w:sz="4" w:space="0" w:color="auto"/>
+            </w:tcBorders>
+          </w:tcPr>
+          <w:p>
+            <w:pPr>
+              <w:pStyle w:val="ListParagraph"/>
+              <w:ind w:left="0"/>
+            </w:pPr>
+            <w:r>
+              <w:t xml:space="preserve">Alta </w:t>
             </w:r>
           </w:p>
         </w:tc>
       </w:tr>
     </w:tbl>
-    <w:p/>
-    <w:p/>
+    <w:p>
+      <w:pPr>
+        <w:pStyle w:val="ListParagraph"/>
+        <w:ind w:left="1410" w:hanging="330"/>
+      </w:pPr>
+    </w:p>
     <w:tbl>
       <w:tblPr>
         <w:tblStyle w:val="TableGrid"/>
@@ -5155,7 +5206,14 @@
         <w:tc>
           <w:tcPr>
             <w:tcW w:w="3175" w:type="dxa"/>
-            <w:shd w:val="clear" w:color="auto" w:fill="E7E6E6" w:themeFill="background2"/>
+            <w:tcBorders>
+              <w:top w:val="single" w:sz="4" w:space="0" w:color="auto"/>
+              <w:left w:val="single" w:sz="4" w:space="0" w:color="auto"/>
+              <w:bottom w:val="single" w:sz="4" w:space="0" w:color="auto"/>
+              <w:right w:val="single" w:sz="4" w:space="0" w:color="auto"/>
+            </w:tcBorders>
+            <w:shd w:val="clear" w:color="auto" w:fill="E7E6E6" w:themeFill="background2"/>
+            <w:hideMark/>
           </w:tcPr>
           <w:p>
             <w:pPr>
@@ -5171,23 +5229,36 @@
         <w:tc>
           <w:tcPr>
             <w:tcW w:w="4243" w:type="dxa"/>
-          </w:tcPr>
-          <w:p>
-            <w:pPr>
-              <w:pStyle w:val="ListParagraph"/>
-              <w:ind w:left="0"/>
-            </w:pPr>
-            <w:r>
-              <w:t>RF05</w:t>
-            </w:r>
-          </w:p>
-        </w:tc>
-      </w:tr>
-      <w:tr>
-        <w:tc>
-          <w:tcPr>
-            <w:tcW w:w="3175" w:type="dxa"/>
-            <w:shd w:val="clear" w:color="auto" w:fill="E7E6E6" w:themeFill="background2"/>
+            <w:tcBorders>
+              <w:top w:val="single" w:sz="4" w:space="0" w:color="auto"/>
+              <w:left w:val="single" w:sz="4" w:space="0" w:color="auto"/>
+              <w:bottom w:val="single" w:sz="4" w:space="0" w:color="auto"/>
+              <w:right w:val="single" w:sz="4" w:space="0" w:color="auto"/>
+            </w:tcBorders>
+          </w:tcPr>
+          <w:p>
+            <w:pPr>
+              <w:pStyle w:val="ListParagraph"/>
+              <w:ind w:left="0"/>
+            </w:pPr>
+            <w:r>
+              <w:t>RNF03</w:t>
+            </w:r>
+          </w:p>
+        </w:tc>
+      </w:tr>
+      <w:tr>
+        <w:tc>
+          <w:tcPr>
+            <w:tcW w:w="3175" w:type="dxa"/>
+            <w:tcBorders>
+              <w:top w:val="single" w:sz="4" w:space="0" w:color="auto"/>
+              <w:left w:val="single" w:sz="4" w:space="0" w:color="auto"/>
+              <w:bottom w:val="single" w:sz="4" w:space="0" w:color="auto"/>
+              <w:right w:val="single" w:sz="4" w:space="0" w:color="auto"/>
+            </w:tcBorders>
+            <w:shd w:val="clear" w:color="auto" w:fill="E7E6E6" w:themeFill="background2"/>
+            <w:hideMark/>
           </w:tcPr>
           <w:p>
             <w:pPr>
@@ -5203,23 +5274,36 @@
         <w:tc>
           <w:tcPr>
             <w:tcW w:w="4243" w:type="dxa"/>
-          </w:tcPr>
-          <w:p>
-            <w:pPr>
-              <w:pStyle w:val="ListParagraph"/>
-              <w:ind w:left="0"/>
-            </w:pPr>
-            <w:r>
-              <w:t xml:space="preserve">Búsqueda y filtros </w:t>
-            </w:r>
-          </w:p>
-        </w:tc>
-      </w:tr>
-      <w:tr>
-        <w:tc>
-          <w:tcPr>
-            <w:tcW w:w="3175" w:type="dxa"/>
-            <w:shd w:val="clear" w:color="auto" w:fill="E7E6E6" w:themeFill="background2"/>
+            <w:tcBorders>
+              <w:top w:val="single" w:sz="4" w:space="0" w:color="auto"/>
+              <w:left w:val="single" w:sz="4" w:space="0" w:color="auto"/>
+              <w:bottom w:val="single" w:sz="4" w:space="0" w:color="auto"/>
+              <w:right w:val="single" w:sz="4" w:space="0" w:color="auto"/>
+            </w:tcBorders>
+          </w:tcPr>
+          <w:p>
+            <w:pPr>
+              <w:pStyle w:val="ListParagraph"/>
+              <w:ind w:left="0"/>
+            </w:pPr>
+            <w:r>
+              <w:t>CRUD</w:t>
+            </w:r>
+          </w:p>
+        </w:tc>
+      </w:tr>
+      <w:tr>
+        <w:tc>
+          <w:tcPr>
+            <w:tcW w:w="3175" w:type="dxa"/>
+            <w:tcBorders>
+              <w:top w:val="single" w:sz="4" w:space="0" w:color="auto"/>
+              <w:left w:val="single" w:sz="4" w:space="0" w:color="auto"/>
+              <w:bottom w:val="single" w:sz="4" w:space="0" w:color="auto"/>
+              <w:right w:val="single" w:sz="4" w:space="0" w:color="auto"/>
+            </w:tcBorders>
+            <w:shd w:val="clear" w:color="auto" w:fill="E7E6E6" w:themeFill="background2"/>
+            <w:hideMark/>
           </w:tcPr>
           <w:p>
             <w:pPr>
@@ -5235,37 +5319,39 @@
         <w:tc>
           <w:tcPr>
             <w:tcW w:w="4243" w:type="dxa"/>
-          </w:tcPr>
-          <w:p>
-            <w:pPr>
-              <w:pStyle w:val="ListParagraph"/>
-              <w:ind w:left="0"/>
-            </w:pPr>
-            <w:r>
-              <w:t>El usuario podrá realizar búsquedas o usar filtros para realizar búsquedas m</w:t>
-            </w:r>
-            <w:r>
-              <w:t>á</w:t>
-            </w:r>
-            <w:r>
-              <w:t xml:space="preserve">s </w:t>
-            </w:r>
-            <w:proofErr w:type="spellStart"/>
-            <w:r>
-              <w:t>especificas</w:t>
-            </w:r>
-            <w:proofErr w:type="spellEnd"/>
-            <w:r>
-              <w:t>.</w:t>
-            </w:r>
-          </w:p>
-        </w:tc>
-      </w:tr>
-      <w:tr>
-        <w:tc>
-          <w:tcPr>
-            <w:tcW w:w="3175" w:type="dxa"/>
-            <w:shd w:val="clear" w:color="auto" w:fill="E7E6E6" w:themeFill="background2"/>
+            <w:tcBorders>
+              <w:top w:val="single" w:sz="4" w:space="0" w:color="auto"/>
+              <w:left w:val="single" w:sz="4" w:space="0" w:color="auto"/>
+              <w:bottom w:val="single" w:sz="4" w:space="0" w:color="auto"/>
+              <w:right w:val="single" w:sz="4" w:space="0" w:color="auto"/>
+            </w:tcBorders>
+          </w:tcPr>
+          <w:p>
+            <w:pPr>
+              <w:pStyle w:val="ListParagraph"/>
+              <w:ind w:left="0"/>
+            </w:pPr>
+            <w:r>
+              <w:t xml:space="preserve">El sistema ofrecerá una opción intuitiva a la hora de crear, </w:t>
+            </w:r>
+            <w:r>
+              <w:t>leer, actualizar o borrar.</w:t>
+            </w:r>
+          </w:p>
+        </w:tc>
+      </w:tr>
+      <w:tr>
+        <w:tc>
+          <w:tcPr>
+            <w:tcW w:w="3175" w:type="dxa"/>
+            <w:tcBorders>
+              <w:top w:val="single" w:sz="4" w:space="0" w:color="auto"/>
+              <w:left w:val="single" w:sz="4" w:space="0" w:color="auto"/>
+              <w:bottom w:val="single" w:sz="4" w:space="0" w:color="auto"/>
+              <w:right w:val="single" w:sz="4" w:space="0" w:color="auto"/>
+            </w:tcBorders>
+            <w:shd w:val="clear" w:color="auto" w:fill="E7E6E6" w:themeFill="background2"/>
+            <w:hideMark/>
           </w:tcPr>
           <w:p>
             <w:pPr>
@@ -5281,55 +5367,36 @@
         <w:tc>
           <w:tcPr>
             <w:tcW w:w="4243" w:type="dxa"/>
-          </w:tcPr>
-          <w:p>
-            <w:pPr>
-              <w:pStyle w:val="ListParagraph"/>
-              <w:ind w:left="0"/>
-            </w:pPr>
-            <w:r>
-              <w:t>El sistema debe permitir al usuario, usar una barra de búsqueda, o poder filtrar por algún criterio los archivos para facilitar el trabajo del estudiante</w:t>
-            </w:r>
-          </w:p>
-        </w:tc>
-      </w:tr>
-      <w:tr>
-        <w:tc>
-          <w:tcPr>
-            <w:tcW w:w="3175" w:type="dxa"/>
-            <w:shd w:val="clear" w:color="auto" w:fill="E7E6E6" w:themeFill="background2"/>
-          </w:tcPr>
-          <w:p>
-            <w:pPr>
-              <w:pStyle w:val="ListParagraph"/>
-              <w:ind w:left="0"/>
-              <w:jc w:val="right"/>
-            </w:pPr>
-            <w:r>
-              <w:t xml:space="preserve">Requerimiento no funcional </w:t>
-            </w:r>
-          </w:p>
-        </w:tc>
-        <w:tc>
-          <w:tcPr>
-            <w:tcW w:w="4243" w:type="dxa"/>
-          </w:tcPr>
-          <w:p>
-            <w:pPr>
-              <w:pStyle w:val="ListParagraph"/>
-              <w:ind w:left="0"/>
-            </w:pPr>
-            <w:r>
-              <w:t>RNF01, RNF02, RNF05</w:t>
-            </w:r>
-          </w:p>
-        </w:tc>
-      </w:tr>
-      <w:tr>
-        <w:tc>
-          <w:tcPr>
-            <w:tcW w:w="3175" w:type="dxa"/>
-            <w:shd w:val="clear" w:color="auto" w:fill="E7E6E6" w:themeFill="background2"/>
+            <w:tcBorders>
+              <w:top w:val="single" w:sz="4" w:space="0" w:color="auto"/>
+              <w:left w:val="single" w:sz="4" w:space="0" w:color="auto"/>
+              <w:bottom w:val="single" w:sz="4" w:space="0" w:color="auto"/>
+              <w:right w:val="single" w:sz="4" w:space="0" w:color="auto"/>
+            </w:tcBorders>
+          </w:tcPr>
+          <w:p>
+            <w:pPr>
+              <w:pStyle w:val="ListParagraph"/>
+              <w:ind w:left="0"/>
+            </w:pPr>
+            <w:r>
+              <w:t xml:space="preserve">El sistema debe tener un CRUD fácil de usar </w:t>
+            </w:r>
+          </w:p>
+        </w:tc>
+      </w:tr>
+      <w:tr>
+        <w:tc>
+          <w:tcPr>
+            <w:tcW w:w="3175" w:type="dxa"/>
+            <w:tcBorders>
+              <w:top w:val="single" w:sz="4" w:space="0" w:color="auto"/>
+              <w:left w:val="single" w:sz="4" w:space="0" w:color="auto"/>
+              <w:bottom w:val="single" w:sz="4" w:space="0" w:color="auto"/>
+              <w:right w:val="single" w:sz="4" w:space="0" w:color="auto"/>
+            </w:tcBorders>
+            <w:shd w:val="clear" w:color="auto" w:fill="E7E6E6" w:themeFill="background2"/>
+            <w:hideMark/>
           </w:tcPr>
           <w:p>
             <w:pPr>
@@ -5345,20 +5412,31 @@
         <w:tc>
           <w:tcPr>
             <w:tcW w:w="4243" w:type="dxa"/>
-          </w:tcPr>
-          <w:p>
-            <w:pPr>
-              <w:pStyle w:val="ListParagraph"/>
-              <w:ind w:left="0"/>
-            </w:pPr>
-            <w:r>
-              <w:t>Media</w:t>
+            <w:tcBorders>
+              <w:top w:val="single" w:sz="4" w:space="0" w:color="auto"/>
+              <w:left w:val="single" w:sz="4" w:space="0" w:color="auto"/>
+              <w:bottom w:val="single" w:sz="4" w:space="0" w:color="auto"/>
+              <w:right w:val="single" w:sz="4" w:space="0" w:color="auto"/>
+            </w:tcBorders>
+          </w:tcPr>
+          <w:p>
+            <w:pPr>
+              <w:pStyle w:val="ListParagraph"/>
+              <w:ind w:left="0"/>
+            </w:pPr>
+            <w:r>
+              <w:t xml:space="preserve">Alta </w:t>
             </w:r>
           </w:p>
         </w:tc>
       </w:tr>
     </w:tbl>
-    <w:p/>
+    <w:p>
+      <w:pPr>
+        <w:pStyle w:val="ListParagraph"/>
+        <w:ind w:left="1410" w:hanging="330"/>
+      </w:pPr>
+    </w:p>
     <w:tbl>
       <w:tblPr>
         <w:tblStyle w:val="TableGrid"/>
@@ -5374,430 +5452,6 @@
         <w:tc>
           <w:tcPr>
             <w:tcW w:w="3175" w:type="dxa"/>
-            <w:shd w:val="clear" w:color="auto" w:fill="E7E6E6" w:themeFill="background2"/>
-          </w:tcPr>
-          <w:p>
-            <w:pPr>
-              <w:pStyle w:val="ListParagraph"/>
-              <w:ind w:left="0"/>
-              <w:jc w:val="right"/>
-            </w:pPr>
-            <w:r>
-              <w:t xml:space="preserve">Identificación del requerimiento </w:t>
-            </w:r>
-          </w:p>
-        </w:tc>
-        <w:tc>
-          <w:tcPr>
-            <w:tcW w:w="4243" w:type="dxa"/>
-          </w:tcPr>
-          <w:p>
-            <w:pPr>
-              <w:pStyle w:val="ListParagraph"/>
-              <w:ind w:left="0"/>
-            </w:pPr>
-            <w:r>
-              <w:t>RF0</w:t>
-            </w:r>
-            <w:r>
-              <w:t>6</w:t>
-            </w:r>
-          </w:p>
-        </w:tc>
-      </w:tr>
-      <w:tr>
-        <w:tc>
-          <w:tcPr>
-            <w:tcW w:w="3175" w:type="dxa"/>
-            <w:shd w:val="clear" w:color="auto" w:fill="E7E6E6" w:themeFill="background2"/>
-          </w:tcPr>
-          <w:p>
-            <w:pPr>
-              <w:pStyle w:val="ListParagraph"/>
-              <w:ind w:left="0"/>
-              <w:jc w:val="right"/>
-            </w:pPr>
-            <w:r>
-              <w:t xml:space="preserve">Nombre del requerimiento </w:t>
-            </w:r>
-          </w:p>
-        </w:tc>
-        <w:tc>
-          <w:tcPr>
-            <w:tcW w:w="4243" w:type="dxa"/>
-          </w:tcPr>
-          <w:p>
-            <w:pPr>
-              <w:pStyle w:val="ListParagraph"/>
-              <w:ind w:left="0"/>
-            </w:pPr>
-            <w:r>
-              <w:t xml:space="preserve">Citado </w:t>
-            </w:r>
-          </w:p>
-        </w:tc>
-      </w:tr>
-      <w:tr>
-        <w:tc>
-          <w:tcPr>
-            <w:tcW w:w="3175" w:type="dxa"/>
-            <w:shd w:val="clear" w:color="auto" w:fill="E7E6E6" w:themeFill="background2"/>
-          </w:tcPr>
-          <w:p>
-            <w:pPr>
-              <w:pStyle w:val="ListParagraph"/>
-              <w:ind w:left="0"/>
-              <w:jc w:val="right"/>
-            </w:pPr>
-            <w:r>
-              <w:t>Características</w:t>
-            </w:r>
-          </w:p>
-        </w:tc>
-        <w:tc>
-          <w:tcPr>
-            <w:tcW w:w="4243" w:type="dxa"/>
-          </w:tcPr>
-          <w:p>
-            <w:pPr>
-              <w:pStyle w:val="ListParagraph"/>
-              <w:ind w:left="0"/>
-            </w:pPr>
-            <w:r>
-              <w:t xml:space="preserve">El usuario debe hacer el respectivo citado del documento que </w:t>
-            </w:r>
-            <w:proofErr w:type="spellStart"/>
-            <w:r>
-              <w:t>esta</w:t>
-            </w:r>
-            <w:proofErr w:type="spellEnd"/>
-            <w:r>
-              <w:t xml:space="preserve"> usando, y si decide extraer información de este.</w:t>
-            </w:r>
-          </w:p>
-        </w:tc>
-      </w:tr>
-      <w:tr>
-        <w:tc>
-          <w:tcPr>
-            <w:tcW w:w="3175" w:type="dxa"/>
-            <w:shd w:val="clear" w:color="auto" w:fill="E7E6E6" w:themeFill="background2"/>
-          </w:tcPr>
-          <w:p>
-            <w:pPr>
-              <w:pStyle w:val="ListParagraph"/>
-              <w:ind w:left="0"/>
-              <w:jc w:val="right"/>
-            </w:pPr>
-            <w:r>
-              <w:t>Descripción del requerimiento</w:t>
-            </w:r>
-          </w:p>
-        </w:tc>
-        <w:tc>
-          <w:tcPr>
-            <w:tcW w:w="4243" w:type="dxa"/>
-          </w:tcPr>
-          <w:p>
-            <w:pPr>
-              <w:pStyle w:val="ListParagraph"/>
-              <w:ind w:left="0"/>
-            </w:pPr>
-            <w:r>
-              <w:t xml:space="preserve">El sistema podrá generar la respectiva línea para un correcto citado </w:t>
-            </w:r>
-          </w:p>
-        </w:tc>
-      </w:tr>
-      <w:tr>
-        <w:tc>
-          <w:tcPr>
-            <w:tcW w:w="3175" w:type="dxa"/>
-            <w:shd w:val="clear" w:color="auto" w:fill="E7E6E6" w:themeFill="background2"/>
-          </w:tcPr>
-          <w:p>
-            <w:pPr>
-              <w:pStyle w:val="ListParagraph"/>
-              <w:ind w:left="0"/>
-              <w:jc w:val="right"/>
-            </w:pPr>
-            <w:r>
-              <w:t xml:space="preserve">Requerimiento no funcional </w:t>
-            </w:r>
-          </w:p>
-        </w:tc>
-        <w:tc>
-          <w:tcPr>
-            <w:tcW w:w="4243" w:type="dxa"/>
-          </w:tcPr>
-          <w:p>
-            <w:pPr>
-              <w:pStyle w:val="ListParagraph"/>
-              <w:ind w:left="0"/>
-            </w:pPr>
-            <w:r>
-              <w:t>RNF01, RNF02, RNF05</w:t>
-            </w:r>
-          </w:p>
-        </w:tc>
-      </w:tr>
-      <w:tr>
-        <w:tc>
-          <w:tcPr>
-            <w:tcW w:w="3175" w:type="dxa"/>
-            <w:shd w:val="clear" w:color="auto" w:fill="E7E6E6" w:themeFill="background2"/>
-          </w:tcPr>
-          <w:p>
-            <w:pPr>
-              <w:pStyle w:val="ListParagraph"/>
-              <w:ind w:left="0"/>
-              <w:jc w:val="right"/>
-            </w:pPr>
-            <w:r>
-              <w:t xml:space="preserve">Prioridad </w:t>
-            </w:r>
-          </w:p>
-        </w:tc>
-        <w:tc>
-          <w:tcPr>
-            <w:tcW w:w="4243" w:type="dxa"/>
-          </w:tcPr>
-          <w:p>
-            <w:pPr>
-              <w:pStyle w:val="ListParagraph"/>
-              <w:ind w:left="0"/>
-            </w:pPr>
-            <w:r>
-              <w:t xml:space="preserve">Alta </w:t>
-            </w:r>
-          </w:p>
-        </w:tc>
-      </w:tr>
-    </w:tbl>
-    <w:p/>
-    <w:tbl>
-      <w:tblPr>
-        <w:tblStyle w:val="TableGrid"/>
-        <w:tblW w:w="0" w:type="auto"/>
-        <w:tblInd w:w="1410" w:type="dxa"/>
-        <w:tblLook w:val="04A0" w:firstRow="1" w:lastRow="0" w:firstColumn="1" w:lastColumn="0" w:noHBand="0" w:noVBand="1"/>
-      </w:tblPr>
-      <w:tblGrid>
-        <w:gridCol w:w="3175"/>
-        <w:gridCol w:w="4243"/>
-      </w:tblGrid>
-      <w:tr>
-        <w:tc>
-          <w:tcPr>
-            <w:tcW w:w="3175" w:type="dxa"/>
-            <w:shd w:val="clear" w:color="auto" w:fill="E7E6E6" w:themeFill="background2"/>
-          </w:tcPr>
-          <w:p>
-            <w:pPr>
-              <w:pStyle w:val="ListParagraph"/>
-              <w:ind w:left="0"/>
-              <w:jc w:val="right"/>
-            </w:pPr>
-            <w:r>
-              <w:t xml:space="preserve">Identificación del requerimiento </w:t>
-            </w:r>
-          </w:p>
-        </w:tc>
-        <w:tc>
-          <w:tcPr>
-            <w:tcW w:w="4243" w:type="dxa"/>
-          </w:tcPr>
-          <w:p>
-            <w:pPr>
-              <w:pStyle w:val="ListParagraph"/>
-              <w:ind w:left="0"/>
-            </w:pPr>
-            <w:r>
-              <w:t>RF07</w:t>
-            </w:r>
-          </w:p>
-        </w:tc>
-      </w:tr>
-      <w:tr>
-        <w:tc>
-          <w:tcPr>
-            <w:tcW w:w="3175" w:type="dxa"/>
-            <w:shd w:val="clear" w:color="auto" w:fill="E7E6E6" w:themeFill="background2"/>
-          </w:tcPr>
-          <w:p>
-            <w:pPr>
-              <w:pStyle w:val="ListParagraph"/>
-              <w:ind w:left="0"/>
-              <w:jc w:val="right"/>
-            </w:pPr>
-            <w:r>
-              <w:t xml:space="preserve">Nombre del requerimiento </w:t>
-            </w:r>
-          </w:p>
-        </w:tc>
-        <w:tc>
-          <w:tcPr>
-            <w:tcW w:w="4243" w:type="dxa"/>
-          </w:tcPr>
-          <w:p>
-            <w:pPr>
-              <w:pStyle w:val="ListParagraph"/>
-              <w:ind w:left="0"/>
-            </w:pPr>
-            <w:r>
-              <w:t xml:space="preserve">Datos del documento </w:t>
-            </w:r>
-          </w:p>
-        </w:tc>
-      </w:tr>
-      <w:tr>
-        <w:tc>
-          <w:tcPr>
-            <w:tcW w:w="3175" w:type="dxa"/>
-            <w:shd w:val="clear" w:color="auto" w:fill="E7E6E6" w:themeFill="background2"/>
-          </w:tcPr>
-          <w:p>
-            <w:pPr>
-              <w:pStyle w:val="ListParagraph"/>
-              <w:ind w:left="0"/>
-              <w:jc w:val="right"/>
-            </w:pPr>
-            <w:r>
-              <w:t>Características</w:t>
-            </w:r>
-          </w:p>
-        </w:tc>
-        <w:tc>
-          <w:tcPr>
-            <w:tcW w:w="4243" w:type="dxa"/>
-          </w:tcPr>
-          <w:p>
-            <w:pPr>
-              <w:pStyle w:val="ListParagraph"/>
-              <w:ind w:left="0"/>
-            </w:pPr>
-            <w:r>
-              <w:t>El usuario debe especificar ciertos datos del documento para facilitar su clasificación y su referenciación.</w:t>
-            </w:r>
-          </w:p>
-        </w:tc>
-      </w:tr>
-      <w:tr>
-        <w:tc>
-          <w:tcPr>
-            <w:tcW w:w="3175" w:type="dxa"/>
-            <w:shd w:val="clear" w:color="auto" w:fill="E7E6E6" w:themeFill="background2"/>
-          </w:tcPr>
-          <w:p>
-            <w:pPr>
-              <w:pStyle w:val="ListParagraph"/>
-              <w:ind w:left="0"/>
-              <w:jc w:val="right"/>
-            </w:pPr>
-            <w:r>
-              <w:t>Descripción del requerimiento</w:t>
-            </w:r>
-          </w:p>
-        </w:tc>
-        <w:tc>
-          <w:tcPr>
-            <w:tcW w:w="4243" w:type="dxa"/>
-          </w:tcPr>
-          <w:p>
-            <w:pPr>
-              <w:pStyle w:val="ListParagraph"/>
-              <w:ind w:left="0"/>
-            </w:pPr>
-            <w:r>
-              <w:t xml:space="preserve">El sistema debe contar con la opción de poder </w:t>
-            </w:r>
-            <w:r>
-              <w:t xml:space="preserve">asignarle datos a los archivos que se sube </w:t>
-            </w:r>
-          </w:p>
-        </w:tc>
-      </w:tr>
-      <w:tr>
-        <w:tc>
-          <w:tcPr>
-            <w:tcW w:w="3175" w:type="dxa"/>
-            <w:shd w:val="clear" w:color="auto" w:fill="E7E6E6" w:themeFill="background2"/>
-          </w:tcPr>
-          <w:p>
-            <w:pPr>
-              <w:pStyle w:val="ListParagraph"/>
-              <w:ind w:left="0"/>
-              <w:jc w:val="right"/>
-            </w:pPr>
-            <w:r>
-              <w:t xml:space="preserve">Requerimiento no funcional </w:t>
-            </w:r>
-          </w:p>
-        </w:tc>
-        <w:tc>
-          <w:tcPr>
-            <w:tcW w:w="4243" w:type="dxa"/>
-          </w:tcPr>
-          <w:p>
-            <w:pPr>
-              <w:pStyle w:val="ListParagraph"/>
-              <w:ind w:left="0"/>
-            </w:pPr>
-            <w:r>
-              <w:t>RNF01, RNF02, RNF03, RNF05</w:t>
-            </w:r>
-          </w:p>
-        </w:tc>
-      </w:tr>
-      <w:tr>
-        <w:tc>
-          <w:tcPr>
-            <w:tcW w:w="3175" w:type="dxa"/>
-            <w:shd w:val="clear" w:color="auto" w:fill="E7E6E6" w:themeFill="background2"/>
-          </w:tcPr>
-          <w:p>
-            <w:pPr>
-              <w:pStyle w:val="ListParagraph"/>
-              <w:ind w:left="0"/>
-              <w:jc w:val="right"/>
-            </w:pPr>
-            <w:r>
-              <w:t xml:space="preserve">Prioridad </w:t>
-            </w:r>
-          </w:p>
-        </w:tc>
-        <w:tc>
-          <w:tcPr>
-            <w:tcW w:w="4243" w:type="dxa"/>
-          </w:tcPr>
-          <w:p>
-            <w:pPr>
-              <w:pStyle w:val="ListParagraph"/>
-              <w:ind w:left="0"/>
-            </w:pPr>
-            <w:r>
-              <w:t>Alta</w:t>
-            </w:r>
-          </w:p>
-        </w:tc>
-      </w:tr>
-    </w:tbl>
-    <w:p/>
-    <w:tbl>
-      <w:tblPr>
-        <w:tblStyle w:val="TableGrid"/>
-        <w:tblW w:w="0" w:type="auto"/>
-        <w:tblInd w:w="1410" w:type="dxa"/>
-        <w:tblLook w:val="04A0" w:firstRow="1" w:lastRow="0" w:firstColumn="1" w:lastColumn="0" w:noHBand="0" w:noVBand="1"/>
-      </w:tblPr>
-      <w:tblGrid>
-        <w:gridCol w:w="3175"/>
-        <w:gridCol w:w="4243"/>
-      </w:tblGrid>
-      <w:tr>
-        <w:tc>
-          <w:tcPr>
-            <w:tcW w:w="3175" w:type="dxa"/>
             <w:tcBorders>
               <w:top w:val="single" w:sz="4" w:space="0" w:color="auto"/>
               <w:left w:val="single" w:sz="4" w:space="0" w:color="auto"/>
@@ -5834,7 +5488,7 @@
               <w:ind w:left="0"/>
             </w:pPr>
             <w:r>
-              <w:t>RF08</w:t>
+              <w:t>RNF04</w:t>
             </w:r>
           </w:p>
         </w:tc>
@@ -5879,7 +5533,7 @@
               <w:ind w:left="0"/>
             </w:pPr>
             <w:r>
-              <w:t xml:space="preserve">Recomendación y comentarios </w:t>
+              <w:t xml:space="preserve">Clasificación de usuarios </w:t>
             </w:r>
           </w:p>
         </w:tc>
@@ -5904,1049 +5558,6 @@
               <w:jc w:val="right"/>
             </w:pPr>
             <w:r>
-              <w:t>Características</w:t>
-            </w:r>
-          </w:p>
-        </w:tc>
-        <w:tc>
-          <w:tcPr>
-            <w:tcW w:w="4243" w:type="dxa"/>
-            <w:tcBorders>
-              <w:top w:val="single" w:sz="4" w:space="0" w:color="auto"/>
-              <w:left w:val="single" w:sz="4" w:space="0" w:color="auto"/>
-              <w:bottom w:val="single" w:sz="4" w:space="0" w:color="auto"/>
-              <w:right w:val="single" w:sz="4" w:space="0" w:color="auto"/>
-            </w:tcBorders>
-          </w:tcPr>
-          <w:p>
-            <w:pPr>
-              <w:pStyle w:val="ListParagraph"/>
-              <w:ind w:left="0"/>
-            </w:pPr>
-            <w:r>
-              <w:t xml:space="preserve">El usuario podrá recomendar el documento para que pueda aparecer en primer lugar cuando se filtre esa categoría </w:t>
-            </w:r>
-          </w:p>
-        </w:tc>
-      </w:tr>
-      <w:tr>
-        <w:tc>
-          <w:tcPr>
-            <w:tcW w:w="3175" w:type="dxa"/>
-            <w:tcBorders>
-              <w:top w:val="single" w:sz="4" w:space="0" w:color="auto"/>
-              <w:left w:val="single" w:sz="4" w:space="0" w:color="auto"/>
-              <w:bottom w:val="single" w:sz="4" w:space="0" w:color="auto"/>
-              <w:right w:val="single" w:sz="4" w:space="0" w:color="auto"/>
-            </w:tcBorders>
-            <w:shd w:val="clear" w:color="auto" w:fill="E7E6E6" w:themeFill="background2"/>
-            <w:hideMark/>
-          </w:tcPr>
-          <w:p>
-            <w:pPr>
-              <w:pStyle w:val="ListParagraph"/>
-              <w:ind w:left="0"/>
-              <w:jc w:val="right"/>
-            </w:pPr>
-            <w:r>
-              <w:t>Descripción del requerimiento</w:t>
-            </w:r>
-          </w:p>
-        </w:tc>
-        <w:tc>
-          <w:tcPr>
-            <w:tcW w:w="4243" w:type="dxa"/>
-            <w:tcBorders>
-              <w:top w:val="single" w:sz="4" w:space="0" w:color="auto"/>
-              <w:left w:val="single" w:sz="4" w:space="0" w:color="auto"/>
-              <w:bottom w:val="single" w:sz="4" w:space="0" w:color="auto"/>
-              <w:right w:val="single" w:sz="4" w:space="0" w:color="auto"/>
-            </w:tcBorders>
-          </w:tcPr>
-          <w:p>
-            <w:pPr>
-              <w:pStyle w:val="ListParagraph"/>
-              <w:ind w:left="0"/>
-            </w:pPr>
-            <w:r>
-              <w:t xml:space="preserve">El sistema podrá contar con un botón para evidenciar que el archivo fue de agrado del usuario, y así escale en un ranking; del mismo modo podrá comentar el archivo para compartir una opinión </w:t>
-            </w:r>
-          </w:p>
-        </w:tc>
-      </w:tr>
-      <w:tr>
-        <w:tc>
-          <w:tcPr>
-            <w:tcW w:w="3175" w:type="dxa"/>
-            <w:tcBorders>
-              <w:top w:val="single" w:sz="4" w:space="0" w:color="auto"/>
-              <w:left w:val="single" w:sz="4" w:space="0" w:color="auto"/>
-              <w:bottom w:val="single" w:sz="4" w:space="0" w:color="auto"/>
-              <w:right w:val="single" w:sz="4" w:space="0" w:color="auto"/>
-            </w:tcBorders>
-            <w:shd w:val="clear" w:color="auto" w:fill="E7E6E6" w:themeFill="background2"/>
-            <w:hideMark/>
-          </w:tcPr>
-          <w:p>
-            <w:pPr>
-              <w:pStyle w:val="ListParagraph"/>
-              <w:ind w:left="0"/>
-              <w:jc w:val="right"/>
-            </w:pPr>
-            <w:r>
-              <w:t xml:space="preserve">Requerimiento no funcional </w:t>
-            </w:r>
-          </w:p>
-        </w:tc>
-        <w:tc>
-          <w:tcPr>
-            <w:tcW w:w="4243" w:type="dxa"/>
-            <w:tcBorders>
-              <w:top w:val="single" w:sz="4" w:space="0" w:color="auto"/>
-              <w:left w:val="single" w:sz="4" w:space="0" w:color="auto"/>
-              <w:bottom w:val="single" w:sz="4" w:space="0" w:color="auto"/>
-              <w:right w:val="single" w:sz="4" w:space="0" w:color="auto"/>
-            </w:tcBorders>
-          </w:tcPr>
-          <w:p>
-            <w:pPr>
-              <w:pStyle w:val="ListParagraph"/>
-              <w:ind w:left="0"/>
-            </w:pPr>
-            <w:r>
-              <w:t>RNF01, RNF02, RNF05</w:t>
-            </w:r>
-          </w:p>
-        </w:tc>
-      </w:tr>
-      <w:tr>
-        <w:tc>
-          <w:tcPr>
-            <w:tcW w:w="3175" w:type="dxa"/>
-            <w:tcBorders>
-              <w:top w:val="single" w:sz="4" w:space="0" w:color="auto"/>
-              <w:left w:val="single" w:sz="4" w:space="0" w:color="auto"/>
-              <w:bottom w:val="single" w:sz="4" w:space="0" w:color="auto"/>
-              <w:right w:val="single" w:sz="4" w:space="0" w:color="auto"/>
-            </w:tcBorders>
-            <w:shd w:val="clear" w:color="auto" w:fill="E7E6E6" w:themeFill="background2"/>
-            <w:hideMark/>
-          </w:tcPr>
-          <w:p>
-            <w:pPr>
-              <w:pStyle w:val="ListParagraph"/>
-              <w:ind w:left="0"/>
-              <w:jc w:val="right"/>
-            </w:pPr>
-            <w:r>
-              <w:t xml:space="preserve">Prioridad </w:t>
-            </w:r>
-          </w:p>
-        </w:tc>
-        <w:tc>
-          <w:tcPr>
-            <w:tcW w:w="4243" w:type="dxa"/>
-            <w:tcBorders>
-              <w:top w:val="single" w:sz="4" w:space="0" w:color="auto"/>
-              <w:left w:val="single" w:sz="4" w:space="0" w:color="auto"/>
-              <w:bottom w:val="single" w:sz="4" w:space="0" w:color="auto"/>
-              <w:right w:val="single" w:sz="4" w:space="0" w:color="auto"/>
-            </w:tcBorders>
-          </w:tcPr>
-          <w:p>
-            <w:pPr>
-              <w:pStyle w:val="ListParagraph"/>
-              <w:ind w:left="0"/>
-            </w:pPr>
-            <w:r>
-              <w:t>Baja</w:t>
-            </w:r>
-          </w:p>
-        </w:tc>
-      </w:tr>
-    </w:tbl>
-    <w:p/>
-    <w:p>
-      <w:pPr>
-        <w:pStyle w:val="ListParagraph"/>
-        <w:ind w:left="1410" w:hanging="330"/>
-      </w:pPr>
-    </w:p>
-    <w:p>
-      <w:pPr>
-        <w:pStyle w:val="ListParagraph"/>
-        <w:ind w:left="1410" w:hanging="330"/>
-      </w:pPr>
-    </w:p>
-    <w:p>
-      <w:pPr>
-        <w:pStyle w:val="ListParagraph"/>
-        <w:ind w:left="1410" w:hanging="330"/>
-      </w:pPr>
-      <w:r>
-        <w:t xml:space="preserve">3.2 Requerimientos No funcionales </w:t>
-      </w:r>
-    </w:p>
-    <w:p>
-      <w:pPr>
-        <w:pStyle w:val="ListParagraph"/>
-        <w:ind w:left="1410" w:hanging="330"/>
-      </w:pPr>
-    </w:p>
-    <w:tbl>
-      <w:tblPr>
-        <w:tblStyle w:val="TableGrid"/>
-        <w:tblW w:w="0" w:type="auto"/>
-        <w:tblInd w:w="1410" w:type="dxa"/>
-        <w:tblLook w:val="04A0" w:firstRow="1" w:lastRow="0" w:firstColumn="1" w:lastColumn="0" w:noHBand="0" w:noVBand="1"/>
-      </w:tblPr>
-      <w:tblGrid>
-        <w:gridCol w:w="3175"/>
-        <w:gridCol w:w="4243"/>
-      </w:tblGrid>
-      <w:tr>
-        <w:tc>
-          <w:tcPr>
-            <w:tcW w:w="3175" w:type="dxa"/>
-            <w:tcBorders>
-              <w:top w:val="single" w:sz="4" w:space="0" w:color="auto"/>
-              <w:left w:val="single" w:sz="4" w:space="0" w:color="auto"/>
-              <w:bottom w:val="single" w:sz="4" w:space="0" w:color="auto"/>
-              <w:right w:val="single" w:sz="4" w:space="0" w:color="auto"/>
-            </w:tcBorders>
-            <w:shd w:val="clear" w:color="auto" w:fill="E7E6E6" w:themeFill="background2"/>
-            <w:hideMark/>
-          </w:tcPr>
-          <w:p>
-            <w:pPr>
-              <w:pStyle w:val="ListParagraph"/>
-              <w:ind w:left="0"/>
-              <w:jc w:val="right"/>
-            </w:pPr>
-            <w:r>
-              <w:t xml:space="preserve">Identificación del requerimiento </w:t>
-            </w:r>
-          </w:p>
-        </w:tc>
-        <w:tc>
-          <w:tcPr>
-            <w:tcW w:w="4243" w:type="dxa"/>
-            <w:tcBorders>
-              <w:top w:val="single" w:sz="4" w:space="0" w:color="auto"/>
-              <w:left w:val="single" w:sz="4" w:space="0" w:color="auto"/>
-              <w:bottom w:val="single" w:sz="4" w:space="0" w:color="auto"/>
-              <w:right w:val="single" w:sz="4" w:space="0" w:color="auto"/>
-            </w:tcBorders>
-          </w:tcPr>
-          <w:p>
-            <w:pPr>
-              <w:pStyle w:val="ListParagraph"/>
-              <w:ind w:left="0"/>
-            </w:pPr>
-            <w:r>
-              <w:t>RNF01</w:t>
-            </w:r>
-          </w:p>
-        </w:tc>
-      </w:tr>
-      <w:tr>
-        <w:tc>
-          <w:tcPr>
-            <w:tcW w:w="3175" w:type="dxa"/>
-            <w:tcBorders>
-              <w:top w:val="single" w:sz="4" w:space="0" w:color="auto"/>
-              <w:left w:val="single" w:sz="4" w:space="0" w:color="auto"/>
-              <w:bottom w:val="single" w:sz="4" w:space="0" w:color="auto"/>
-              <w:right w:val="single" w:sz="4" w:space="0" w:color="auto"/>
-            </w:tcBorders>
-            <w:shd w:val="clear" w:color="auto" w:fill="E7E6E6" w:themeFill="background2"/>
-            <w:hideMark/>
-          </w:tcPr>
-          <w:p>
-            <w:pPr>
-              <w:pStyle w:val="ListParagraph"/>
-              <w:ind w:left="0"/>
-              <w:jc w:val="right"/>
-            </w:pPr>
-            <w:r>
-              <w:t xml:space="preserve">Nombre del requerimiento </w:t>
-            </w:r>
-          </w:p>
-        </w:tc>
-        <w:tc>
-          <w:tcPr>
-            <w:tcW w:w="4243" w:type="dxa"/>
-            <w:tcBorders>
-              <w:top w:val="single" w:sz="4" w:space="0" w:color="auto"/>
-              <w:left w:val="single" w:sz="4" w:space="0" w:color="auto"/>
-              <w:bottom w:val="single" w:sz="4" w:space="0" w:color="auto"/>
-              <w:right w:val="single" w:sz="4" w:space="0" w:color="auto"/>
-            </w:tcBorders>
-          </w:tcPr>
-          <w:p>
-            <w:pPr>
-              <w:pStyle w:val="ListParagraph"/>
-              <w:ind w:left="0"/>
-            </w:pPr>
-            <w:r>
-              <w:t xml:space="preserve">Interfaz de usuario </w:t>
-            </w:r>
-          </w:p>
-        </w:tc>
-      </w:tr>
-      <w:tr>
-        <w:tc>
-          <w:tcPr>
-            <w:tcW w:w="3175" w:type="dxa"/>
-            <w:tcBorders>
-              <w:top w:val="single" w:sz="4" w:space="0" w:color="auto"/>
-              <w:left w:val="single" w:sz="4" w:space="0" w:color="auto"/>
-              <w:bottom w:val="single" w:sz="4" w:space="0" w:color="auto"/>
-              <w:right w:val="single" w:sz="4" w:space="0" w:color="auto"/>
-            </w:tcBorders>
-            <w:shd w:val="clear" w:color="auto" w:fill="E7E6E6" w:themeFill="background2"/>
-            <w:hideMark/>
-          </w:tcPr>
-          <w:p>
-            <w:pPr>
-              <w:pStyle w:val="ListParagraph"/>
-              <w:ind w:left="0"/>
-              <w:jc w:val="right"/>
-            </w:pPr>
-            <w:r>
-              <w:t>Características</w:t>
-            </w:r>
-          </w:p>
-        </w:tc>
-        <w:tc>
-          <w:tcPr>
-            <w:tcW w:w="4243" w:type="dxa"/>
-            <w:tcBorders>
-              <w:top w:val="single" w:sz="4" w:space="0" w:color="auto"/>
-              <w:left w:val="single" w:sz="4" w:space="0" w:color="auto"/>
-              <w:bottom w:val="single" w:sz="4" w:space="0" w:color="auto"/>
-              <w:right w:val="single" w:sz="4" w:space="0" w:color="auto"/>
-            </w:tcBorders>
-          </w:tcPr>
-          <w:p>
-            <w:pPr>
-              <w:pStyle w:val="ListParagraph"/>
-              <w:ind w:left="0"/>
-            </w:pPr>
-            <w:r>
-              <w:t>El sistema ofrecerá una interfaz intuitiva para facilitar su manipulación por parte del usuario</w:t>
-            </w:r>
-          </w:p>
-        </w:tc>
-      </w:tr>
-      <w:tr>
-        <w:tc>
-          <w:tcPr>
-            <w:tcW w:w="3175" w:type="dxa"/>
-            <w:tcBorders>
-              <w:top w:val="single" w:sz="4" w:space="0" w:color="auto"/>
-              <w:left w:val="single" w:sz="4" w:space="0" w:color="auto"/>
-              <w:bottom w:val="single" w:sz="4" w:space="0" w:color="auto"/>
-              <w:right w:val="single" w:sz="4" w:space="0" w:color="auto"/>
-            </w:tcBorders>
-            <w:shd w:val="clear" w:color="auto" w:fill="E7E6E6" w:themeFill="background2"/>
-            <w:hideMark/>
-          </w:tcPr>
-          <w:p>
-            <w:pPr>
-              <w:pStyle w:val="ListParagraph"/>
-              <w:ind w:left="0"/>
-              <w:jc w:val="right"/>
-            </w:pPr>
-            <w:r>
-              <w:t>Descripción del requerimiento</w:t>
-            </w:r>
-          </w:p>
-        </w:tc>
-        <w:tc>
-          <w:tcPr>
-            <w:tcW w:w="4243" w:type="dxa"/>
-            <w:tcBorders>
-              <w:top w:val="single" w:sz="4" w:space="0" w:color="auto"/>
-              <w:left w:val="single" w:sz="4" w:space="0" w:color="auto"/>
-              <w:bottom w:val="single" w:sz="4" w:space="0" w:color="auto"/>
-              <w:right w:val="single" w:sz="4" w:space="0" w:color="auto"/>
-            </w:tcBorders>
-          </w:tcPr>
-          <w:p>
-            <w:pPr>
-              <w:pStyle w:val="ListParagraph"/>
-              <w:ind w:left="0"/>
-            </w:pPr>
-            <w:r>
-              <w:t xml:space="preserve">El sistema debe tener una interfaz intuitiva </w:t>
-            </w:r>
-          </w:p>
-        </w:tc>
-      </w:tr>
-      <w:tr>
-        <w:tc>
-          <w:tcPr>
-            <w:tcW w:w="3175" w:type="dxa"/>
-            <w:tcBorders>
-              <w:top w:val="single" w:sz="4" w:space="0" w:color="auto"/>
-              <w:left w:val="single" w:sz="4" w:space="0" w:color="auto"/>
-              <w:bottom w:val="single" w:sz="4" w:space="0" w:color="auto"/>
-              <w:right w:val="single" w:sz="4" w:space="0" w:color="auto"/>
-            </w:tcBorders>
-            <w:shd w:val="clear" w:color="auto" w:fill="E7E6E6" w:themeFill="background2"/>
-            <w:hideMark/>
-          </w:tcPr>
-          <w:p>
-            <w:pPr>
-              <w:pStyle w:val="ListParagraph"/>
-              <w:ind w:left="0"/>
-              <w:jc w:val="right"/>
-            </w:pPr>
-            <w:r>
-              <w:t xml:space="preserve">Prioridad </w:t>
-            </w:r>
-          </w:p>
-        </w:tc>
-        <w:tc>
-          <w:tcPr>
-            <w:tcW w:w="4243" w:type="dxa"/>
-            <w:tcBorders>
-              <w:top w:val="single" w:sz="4" w:space="0" w:color="auto"/>
-              <w:left w:val="single" w:sz="4" w:space="0" w:color="auto"/>
-              <w:bottom w:val="single" w:sz="4" w:space="0" w:color="auto"/>
-              <w:right w:val="single" w:sz="4" w:space="0" w:color="auto"/>
-            </w:tcBorders>
-          </w:tcPr>
-          <w:p>
-            <w:pPr>
-              <w:pStyle w:val="ListParagraph"/>
-              <w:ind w:left="0"/>
-            </w:pPr>
-            <w:r>
-              <w:t>Alta</w:t>
-            </w:r>
-          </w:p>
-        </w:tc>
-      </w:tr>
-    </w:tbl>
-    <w:p>
-      <w:pPr>
-        <w:pStyle w:val="ListParagraph"/>
-        <w:ind w:left="1410" w:hanging="330"/>
-      </w:pPr>
-    </w:p>
-    <w:tbl>
-      <w:tblPr>
-        <w:tblStyle w:val="TableGrid"/>
-        <w:tblW w:w="0" w:type="auto"/>
-        <w:tblInd w:w="1410" w:type="dxa"/>
-        <w:tblLook w:val="04A0" w:firstRow="1" w:lastRow="0" w:firstColumn="1" w:lastColumn="0" w:noHBand="0" w:noVBand="1"/>
-      </w:tblPr>
-      <w:tblGrid>
-        <w:gridCol w:w="3175"/>
-        <w:gridCol w:w="4243"/>
-      </w:tblGrid>
-      <w:tr>
-        <w:tc>
-          <w:tcPr>
-            <w:tcW w:w="3175" w:type="dxa"/>
-            <w:tcBorders>
-              <w:top w:val="single" w:sz="4" w:space="0" w:color="auto"/>
-              <w:left w:val="single" w:sz="4" w:space="0" w:color="auto"/>
-              <w:bottom w:val="single" w:sz="4" w:space="0" w:color="auto"/>
-              <w:right w:val="single" w:sz="4" w:space="0" w:color="auto"/>
-            </w:tcBorders>
-            <w:shd w:val="clear" w:color="auto" w:fill="E7E6E6" w:themeFill="background2"/>
-            <w:hideMark/>
-          </w:tcPr>
-          <w:p>
-            <w:pPr>
-              <w:pStyle w:val="ListParagraph"/>
-              <w:ind w:left="0"/>
-              <w:jc w:val="right"/>
-            </w:pPr>
-            <w:r>
-              <w:t xml:space="preserve">Identificación del requerimiento </w:t>
-            </w:r>
-          </w:p>
-        </w:tc>
-        <w:tc>
-          <w:tcPr>
-            <w:tcW w:w="4243" w:type="dxa"/>
-            <w:tcBorders>
-              <w:top w:val="single" w:sz="4" w:space="0" w:color="auto"/>
-              <w:left w:val="single" w:sz="4" w:space="0" w:color="auto"/>
-              <w:bottom w:val="single" w:sz="4" w:space="0" w:color="auto"/>
-              <w:right w:val="single" w:sz="4" w:space="0" w:color="auto"/>
-            </w:tcBorders>
-          </w:tcPr>
-          <w:p>
-            <w:pPr>
-              <w:pStyle w:val="ListParagraph"/>
-              <w:ind w:left="0"/>
-            </w:pPr>
-            <w:r>
-              <w:t>RNF02</w:t>
-            </w:r>
-          </w:p>
-        </w:tc>
-      </w:tr>
-      <w:tr>
-        <w:tc>
-          <w:tcPr>
-            <w:tcW w:w="3175" w:type="dxa"/>
-            <w:tcBorders>
-              <w:top w:val="single" w:sz="4" w:space="0" w:color="auto"/>
-              <w:left w:val="single" w:sz="4" w:space="0" w:color="auto"/>
-              <w:bottom w:val="single" w:sz="4" w:space="0" w:color="auto"/>
-              <w:right w:val="single" w:sz="4" w:space="0" w:color="auto"/>
-            </w:tcBorders>
-            <w:shd w:val="clear" w:color="auto" w:fill="E7E6E6" w:themeFill="background2"/>
-            <w:hideMark/>
-          </w:tcPr>
-          <w:p>
-            <w:pPr>
-              <w:pStyle w:val="ListParagraph"/>
-              <w:ind w:left="0"/>
-              <w:jc w:val="right"/>
-            </w:pPr>
-            <w:r>
-              <w:t xml:space="preserve">Nombre del requerimiento </w:t>
-            </w:r>
-          </w:p>
-        </w:tc>
-        <w:tc>
-          <w:tcPr>
-            <w:tcW w:w="4243" w:type="dxa"/>
-            <w:tcBorders>
-              <w:top w:val="single" w:sz="4" w:space="0" w:color="auto"/>
-              <w:left w:val="single" w:sz="4" w:space="0" w:color="auto"/>
-              <w:bottom w:val="single" w:sz="4" w:space="0" w:color="auto"/>
-              <w:right w:val="single" w:sz="4" w:space="0" w:color="auto"/>
-            </w:tcBorders>
-          </w:tcPr>
-          <w:p>
-            <w:pPr>
-              <w:pStyle w:val="ListParagraph"/>
-              <w:ind w:left="0"/>
-            </w:pPr>
-            <w:r>
-              <w:t>Concurrencia</w:t>
-            </w:r>
-          </w:p>
-        </w:tc>
-      </w:tr>
-      <w:tr>
-        <w:tc>
-          <w:tcPr>
-            <w:tcW w:w="3175" w:type="dxa"/>
-            <w:tcBorders>
-              <w:top w:val="single" w:sz="4" w:space="0" w:color="auto"/>
-              <w:left w:val="single" w:sz="4" w:space="0" w:color="auto"/>
-              <w:bottom w:val="single" w:sz="4" w:space="0" w:color="auto"/>
-              <w:right w:val="single" w:sz="4" w:space="0" w:color="auto"/>
-            </w:tcBorders>
-            <w:shd w:val="clear" w:color="auto" w:fill="E7E6E6" w:themeFill="background2"/>
-            <w:hideMark/>
-          </w:tcPr>
-          <w:p>
-            <w:pPr>
-              <w:pStyle w:val="ListParagraph"/>
-              <w:ind w:left="0"/>
-              <w:jc w:val="right"/>
-            </w:pPr>
-            <w:r>
-              <w:t>Características</w:t>
-            </w:r>
-          </w:p>
-        </w:tc>
-        <w:tc>
-          <w:tcPr>
-            <w:tcW w:w="4243" w:type="dxa"/>
-            <w:tcBorders>
-              <w:top w:val="single" w:sz="4" w:space="0" w:color="auto"/>
-              <w:left w:val="single" w:sz="4" w:space="0" w:color="auto"/>
-              <w:bottom w:val="single" w:sz="4" w:space="0" w:color="auto"/>
-              <w:right w:val="single" w:sz="4" w:space="0" w:color="auto"/>
-            </w:tcBorders>
-          </w:tcPr>
-          <w:p>
-            <w:pPr>
-              <w:pStyle w:val="ListParagraph"/>
-              <w:ind w:left="0"/>
-            </w:pPr>
-            <w:r>
-              <w:t xml:space="preserve">El sistema estará optimizado para poder tener varios usuarios conectados en simultaneo </w:t>
-            </w:r>
-          </w:p>
-        </w:tc>
-      </w:tr>
-      <w:tr>
-        <w:tc>
-          <w:tcPr>
-            <w:tcW w:w="3175" w:type="dxa"/>
-            <w:tcBorders>
-              <w:top w:val="single" w:sz="4" w:space="0" w:color="auto"/>
-              <w:left w:val="single" w:sz="4" w:space="0" w:color="auto"/>
-              <w:bottom w:val="single" w:sz="4" w:space="0" w:color="auto"/>
-              <w:right w:val="single" w:sz="4" w:space="0" w:color="auto"/>
-            </w:tcBorders>
-            <w:shd w:val="clear" w:color="auto" w:fill="E7E6E6" w:themeFill="background2"/>
-            <w:hideMark/>
-          </w:tcPr>
-          <w:p>
-            <w:pPr>
-              <w:pStyle w:val="ListParagraph"/>
-              <w:ind w:left="0"/>
-              <w:jc w:val="right"/>
-            </w:pPr>
-            <w:r>
-              <w:t>Descripción del requerimiento</w:t>
-            </w:r>
-          </w:p>
-        </w:tc>
-        <w:tc>
-          <w:tcPr>
-            <w:tcW w:w="4243" w:type="dxa"/>
-            <w:tcBorders>
-              <w:top w:val="single" w:sz="4" w:space="0" w:color="auto"/>
-              <w:left w:val="single" w:sz="4" w:space="0" w:color="auto"/>
-              <w:bottom w:val="single" w:sz="4" w:space="0" w:color="auto"/>
-              <w:right w:val="single" w:sz="4" w:space="0" w:color="auto"/>
-            </w:tcBorders>
-          </w:tcPr>
-          <w:p>
-            <w:pPr>
-              <w:pStyle w:val="ListParagraph"/>
-              <w:ind w:left="0"/>
-            </w:pPr>
-            <w:r>
-              <w:t>El sistema debe estar optimizado para soportar concurrencia</w:t>
-            </w:r>
-          </w:p>
-        </w:tc>
-      </w:tr>
-      <w:tr>
-        <w:tc>
-          <w:tcPr>
-            <w:tcW w:w="3175" w:type="dxa"/>
-            <w:tcBorders>
-              <w:top w:val="single" w:sz="4" w:space="0" w:color="auto"/>
-              <w:left w:val="single" w:sz="4" w:space="0" w:color="auto"/>
-              <w:bottom w:val="single" w:sz="4" w:space="0" w:color="auto"/>
-              <w:right w:val="single" w:sz="4" w:space="0" w:color="auto"/>
-            </w:tcBorders>
-            <w:shd w:val="clear" w:color="auto" w:fill="E7E6E6" w:themeFill="background2"/>
-            <w:hideMark/>
-          </w:tcPr>
-          <w:p>
-            <w:pPr>
-              <w:pStyle w:val="ListParagraph"/>
-              <w:ind w:left="0"/>
-              <w:jc w:val="right"/>
-            </w:pPr>
-            <w:r>
-              <w:t xml:space="preserve">Prioridad </w:t>
-            </w:r>
-          </w:p>
-        </w:tc>
-        <w:tc>
-          <w:tcPr>
-            <w:tcW w:w="4243" w:type="dxa"/>
-            <w:tcBorders>
-              <w:top w:val="single" w:sz="4" w:space="0" w:color="auto"/>
-              <w:left w:val="single" w:sz="4" w:space="0" w:color="auto"/>
-              <w:bottom w:val="single" w:sz="4" w:space="0" w:color="auto"/>
-              <w:right w:val="single" w:sz="4" w:space="0" w:color="auto"/>
-            </w:tcBorders>
-          </w:tcPr>
-          <w:p>
-            <w:pPr>
-              <w:pStyle w:val="ListParagraph"/>
-              <w:ind w:left="0"/>
-            </w:pPr>
-            <w:r>
-              <w:t xml:space="preserve">Alta </w:t>
-            </w:r>
-          </w:p>
-        </w:tc>
-      </w:tr>
-    </w:tbl>
-    <w:p>
-      <w:pPr>
-        <w:pStyle w:val="ListParagraph"/>
-        <w:ind w:left="1410" w:hanging="330"/>
-      </w:pPr>
-    </w:p>
-    <w:tbl>
-      <w:tblPr>
-        <w:tblStyle w:val="TableGrid"/>
-        <w:tblW w:w="0" w:type="auto"/>
-        <w:tblInd w:w="1410" w:type="dxa"/>
-        <w:tblLook w:val="04A0" w:firstRow="1" w:lastRow="0" w:firstColumn="1" w:lastColumn="0" w:noHBand="0" w:noVBand="1"/>
-      </w:tblPr>
-      <w:tblGrid>
-        <w:gridCol w:w="3175"/>
-        <w:gridCol w:w="4243"/>
-      </w:tblGrid>
-      <w:tr>
-        <w:tc>
-          <w:tcPr>
-            <w:tcW w:w="3175" w:type="dxa"/>
-            <w:tcBorders>
-              <w:top w:val="single" w:sz="4" w:space="0" w:color="auto"/>
-              <w:left w:val="single" w:sz="4" w:space="0" w:color="auto"/>
-              <w:bottom w:val="single" w:sz="4" w:space="0" w:color="auto"/>
-              <w:right w:val="single" w:sz="4" w:space="0" w:color="auto"/>
-            </w:tcBorders>
-            <w:shd w:val="clear" w:color="auto" w:fill="E7E6E6" w:themeFill="background2"/>
-            <w:hideMark/>
-          </w:tcPr>
-          <w:p>
-            <w:pPr>
-              <w:pStyle w:val="ListParagraph"/>
-              <w:ind w:left="0"/>
-              <w:jc w:val="right"/>
-            </w:pPr>
-            <w:r>
-              <w:t xml:space="preserve">Identificación del requerimiento </w:t>
-            </w:r>
-          </w:p>
-        </w:tc>
-        <w:tc>
-          <w:tcPr>
-            <w:tcW w:w="4243" w:type="dxa"/>
-            <w:tcBorders>
-              <w:top w:val="single" w:sz="4" w:space="0" w:color="auto"/>
-              <w:left w:val="single" w:sz="4" w:space="0" w:color="auto"/>
-              <w:bottom w:val="single" w:sz="4" w:space="0" w:color="auto"/>
-              <w:right w:val="single" w:sz="4" w:space="0" w:color="auto"/>
-            </w:tcBorders>
-          </w:tcPr>
-          <w:p>
-            <w:pPr>
-              <w:pStyle w:val="ListParagraph"/>
-              <w:ind w:left="0"/>
-            </w:pPr>
-            <w:r>
-              <w:t>RNF03</w:t>
-            </w:r>
-          </w:p>
-        </w:tc>
-      </w:tr>
-      <w:tr>
-        <w:tc>
-          <w:tcPr>
-            <w:tcW w:w="3175" w:type="dxa"/>
-            <w:tcBorders>
-              <w:top w:val="single" w:sz="4" w:space="0" w:color="auto"/>
-              <w:left w:val="single" w:sz="4" w:space="0" w:color="auto"/>
-              <w:bottom w:val="single" w:sz="4" w:space="0" w:color="auto"/>
-              <w:right w:val="single" w:sz="4" w:space="0" w:color="auto"/>
-            </w:tcBorders>
-            <w:shd w:val="clear" w:color="auto" w:fill="E7E6E6" w:themeFill="background2"/>
-            <w:hideMark/>
-          </w:tcPr>
-          <w:p>
-            <w:pPr>
-              <w:pStyle w:val="ListParagraph"/>
-              <w:ind w:left="0"/>
-              <w:jc w:val="right"/>
-            </w:pPr>
-            <w:r>
-              <w:t xml:space="preserve">Nombre del requerimiento </w:t>
-            </w:r>
-          </w:p>
-        </w:tc>
-        <w:tc>
-          <w:tcPr>
-            <w:tcW w:w="4243" w:type="dxa"/>
-            <w:tcBorders>
-              <w:top w:val="single" w:sz="4" w:space="0" w:color="auto"/>
-              <w:left w:val="single" w:sz="4" w:space="0" w:color="auto"/>
-              <w:bottom w:val="single" w:sz="4" w:space="0" w:color="auto"/>
-              <w:right w:val="single" w:sz="4" w:space="0" w:color="auto"/>
-            </w:tcBorders>
-          </w:tcPr>
-          <w:p>
-            <w:pPr>
-              <w:pStyle w:val="ListParagraph"/>
-              <w:ind w:left="0"/>
-            </w:pPr>
-            <w:r>
-              <w:t>CRUD</w:t>
-            </w:r>
-          </w:p>
-        </w:tc>
-      </w:tr>
-      <w:tr>
-        <w:tc>
-          <w:tcPr>
-            <w:tcW w:w="3175" w:type="dxa"/>
-            <w:tcBorders>
-              <w:top w:val="single" w:sz="4" w:space="0" w:color="auto"/>
-              <w:left w:val="single" w:sz="4" w:space="0" w:color="auto"/>
-              <w:bottom w:val="single" w:sz="4" w:space="0" w:color="auto"/>
-              <w:right w:val="single" w:sz="4" w:space="0" w:color="auto"/>
-            </w:tcBorders>
-            <w:shd w:val="clear" w:color="auto" w:fill="E7E6E6" w:themeFill="background2"/>
-            <w:hideMark/>
-          </w:tcPr>
-          <w:p>
-            <w:pPr>
-              <w:pStyle w:val="ListParagraph"/>
-              <w:ind w:left="0"/>
-              <w:jc w:val="right"/>
-            </w:pPr>
-            <w:r>
-              <w:t>Características</w:t>
-            </w:r>
-          </w:p>
-        </w:tc>
-        <w:tc>
-          <w:tcPr>
-            <w:tcW w:w="4243" w:type="dxa"/>
-            <w:tcBorders>
-              <w:top w:val="single" w:sz="4" w:space="0" w:color="auto"/>
-              <w:left w:val="single" w:sz="4" w:space="0" w:color="auto"/>
-              <w:bottom w:val="single" w:sz="4" w:space="0" w:color="auto"/>
-              <w:right w:val="single" w:sz="4" w:space="0" w:color="auto"/>
-            </w:tcBorders>
-          </w:tcPr>
-          <w:p>
-            <w:pPr>
-              <w:pStyle w:val="ListParagraph"/>
-              <w:ind w:left="0"/>
-            </w:pPr>
-            <w:r>
-              <w:t xml:space="preserve">El sistema ofrecerá una opción intuitiva a la hora de crear, </w:t>
-            </w:r>
-            <w:r>
-              <w:t>leer, actualizar o borrar.</w:t>
-            </w:r>
-          </w:p>
-        </w:tc>
-      </w:tr>
-      <w:tr>
-        <w:tc>
-          <w:tcPr>
-            <w:tcW w:w="3175" w:type="dxa"/>
-            <w:tcBorders>
-              <w:top w:val="single" w:sz="4" w:space="0" w:color="auto"/>
-              <w:left w:val="single" w:sz="4" w:space="0" w:color="auto"/>
-              <w:bottom w:val="single" w:sz="4" w:space="0" w:color="auto"/>
-              <w:right w:val="single" w:sz="4" w:space="0" w:color="auto"/>
-            </w:tcBorders>
-            <w:shd w:val="clear" w:color="auto" w:fill="E7E6E6" w:themeFill="background2"/>
-            <w:hideMark/>
-          </w:tcPr>
-          <w:p>
-            <w:pPr>
-              <w:pStyle w:val="ListParagraph"/>
-              <w:ind w:left="0"/>
-              <w:jc w:val="right"/>
-            </w:pPr>
-            <w:r>
-              <w:t>Descripción del requerimiento</w:t>
-            </w:r>
-          </w:p>
-        </w:tc>
-        <w:tc>
-          <w:tcPr>
-            <w:tcW w:w="4243" w:type="dxa"/>
-            <w:tcBorders>
-              <w:top w:val="single" w:sz="4" w:space="0" w:color="auto"/>
-              <w:left w:val="single" w:sz="4" w:space="0" w:color="auto"/>
-              <w:bottom w:val="single" w:sz="4" w:space="0" w:color="auto"/>
-              <w:right w:val="single" w:sz="4" w:space="0" w:color="auto"/>
-            </w:tcBorders>
-          </w:tcPr>
-          <w:p>
-            <w:pPr>
-              <w:pStyle w:val="ListParagraph"/>
-              <w:ind w:left="0"/>
-            </w:pPr>
-            <w:r>
-              <w:t xml:space="preserve">El sistema debe tener un CRUD fácil de usar </w:t>
-            </w:r>
-          </w:p>
-        </w:tc>
-      </w:tr>
-      <w:tr>
-        <w:tc>
-          <w:tcPr>
-            <w:tcW w:w="3175" w:type="dxa"/>
-            <w:tcBorders>
-              <w:top w:val="single" w:sz="4" w:space="0" w:color="auto"/>
-              <w:left w:val="single" w:sz="4" w:space="0" w:color="auto"/>
-              <w:bottom w:val="single" w:sz="4" w:space="0" w:color="auto"/>
-              <w:right w:val="single" w:sz="4" w:space="0" w:color="auto"/>
-            </w:tcBorders>
-            <w:shd w:val="clear" w:color="auto" w:fill="E7E6E6" w:themeFill="background2"/>
-            <w:hideMark/>
-          </w:tcPr>
-          <w:p>
-            <w:pPr>
-              <w:pStyle w:val="ListParagraph"/>
-              <w:ind w:left="0"/>
-              <w:jc w:val="right"/>
-            </w:pPr>
-            <w:r>
-              <w:t xml:space="preserve">Prioridad </w:t>
-            </w:r>
-          </w:p>
-        </w:tc>
-        <w:tc>
-          <w:tcPr>
-            <w:tcW w:w="4243" w:type="dxa"/>
-            <w:tcBorders>
-              <w:top w:val="single" w:sz="4" w:space="0" w:color="auto"/>
-              <w:left w:val="single" w:sz="4" w:space="0" w:color="auto"/>
-              <w:bottom w:val="single" w:sz="4" w:space="0" w:color="auto"/>
-              <w:right w:val="single" w:sz="4" w:space="0" w:color="auto"/>
-            </w:tcBorders>
-          </w:tcPr>
-          <w:p>
-            <w:pPr>
-              <w:pStyle w:val="ListParagraph"/>
-              <w:ind w:left="0"/>
-            </w:pPr>
-            <w:r>
-              <w:t xml:space="preserve">Alta </w:t>
-            </w:r>
-          </w:p>
-        </w:tc>
-      </w:tr>
-    </w:tbl>
-    <w:p>
-      <w:pPr>
-        <w:pStyle w:val="ListParagraph"/>
-        <w:ind w:left="1410" w:hanging="330"/>
-      </w:pPr>
-    </w:p>
-    <w:tbl>
-      <w:tblPr>
-        <w:tblStyle w:val="TableGrid"/>
-        <w:tblW w:w="0" w:type="auto"/>
-        <w:tblInd w:w="1410" w:type="dxa"/>
-        <w:tblLook w:val="04A0" w:firstRow="1" w:lastRow="0" w:firstColumn="1" w:lastColumn="0" w:noHBand="0" w:noVBand="1"/>
-      </w:tblPr>
-      <w:tblGrid>
-        <w:gridCol w:w="3175"/>
-        <w:gridCol w:w="4243"/>
-      </w:tblGrid>
-      <w:tr>
-        <w:tc>
-          <w:tcPr>
-            <w:tcW w:w="3175" w:type="dxa"/>
-            <w:tcBorders>
-              <w:top w:val="single" w:sz="4" w:space="0" w:color="auto"/>
-              <w:left w:val="single" w:sz="4" w:space="0" w:color="auto"/>
-              <w:bottom w:val="single" w:sz="4" w:space="0" w:color="auto"/>
-              <w:right w:val="single" w:sz="4" w:space="0" w:color="auto"/>
-            </w:tcBorders>
-            <w:shd w:val="clear" w:color="auto" w:fill="E7E6E6" w:themeFill="background2"/>
-            <w:hideMark/>
-          </w:tcPr>
-          <w:p>
-            <w:pPr>
-              <w:pStyle w:val="ListParagraph"/>
-              <w:ind w:left="0"/>
-              <w:jc w:val="right"/>
-            </w:pPr>
-            <w:r>
-              <w:t xml:space="preserve">Identificación del requerimiento </w:t>
-            </w:r>
-          </w:p>
-        </w:tc>
-        <w:tc>
-          <w:tcPr>
-            <w:tcW w:w="4243" w:type="dxa"/>
-            <w:tcBorders>
-              <w:top w:val="single" w:sz="4" w:space="0" w:color="auto"/>
-              <w:left w:val="single" w:sz="4" w:space="0" w:color="auto"/>
-              <w:bottom w:val="single" w:sz="4" w:space="0" w:color="auto"/>
-              <w:right w:val="single" w:sz="4" w:space="0" w:color="auto"/>
-            </w:tcBorders>
-          </w:tcPr>
-          <w:p>
-            <w:pPr>
-              <w:pStyle w:val="ListParagraph"/>
-              <w:ind w:left="0"/>
-            </w:pPr>
-            <w:r>
-              <w:t>RNF04</w:t>
-            </w:r>
-          </w:p>
-        </w:tc>
-      </w:tr>
-      <w:tr>
-        <w:tc>
-          <w:tcPr>
-            <w:tcW w:w="3175" w:type="dxa"/>
-            <w:tcBorders>
-              <w:top w:val="single" w:sz="4" w:space="0" w:color="auto"/>
-              <w:left w:val="single" w:sz="4" w:space="0" w:color="auto"/>
-              <w:bottom w:val="single" w:sz="4" w:space="0" w:color="auto"/>
-              <w:right w:val="single" w:sz="4" w:space="0" w:color="auto"/>
-            </w:tcBorders>
-            <w:shd w:val="clear" w:color="auto" w:fill="E7E6E6" w:themeFill="background2"/>
-            <w:hideMark/>
-          </w:tcPr>
-          <w:p>
-            <w:pPr>
-              <w:pStyle w:val="ListParagraph"/>
-              <w:ind w:left="0"/>
-              <w:jc w:val="right"/>
-            </w:pPr>
-            <w:r>
-              <w:t xml:space="preserve">Nombre del requerimiento </w:t>
-            </w:r>
-          </w:p>
-        </w:tc>
-        <w:tc>
-          <w:tcPr>
-            <w:tcW w:w="4243" w:type="dxa"/>
-            <w:tcBorders>
-              <w:top w:val="single" w:sz="4" w:space="0" w:color="auto"/>
-              <w:left w:val="single" w:sz="4" w:space="0" w:color="auto"/>
-              <w:bottom w:val="single" w:sz="4" w:space="0" w:color="auto"/>
-              <w:right w:val="single" w:sz="4" w:space="0" w:color="auto"/>
-            </w:tcBorders>
-          </w:tcPr>
-          <w:p>
-            <w:pPr>
-              <w:pStyle w:val="ListParagraph"/>
-              <w:ind w:left="0"/>
-            </w:pPr>
-            <w:r>
-              <w:t xml:space="preserve">Clasificación de usuarios </w:t>
-            </w:r>
-          </w:p>
-        </w:tc>
-      </w:tr>
-      <w:tr>
-        <w:tc>
-          <w:tcPr>
-            <w:tcW w:w="3175" w:type="dxa"/>
-            <w:tcBorders>
-              <w:top w:val="single" w:sz="4" w:space="0" w:color="auto"/>
-              <w:left w:val="single" w:sz="4" w:space="0" w:color="auto"/>
-              <w:bottom w:val="single" w:sz="4" w:space="0" w:color="auto"/>
-              <w:right w:val="single" w:sz="4" w:space="0" w:color="auto"/>
-            </w:tcBorders>
-            <w:shd w:val="clear" w:color="auto" w:fill="E7E6E6" w:themeFill="background2"/>
-            <w:hideMark/>
-          </w:tcPr>
-          <w:p>
-            <w:pPr>
-              <w:pStyle w:val="ListParagraph"/>
-              <w:ind w:left="0"/>
-              <w:jc w:val="right"/>
-            </w:pPr>
-            <w:r>
-              <w:lastRenderedPageBreak/>
               <w:t>Características</w:t>
             </w:r>
           </w:p>

--- a/Documentos UdeC Docs/Requerimientos IEEE 2022 UdeC Docs.docx
+++ b/Documentos UdeC Docs/Requerimientos IEEE 2022 UdeC Docs.docx
@@ -5,41 +5,57 @@
     <w:p>
       <w:pPr>
         <w:jc w:val="center"/>
+        <w:rPr>
+          <w:rFonts w:cstheme="minorHAnsi"/>
+        </w:rPr>
       </w:pPr>
       <w:r>
+        <w:rPr>
+          <w:rFonts w:cstheme="minorHAnsi"/>
+        </w:rPr>
         <w:t>FORMATO IEEE</w:t>
       </w:r>
     </w:p>
     <w:p>
       <w:pPr>
         <w:jc w:val="center"/>
+        <w:rPr>
+          <w:rFonts w:cstheme="minorHAnsi"/>
+        </w:rPr>
       </w:pPr>
       <w:r>
-        <w:t>“</w:t>
+        <w:rPr>
+          <w:rFonts w:cstheme="minorHAnsi"/>
+        </w:rPr>
+        <w:t xml:space="preserve">“Repositorio WEB para el almacenamiento y consulta de documentos generados por los estudiantes de UDEC </w:t>
       </w:r>
       <w:r>
-        <w:t>Repositorio WEB para el almacenamiento y consulta de documentos generados por los estudiantes de UDEC</w:t>
-      </w:r>
-      <w:r>
-        <w:t xml:space="preserve"> </w:t>
-      </w:r>
-      <w:r>
+        <w:rPr>
+          <w:rFonts w:cstheme="minorHAnsi"/>
+        </w:rPr>
         <w:t xml:space="preserve">– </w:t>
       </w:r>
       <w:r>
         <w:rPr>
+          <w:rFonts w:cstheme="minorHAnsi"/>
           <w:b/>
           <w:bCs/>
         </w:rPr>
         <w:t>UdeC Docs.</w:t>
       </w:r>
       <w:r>
+        <w:rPr>
+          <w:rFonts w:cstheme="minorHAnsi"/>
+        </w:rPr>
         <w:t>”</w:t>
       </w:r>
     </w:p>
     <w:p>
       <w:pPr>
         <w:jc w:val="center"/>
+        <w:rPr>
+          <w:rFonts w:cstheme="minorHAnsi"/>
+        </w:rPr>
       </w:pPr>
     </w:p>
     <w:p>
@@ -49,8 +65,14 @@
           <w:ilvl w:val="0"/>
           <w:numId w:val="1"/>
         </w:numPr>
+        <w:rPr>
+          <w:rFonts w:cstheme="minorHAnsi"/>
+        </w:rPr>
       </w:pPr>
       <w:r>
+        <w:rPr>
+          <w:rFonts w:cstheme="minorHAnsi"/>
+        </w:rPr>
         <w:t xml:space="preserve">INTRODUCCION: </w:t>
       </w:r>
     </w:p>
@@ -62,9 +84,13 @@
           <w:numId w:val="1"/>
         </w:numPr>
         <w:jc w:val="center"/>
+        <w:rPr>
+          <w:rFonts w:cstheme="minorHAnsi"/>
+        </w:rPr>
       </w:pPr>
       <w:r>
         <w:rPr>
+          <w:rFonts w:cstheme="minorHAnsi"/>
           <w:b/>
           <w:bCs/>
         </w:rPr>
@@ -72,6 +98,7 @@
       </w:r>
       <w:r>
         <w:rPr>
+          <w:rFonts w:cstheme="minorHAnsi"/>
           <w:b/>
           <w:bCs/>
         </w:rPr>
@@ -81,28 +108,52 @@
     <w:p>
       <w:pPr>
         <w:ind w:left="720"/>
+        <w:rPr>
+          <w:rFonts w:cstheme="minorHAnsi"/>
+        </w:rPr>
       </w:pPr>
     </w:p>
     <w:p>
       <w:pPr>
         <w:ind w:left="720"/>
+        <w:rPr>
+          <w:rFonts w:cstheme="minorHAnsi"/>
+        </w:rPr>
       </w:pPr>
       <w:r>
+        <w:rPr>
+          <w:rFonts w:cstheme="minorHAnsi"/>
+        </w:rPr>
         <w:t>E</w:t>
       </w:r>
       <w:r>
+        <w:rPr>
+          <w:rFonts w:cstheme="minorHAnsi"/>
+        </w:rPr>
         <w:t xml:space="preserve">stará realizado para ayudar a los estudiantes a mejorar la calidad de sus escritos, teniendo como apoyo, los documentos creados por estudiantes de la </w:t>
       </w:r>
       <w:r>
+        <w:rPr>
+          <w:rFonts w:cstheme="minorHAnsi"/>
+        </w:rPr>
         <w:t>institución</w:t>
       </w:r>
       <w:r>
+        <w:rPr>
+          <w:rFonts w:cstheme="minorHAnsi"/>
+        </w:rPr>
         <w:t>,</w:t>
       </w:r>
       <w:r>
+        <w:rPr>
+          <w:rFonts w:cstheme="minorHAnsi"/>
+        </w:rPr>
         <w:t xml:space="preserve"> que</w:t>
       </w:r>
       <w:r>
+        <w:rPr>
+          <w:rFonts w:cstheme="minorHAnsi"/>
+        </w:rPr>
         <w:t xml:space="preserve"> quieran apoyar esta iniciativa alojando sus escritos en el repositorio, para que puedan ser usados con el debido registro y uso de las citas como lo describe y exigen los estándares de presentación de documentos.</w:t>
       </w:r>
     </w:p>
@@ -115,12 +166,14 @@
         </w:numPr>
         <w:jc w:val="center"/>
         <w:rPr>
+          <w:rFonts w:cstheme="minorHAnsi"/>
           <w:b/>
           <w:bCs/>
         </w:rPr>
       </w:pPr>
       <w:r>
         <w:rPr>
+          <w:rFonts w:cstheme="minorHAnsi"/>
           <w:b/>
           <w:bCs/>
         </w:rPr>
@@ -130,33 +183,41 @@
     <w:p>
       <w:pPr>
         <w:ind w:left="708"/>
+        <w:rPr>
+          <w:rFonts w:cstheme="minorHAnsi"/>
+        </w:rPr>
       </w:pPr>
       <w:r>
         <w:rPr>
+          <w:rFonts w:cstheme="minorHAnsi"/>
           <w:b/>
           <w:bCs/>
         </w:rPr>
         <w:t xml:space="preserve">UdeC Docs, </w:t>
       </w:r>
       <w:r>
+        <w:rPr>
+          <w:rFonts w:cstheme="minorHAnsi"/>
+        </w:rPr>
         <w:t xml:space="preserve">es el nombre que lleva el proyecto; es una aplicación web que tiene como objetivo ayudar a estudiantes, con los documentos que realizaron los estudiantes de la institución y </w:t>
       </w:r>
       <w:r>
+        <w:rPr>
+          <w:rFonts w:cstheme="minorHAnsi"/>
+        </w:rPr>
         <w:t>que consideran</w:t>
       </w:r>
       <w:r>
+        <w:rPr>
+          <w:rFonts w:cstheme="minorHAnsi"/>
+        </w:rPr>
         <w:t xml:space="preserve"> que tienen el potencial de </w:t>
       </w:r>
       <w:r>
-        <w:t xml:space="preserve">apoyar y evolucionar en ideas </w:t>
-      </w:r>
-      <w:proofErr w:type="gramStart"/>
-      <w:r>
-        <w:t>de  otros</w:t>
-      </w:r>
-      <w:proofErr w:type="gramEnd"/>
-      <w:r>
-        <w:t xml:space="preserve"> trabajos escritos, la meta que queremos lograr es que tenga una integración al sistema institucional, de modo que tenga el apoyo y conocimiento de los estudiantes.</w:t>
+        <w:rPr>
+          <w:rFonts w:cstheme="minorHAnsi"/>
+        </w:rPr>
+        <w:t>apoyar y evolucionar en ideas de  otros trabajos escritos, la meta que queremos lograr es que tenga una integración al sistema institucional, de modo que tenga el apoyo y conocimiento de los estudiantes.</w:t>
       </w:r>
     </w:p>
     <w:p>
@@ -168,12 +229,14 @@
         </w:numPr>
         <w:jc w:val="center"/>
         <w:rPr>
+          <w:rFonts w:cstheme="minorHAnsi"/>
           <w:b/>
           <w:bCs/>
         </w:rPr>
       </w:pPr>
       <w:r>
         <w:rPr>
+          <w:rFonts w:cstheme="minorHAnsi"/>
           <w:b/>
           <w:bCs/>
         </w:rPr>
@@ -200,8 +263,14 @@
           <w:p>
             <w:pPr>
               <w:jc w:val="center"/>
-            </w:pPr>
-            <w:r>
+              <w:rPr>
+                <w:rFonts w:cstheme="minorHAnsi"/>
+              </w:rPr>
+            </w:pPr>
+            <w:r>
+              <w:rPr>
+                <w:rFonts w:cstheme="minorHAnsi"/>
+              </w:rPr>
               <w:t>Nombre</w:t>
             </w:r>
           </w:p>
@@ -211,7 +280,15 @@
             <w:tcW w:w="5572" w:type="dxa"/>
           </w:tcPr>
           <w:p>
-            <w:r>
+            <w:pPr>
+              <w:rPr>
+                <w:rFonts w:cstheme="minorHAnsi"/>
+              </w:rPr>
+            </w:pPr>
+            <w:r>
+              <w:rPr>
+                <w:rFonts w:cstheme="minorHAnsi"/>
+              </w:rPr>
               <w:t>Ariel Camilo Sánchez López</w:t>
             </w:r>
           </w:p>
@@ -226,8 +303,14 @@
           <w:p>
             <w:pPr>
               <w:jc w:val="center"/>
-            </w:pPr>
-            <w:r>
+              <w:rPr>
+                <w:rFonts w:cstheme="minorHAnsi"/>
+              </w:rPr>
+            </w:pPr>
+            <w:r>
+              <w:rPr>
+                <w:rFonts w:cstheme="minorHAnsi"/>
+              </w:rPr>
               <w:t>Rol</w:t>
             </w:r>
           </w:p>
@@ -237,7 +320,15 @@
             <w:tcW w:w="5572" w:type="dxa"/>
           </w:tcPr>
           <w:p>
-            <w:r>
+            <w:pPr>
+              <w:rPr>
+                <w:rFonts w:cstheme="minorHAnsi"/>
+              </w:rPr>
+            </w:pPr>
+            <w:r>
+              <w:rPr>
+                <w:rFonts w:cstheme="minorHAnsi"/>
+              </w:rPr>
               <w:t>Ingeniero de sistemas.</w:t>
             </w:r>
           </w:p>
@@ -252,8 +343,14 @@
           <w:p>
             <w:pPr>
               <w:jc w:val="center"/>
-            </w:pPr>
-            <w:r>
+              <w:rPr>
+                <w:rFonts w:cstheme="minorHAnsi"/>
+              </w:rPr>
+            </w:pPr>
+            <w:r>
+              <w:rPr>
+                <w:rFonts w:cstheme="minorHAnsi"/>
+              </w:rPr>
               <w:t>Categoría</w:t>
             </w:r>
           </w:p>
@@ -263,7 +360,15 @@
             <w:tcW w:w="5572" w:type="dxa"/>
           </w:tcPr>
           <w:p>
-            <w:r>
+            <w:pPr>
+              <w:rPr>
+                <w:rFonts w:cstheme="minorHAnsi"/>
+              </w:rPr>
+            </w:pPr>
+            <w:r>
+              <w:rPr>
+                <w:rFonts w:cstheme="minorHAnsi"/>
+              </w:rPr>
               <w:t>Informática.</w:t>
             </w:r>
           </w:p>
@@ -278,8 +383,14 @@
           <w:p>
             <w:pPr>
               <w:jc w:val="center"/>
-            </w:pPr>
-            <w:r>
+              <w:rPr>
+                <w:rFonts w:cstheme="minorHAnsi"/>
+              </w:rPr>
+            </w:pPr>
+            <w:r>
+              <w:rPr>
+                <w:rFonts w:cstheme="minorHAnsi"/>
+              </w:rPr>
               <w:t>Responsabilidad</w:t>
             </w:r>
           </w:p>
@@ -289,7 +400,15 @@
             <w:tcW w:w="5572" w:type="dxa"/>
           </w:tcPr>
           <w:p>
-            <w:r>
+            <w:pPr>
+              <w:rPr>
+                <w:rFonts w:cstheme="minorHAnsi"/>
+              </w:rPr>
+            </w:pPr>
+            <w:r>
+              <w:rPr>
+                <w:rFonts w:cstheme="minorHAnsi"/>
+              </w:rPr>
               <w:t xml:space="preserve">Diseño, modelación, desarrollo, pruebas, estimación, lanzamiento de la aplicación web  </w:t>
             </w:r>
           </w:p>
@@ -304,8 +423,14 @@
           <w:p>
             <w:pPr>
               <w:jc w:val="center"/>
-            </w:pPr>
-            <w:r>
+              <w:rPr>
+                <w:rFonts w:cstheme="minorHAnsi"/>
+              </w:rPr>
+            </w:pPr>
+            <w:r>
+              <w:rPr>
+                <w:rFonts w:cstheme="minorHAnsi"/>
+              </w:rPr>
               <w:t>Información de contacto</w:t>
             </w:r>
           </w:p>
@@ -315,19 +440,25 @@
             <w:tcW w:w="5572" w:type="dxa"/>
           </w:tcPr>
           <w:p>
+            <w:pPr>
+              <w:rPr>
+                <w:rFonts w:cstheme="minorHAnsi"/>
+              </w:rPr>
+            </w:pPr>
             <w:hyperlink r:id="rId5" w:history="1">
               <w:r>
                 <w:rPr>
                   <w:rStyle w:val="Hyperlink"/>
+                  <w:rFonts w:cstheme="minorHAnsi"/>
                 </w:rPr>
                 <w:t>arielcsanchez@ucundinamarca.edu.co</w:t>
               </w:r>
             </w:hyperlink>
             <w:r>
-              <w:t xml:space="preserve"> , </w:t>
-            </w:r>
-            <w:r>
-              <w:t>3164661161</w:t>
+              <w:rPr>
+                <w:rFonts w:cstheme="minorHAnsi"/>
+              </w:rPr>
+              <w:t xml:space="preserve"> , 3164661161</w:t>
             </w:r>
           </w:p>
         </w:tc>
@@ -336,6 +467,9 @@
     <w:p>
       <w:pPr>
         <w:ind w:left="720"/>
+        <w:rPr>
+          <w:rFonts w:cstheme="minorHAnsi"/>
+        </w:rPr>
       </w:pPr>
     </w:p>
     <w:tbl>
@@ -358,8 +492,14 @@
           <w:p>
             <w:pPr>
               <w:jc w:val="center"/>
-            </w:pPr>
-            <w:r>
+              <w:rPr>
+                <w:rFonts w:cstheme="minorHAnsi"/>
+              </w:rPr>
+            </w:pPr>
+            <w:r>
+              <w:rPr>
+                <w:rFonts w:cstheme="minorHAnsi"/>
+              </w:rPr>
               <w:t>Nombre</w:t>
             </w:r>
           </w:p>
@@ -369,7 +509,15 @@
             <w:tcW w:w="5572" w:type="dxa"/>
           </w:tcPr>
           <w:p>
-            <w:r>
+            <w:pPr>
+              <w:rPr>
+                <w:rFonts w:cstheme="minorHAnsi"/>
+              </w:rPr>
+            </w:pPr>
+            <w:r>
+              <w:rPr>
+                <w:rFonts w:cstheme="minorHAnsi"/>
+              </w:rPr>
               <w:t>Yonatan Estiven Castañeda Rodrigue</w:t>
             </w:r>
           </w:p>
@@ -384,8 +532,14 @@
           <w:p>
             <w:pPr>
               <w:jc w:val="center"/>
-            </w:pPr>
-            <w:r>
+              <w:rPr>
+                <w:rFonts w:cstheme="minorHAnsi"/>
+              </w:rPr>
+            </w:pPr>
+            <w:r>
+              <w:rPr>
+                <w:rFonts w:cstheme="minorHAnsi"/>
+              </w:rPr>
               <w:t>Rol</w:t>
             </w:r>
           </w:p>
@@ -395,7 +549,15 @@
             <w:tcW w:w="5572" w:type="dxa"/>
           </w:tcPr>
           <w:p>
-            <w:r>
+            <w:pPr>
+              <w:rPr>
+                <w:rFonts w:cstheme="minorHAnsi"/>
+              </w:rPr>
+            </w:pPr>
+            <w:r>
+              <w:rPr>
+                <w:rFonts w:cstheme="minorHAnsi"/>
+              </w:rPr>
               <w:t xml:space="preserve">Ingeniero de sistemas </w:t>
             </w:r>
           </w:p>
@@ -410,8 +572,14 @@
           <w:p>
             <w:pPr>
               <w:jc w:val="center"/>
-            </w:pPr>
-            <w:r>
+              <w:rPr>
+                <w:rFonts w:cstheme="minorHAnsi"/>
+              </w:rPr>
+            </w:pPr>
+            <w:r>
+              <w:rPr>
+                <w:rFonts w:cstheme="minorHAnsi"/>
+              </w:rPr>
               <w:t>Categoría</w:t>
             </w:r>
           </w:p>
@@ -421,7 +589,15 @@
             <w:tcW w:w="5572" w:type="dxa"/>
           </w:tcPr>
           <w:p>
-            <w:r>
+            <w:pPr>
+              <w:rPr>
+                <w:rFonts w:cstheme="minorHAnsi"/>
+              </w:rPr>
+            </w:pPr>
+            <w:r>
+              <w:rPr>
+                <w:rFonts w:cstheme="minorHAnsi"/>
+              </w:rPr>
               <w:t>Informática.</w:t>
             </w:r>
           </w:p>
@@ -436,8 +612,14 @@
           <w:p>
             <w:pPr>
               <w:jc w:val="center"/>
-            </w:pPr>
-            <w:r>
+              <w:rPr>
+                <w:rFonts w:cstheme="minorHAnsi"/>
+              </w:rPr>
+            </w:pPr>
+            <w:r>
+              <w:rPr>
+                <w:rFonts w:cstheme="minorHAnsi"/>
+              </w:rPr>
               <w:t>Responsabilidad</w:t>
             </w:r>
           </w:p>
@@ -447,7 +629,15 @@
             <w:tcW w:w="5572" w:type="dxa"/>
           </w:tcPr>
           <w:p>
-            <w:r>
+            <w:pPr>
+              <w:rPr>
+                <w:rFonts w:cstheme="minorHAnsi"/>
+              </w:rPr>
+            </w:pPr>
+            <w:r>
+              <w:rPr>
+                <w:rFonts w:cstheme="minorHAnsi"/>
+              </w:rPr>
               <w:t xml:space="preserve">Diseño, modelación, desarrollo, pruebas, estimación, lanzamiento de la aplicación web  </w:t>
             </w:r>
           </w:p>
@@ -462,8 +652,14 @@
           <w:p>
             <w:pPr>
               <w:jc w:val="center"/>
-            </w:pPr>
-            <w:r>
+              <w:rPr>
+                <w:rFonts w:cstheme="minorHAnsi"/>
+              </w:rPr>
+            </w:pPr>
+            <w:r>
+              <w:rPr>
+                <w:rFonts w:cstheme="minorHAnsi"/>
+              </w:rPr>
               <w:t>Información de contacto</w:t>
             </w:r>
           </w:p>
@@ -473,26 +669,65 @@
             <w:tcW w:w="5572" w:type="dxa"/>
           </w:tcPr>
           <w:p>
+            <w:pPr>
+              <w:rPr>
+                <w:rFonts w:cstheme="minorHAnsi"/>
+              </w:rPr>
+            </w:pPr>
             <w:hyperlink r:id="rId6" w:history="1">
               <w:r>
                 <w:rPr>
                   <w:rStyle w:val="Hyperlink"/>
+                  <w:rFonts w:cstheme="minorHAnsi"/>
                 </w:rPr>
                 <w:t>yecastaneda@ucundinamarca.edu.co</w:t>
               </w:r>
             </w:hyperlink>
             <w:r>
+              <w:rPr>
+                <w:rFonts w:cstheme="minorHAnsi"/>
+              </w:rPr>
               <w:t xml:space="preserve"> , 3107948383</w:t>
             </w:r>
           </w:p>
         </w:tc>
       </w:tr>
     </w:tbl>
-    <w:p/>
-    <w:p/>
-    <w:p/>
-    <w:p/>
-    <w:p/>
+    <w:p>
+      <w:pPr>
+        <w:rPr>
+          <w:rFonts w:cstheme="minorHAnsi"/>
+        </w:rPr>
+      </w:pPr>
+    </w:p>
+    <w:p>
+      <w:pPr>
+        <w:rPr>
+          <w:rFonts w:cstheme="minorHAnsi"/>
+        </w:rPr>
+      </w:pPr>
+    </w:p>
+    <w:p>
+      <w:pPr>
+        <w:rPr>
+          <w:rFonts w:cstheme="minorHAnsi"/>
+        </w:rPr>
+      </w:pPr>
+    </w:p>
+    <w:p>
+      <w:pPr>
+        <w:rPr>
+          <w:rFonts w:cstheme="minorHAnsi"/>
+        </w:rPr>
+      </w:pPr>
+    </w:p>
+    <w:p>
+      <w:pPr>
+        <w:rPr>
+          <w:rFonts w:cstheme="minorHAnsi"/>
+        </w:rPr>
+      </w:pPr>
+    </w:p>
     <w:p>
       <w:pPr>
         <w:pStyle w:val="ListParagraph"/>
@@ -502,12 +737,14 @@
         </w:numPr>
         <w:jc w:val="center"/>
         <w:rPr>
+          <w:rFonts w:cstheme="minorHAnsi"/>
           <w:b/>
           <w:bCs/>
         </w:rPr>
       </w:pPr>
       <w:r>
         <w:rPr>
+          <w:rFonts w:cstheme="minorHAnsi"/>
           <w:b/>
           <w:bCs/>
         </w:rPr>
@@ -964,6 +1201,7 @@
         <w:pStyle w:val="ListParagraph"/>
         <w:ind w:left="1080"/>
         <w:rPr>
+          <w:rFonts w:cstheme="minorHAnsi"/>
           <w:b/>
           <w:bCs/>
         </w:rPr>
@@ -978,12 +1216,14 @@
         </w:numPr>
         <w:jc w:val="center"/>
         <w:rPr>
+          <w:rFonts w:cstheme="minorHAnsi"/>
           <w:b/>
           <w:bCs/>
         </w:rPr>
       </w:pPr>
       <w:r>
         <w:rPr>
+          <w:rFonts w:cstheme="minorHAnsi"/>
           <w:b/>
           <w:bCs/>
         </w:rPr>
@@ -1008,13 +1248,16 @@
             <w:shd w:val="clear" w:color="auto" w:fill="ACB9CA" w:themeFill="text2" w:themeFillTint="66"/>
           </w:tcPr>
           <w:p>
-            <w:proofErr w:type="spellStart"/>
-            <w:r>
-              <w:t>Titulo</w:t>
-            </w:r>
-            <w:proofErr w:type="spellEnd"/>
-            <w:r>
-              <w:t xml:space="preserve"> del documento</w:t>
+            <w:pPr>
+              <w:rPr>
+                <w:rFonts w:cstheme="minorHAnsi"/>
+              </w:rPr>
+            </w:pPr>
+            <w:r>
+              <w:rPr>
+                <w:rFonts w:cstheme="minorHAnsi"/>
+              </w:rPr>
+              <w:t>Titulo del documento</w:t>
             </w:r>
           </w:p>
         </w:tc>
@@ -1024,7 +1267,15 @@
             <w:shd w:val="clear" w:color="auto" w:fill="ACB9CA" w:themeFill="text2" w:themeFillTint="66"/>
           </w:tcPr>
           <w:p>
-            <w:r>
+            <w:pPr>
+              <w:rPr>
+                <w:rFonts w:cstheme="minorHAnsi"/>
+              </w:rPr>
+            </w:pPr>
+            <w:r>
+              <w:rPr>
+                <w:rFonts w:cstheme="minorHAnsi"/>
+              </w:rPr>
               <w:t>Referencias</w:t>
             </w:r>
           </w:p>
@@ -1036,7 +1287,15 @@
             <w:tcW w:w="4414" w:type="dxa"/>
           </w:tcPr>
           <w:p>
-            <w:r>
+            <w:pPr>
+              <w:rPr>
+                <w:rFonts w:cstheme="minorHAnsi"/>
+              </w:rPr>
+            </w:pPr>
+            <w:r>
+              <w:rPr>
+                <w:rFonts w:cstheme="minorHAnsi"/>
+              </w:rPr>
               <w:t>Standard IEEE 830-1998</w:t>
             </w:r>
           </w:p>
@@ -1046,7 +1305,15 @@
             <w:tcW w:w="4414" w:type="dxa"/>
           </w:tcPr>
           <w:p>
-            <w:r>
+            <w:pPr>
+              <w:rPr>
+                <w:rFonts w:cstheme="minorHAnsi"/>
+              </w:rPr>
+            </w:pPr>
+            <w:r>
+              <w:rPr>
+                <w:rFonts w:cstheme="minorHAnsi"/>
+              </w:rPr>
               <w:t>IEEE</w:t>
             </w:r>
           </w:p>
@@ -1056,6 +1323,7 @@
     <w:p>
       <w:pPr>
         <w:rPr>
+          <w:rFonts w:cstheme="minorHAnsi"/>
           <w:b/>
           <w:bCs/>
         </w:rPr>
@@ -1064,6 +1332,7 @@
     <w:p>
       <w:pPr>
         <w:rPr>
+          <w:rFonts w:cstheme="minorHAnsi"/>
           <w:b/>
           <w:bCs/>
         </w:rPr>
@@ -1078,12 +1347,14 @@
         </w:numPr>
         <w:jc w:val="center"/>
         <w:rPr>
+          <w:rFonts w:cstheme="minorHAnsi"/>
           <w:b/>
           <w:bCs/>
         </w:rPr>
       </w:pPr>
       <w:r>
         <w:rPr>
+          <w:rFonts w:cstheme="minorHAnsi"/>
           <w:b/>
           <w:bCs/>
         </w:rPr>
@@ -1094,29 +1365,38 @@
       <w:pPr>
         <w:ind w:left="720"/>
         <w:jc w:val="both"/>
+        <w:rPr>
+          <w:rFonts w:cstheme="minorHAnsi"/>
+        </w:rPr>
       </w:pPr>
       <w:r>
-        <w:t>Este documento consta de tres seccione</w:t>
-      </w:r>
-      <w:r>
-        <w:t>s, e</w:t>
-      </w:r>
-      <w:r>
-        <w:t xml:space="preserve">n la primera sección se realiza una introducción, se define el propósito del documento y del sistema que se desarrollará, también se hace una descripción de términos, acrónimos y abreviaturas que se usarán en el documento para una mayor comprensión por parte del lector. </w:t>
+        <w:rPr>
+          <w:rFonts w:cstheme="minorHAnsi"/>
+        </w:rPr>
+        <w:t xml:space="preserve">Este documento consta de tres secciones, en la primera sección se realiza una introducción, se define el propósito del documento y del sistema que se desarrollará, también se hace una descripción de términos, acrónimos y abreviaturas que se usarán en el documento para una mayor comprensión por parte del lector. </w:t>
       </w:r>
     </w:p>
     <w:p>
       <w:pPr>
         <w:ind w:left="720"/>
         <w:jc w:val="both"/>
+        <w:rPr>
+          <w:rFonts w:cstheme="minorHAnsi"/>
+        </w:rPr>
       </w:pPr>
     </w:p>
     <w:p>
       <w:pPr>
         <w:ind w:left="720"/>
         <w:jc w:val="both"/>
+        <w:rPr>
+          <w:rFonts w:cstheme="minorHAnsi"/>
+        </w:rPr>
       </w:pPr>
       <w:r>
+        <w:rPr>
+          <w:rFonts w:cstheme="minorHAnsi"/>
+        </w:rPr>
         <w:t xml:space="preserve">En la segunda sección del documento se realiza una descripción general del sistema, con el fin de conocer las principales funcionalidades que éste debe realizar y las restricciones, supuestos y dependencias que se deben tener en cuenta para el correcto funcionamiento del módulo. </w:t>
       </w:r>
     </w:p>
@@ -1124,8 +1404,14 @@
       <w:pPr>
         <w:ind w:left="720"/>
         <w:jc w:val="both"/>
+        <w:rPr>
+          <w:rFonts w:cstheme="minorHAnsi"/>
+        </w:rPr>
       </w:pPr>
       <w:r>
+        <w:rPr>
+          <w:rFonts w:cstheme="minorHAnsi"/>
+        </w:rPr>
         <w:t>Por último, en la tercera sección del documento se definen detalladamente los requerimientos que debe satisfacer el módulo.</w:t>
       </w:r>
     </w:p>
@@ -1133,6 +1419,9 @@
       <w:pPr>
         <w:ind w:left="720"/>
         <w:jc w:val="both"/>
+        <w:rPr>
+          <w:rFonts w:cstheme="minorHAnsi"/>
+        </w:rPr>
       </w:pPr>
     </w:p>
     <w:p>
@@ -1142,12 +1431,24 @@
           <w:ilvl w:val="0"/>
           <w:numId w:val="1"/>
         </w:numPr>
+        <w:rPr>
+          <w:rFonts w:cstheme="minorHAnsi"/>
+        </w:rPr>
       </w:pPr>
       <w:r>
+        <w:rPr>
+          <w:rFonts w:cstheme="minorHAnsi"/>
+        </w:rPr>
         <w:t xml:space="preserve">DESCRIPCIÓN GENERAL </w:t>
       </w:r>
     </w:p>
-    <w:p/>
+    <w:p>
+      <w:pPr>
+        <w:rPr>
+          <w:rFonts w:cstheme="minorHAnsi"/>
+        </w:rPr>
+      </w:pPr>
+    </w:p>
     <w:p>
       <w:pPr>
         <w:pStyle w:val="ListParagraph"/>
@@ -1157,32 +1458,51 @@
         </w:numPr>
         <w:jc w:val="center"/>
         <w:rPr>
+          <w:rFonts w:cstheme="minorHAnsi"/>
           <w:b/>
           <w:bCs/>
         </w:rPr>
       </w:pPr>
       <w:r>
         <w:rPr>
+          <w:rFonts w:cstheme="minorHAnsi"/>
           <w:b/>
           <w:bCs/>
         </w:rPr>
-        <w:t xml:space="preserve">Perspectiva </w:t>
+        <w:t>Perspectiva del producto</w:t>
       </w:r>
-      <w:r>
-        <w:rPr>
+    </w:p>
+    <w:p>
+      <w:pPr>
+        <w:pStyle w:val="ListParagraph"/>
+        <w:ind w:left="1080"/>
+        <w:rPr>
+          <w:rFonts w:cstheme="minorHAnsi"/>
           <w:b/>
           <w:bCs/>
         </w:rPr>
-        <w:t>del producto</w:t>
-      </w:r>
+      </w:pPr>
     </w:p>
     <w:p>
       <w:pPr>
         <w:pStyle w:val="ListParagraph"/>
         <w:ind w:left="1080"/>
         <w:rPr>
-          <w:b/>
-          <w:bCs/>
+          <w:rFonts w:cstheme="minorHAnsi"/>
+        </w:rPr>
+      </w:pPr>
+      <w:r>
+        <w:rPr>
+          <w:rFonts w:cstheme="minorHAnsi"/>
+        </w:rPr>
+        <w:t xml:space="preserve">El sistema cumplirá con la función de repositorio para los documentos generados por los estudiantes de la universidad de Cundinamarca, para que puedan estar a la disposición de otros estudiantes registrados en la aplicación. </w:t>
+      </w:r>
+    </w:p>
+    <w:p>
+      <w:pPr>
+        <w:pStyle w:val="ListParagraph"/>
+        <w:rPr>
+          <w:rFonts w:cstheme="minorHAnsi"/>
         </w:rPr>
       </w:pPr>
     </w:p>
@@ -1190,26 +1510,18 @@
       <w:pPr>
         <w:pStyle w:val="ListParagraph"/>
         <w:ind w:left="1080"/>
-      </w:pPr>
-      <w:r>
-        <w:t xml:space="preserve">El sistema cumplirá con la función de repositorio para los documentos generados por los estudiantes de la universidad de Cundinamarca, para que puedan estar a la disposición de otros estudiantes registrados en la aplicación. </w:t>
-      </w:r>
-    </w:p>
-    <w:p>
-      <w:pPr>
-        <w:pStyle w:val="ListParagraph"/>
+        <w:rPr>
+          <w:rFonts w:cstheme="minorHAnsi"/>
+        </w:rPr>
       </w:pPr>
     </w:p>
     <w:p>
       <w:pPr>
         <w:pStyle w:val="ListParagraph"/>
         <w:ind w:left="1080"/>
-      </w:pPr>
-    </w:p>
-    <w:p>
-      <w:pPr>
-        <w:pStyle w:val="ListParagraph"/>
-        <w:ind w:left="1080"/>
+        <w:rPr>
+          <w:rFonts w:cstheme="minorHAnsi"/>
+        </w:rPr>
       </w:pPr>
     </w:p>
     <w:p>
@@ -1221,12 +1533,14 @@
         </w:numPr>
         <w:jc w:val="center"/>
         <w:rPr>
+          <w:rFonts w:cstheme="minorHAnsi"/>
           <w:b/>
           <w:bCs/>
         </w:rPr>
       </w:pPr>
       <w:r>
         <w:rPr>
+          <w:rFonts w:cstheme="minorHAnsi"/>
           <w:b/>
           <w:bCs/>
         </w:rPr>
@@ -1238,6 +1552,7 @@
         <w:pStyle w:val="ListParagraph"/>
         <w:ind w:left="1080"/>
         <w:rPr>
+          <w:rFonts w:cstheme="minorHAnsi"/>
           <w:b/>
           <w:bCs/>
         </w:rPr>
@@ -1247,11 +1562,20 @@
       <w:pPr>
         <w:pStyle w:val="ListParagraph"/>
         <w:ind w:left="1080"/>
+        <w:rPr>
+          <w:rFonts w:cstheme="minorHAnsi"/>
+        </w:rPr>
       </w:pPr>
       <w:r>
+        <w:rPr>
+          <w:rFonts w:cstheme="minorHAnsi"/>
+        </w:rPr>
         <w:t>D</w:t>
       </w:r>
       <w:r>
+        <w:rPr>
+          <w:rFonts w:cstheme="minorHAnsi"/>
+        </w:rPr>
         <w:t xml:space="preserve">iagrama de casos de uso </w:t>
       </w:r>
     </w:p>
@@ -1259,6 +1583,9 @@
       <w:pPr>
         <w:pStyle w:val="ListParagraph"/>
         <w:ind w:left="1080"/>
+        <w:rPr>
+          <w:rFonts w:cstheme="minorHAnsi"/>
+        </w:rPr>
       </w:pPr>
     </w:p>
     <w:p>
@@ -1270,12 +1597,14 @@
         </w:numPr>
         <w:jc w:val="center"/>
         <w:rPr>
+          <w:rFonts w:cstheme="minorHAnsi"/>
           <w:b/>
           <w:bCs/>
         </w:rPr>
       </w:pPr>
       <w:r>
         <w:rPr>
+          <w:rFonts w:cstheme="minorHAnsi"/>
           <w:b/>
           <w:bCs/>
         </w:rPr>
@@ -1303,12 +1632,14 @@
               <w:pStyle w:val="ListParagraph"/>
               <w:ind w:left="0"/>
               <w:rPr>
+                <w:rFonts w:cstheme="minorHAnsi"/>
                 <w:b/>
                 <w:bCs/>
               </w:rPr>
             </w:pPr>
             <w:r>
               <w:rPr>
+                <w:rFonts w:cstheme="minorHAnsi"/>
                 <w:b/>
                 <w:bCs/>
               </w:rPr>
@@ -1324,11 +1655,20 @@
             <w:pPr>
               <w:pStyle w:val="ListParagraph"/>
               <w:ind w:left="0"/>
-            </w:pPr>
-            <w:r>
+              <w:rPr>
+                <w:rFonts w:cstheme="minorHAnsi"/>
+              </w:rPr>
+            </w:pPr>
+            <w:r>
+              <w:rPr>
+                <w:rFonts w:cstheme="minorHAnsi"/>
+              </w:rPr>
               <w:t xml:space="preserve">Usuario </w:t>
             </w:r>
             <w:r>
+              <w:rPr>
+                <w:rFonts w:cstheme="minorHAnsi"/>
+              </w:rPr>
               <w:t>UdeC</w:t>
             </w:r>
           </w:p>
@@ -1344,12 +1684,14 @@
               <w:pStyle w:val="ListParagraph"/>
               <w:ind w:left="0"/>
               <w:rPr>
+                <w:rFonts w:cstheme="minorHAnsi"/>
                 <w:b/>
                 <w:bCs/>
               </w:rPr>
             </w:pPr>
             <w:r>
               <w:rPr>
+                <w:rFonts w:cstheme="minorHAnsi"/>
                 <w:b/>
                 <w:bCs/>
               </w:rPr>
@@ -1365,8 +1707,14 @@
             <w:pPr>
               <w:pStyle w:val="ListParagraph"/>
               <w:ind w:left="0"/>
-            </w:pPr>
-            <w:r>
+              <w:rPr>
+                <w:rFonts w:cstheme="minorHAnsi"/>
+              </w:rPr>
+            </w:pPr>
+            <w:r>
+              <w:rPr>
+                <w:rFonts w:cstheme="minorHAnsi"/>
+              </w:rPr>
               <w:t>Estudiante de la universidad de Cundinamarca</w:t>
             </w:r>
           </w:p>
@@ -1382,12 +1730,14 @@
               <w:pStyle w:val="ListParagraph"/>
               <w:ind w:left="0"/>
               <w:rPr>
+                <w:rFonts w:cstheme="minorHAnsi"/>
                 <w:b/>
                 <w:bCs/>
               </w:rPr>
             </w:pPr>
             <w:r>
               <w:rPr>
+                <w:rFonts w:cstheme="minorHAnsi"/>
                 <w:b/>
                 <w:bCs/>
               </w:rPr>
@@ -1403,8 +1753,14 @@
             <w:pPr>
               <w:pStyle w:val="ListParagraph"/>
               <w:ind w:left="0"/>
-            </w:pPr>
-            <w:r>
+              <w:rPr>
+                <w:rFonts w:cstheme="minorHAnsi"/>
+              </w:rPr>
+            </w:pPr>
+            <w:r>
+              <w:rPr>
+                <w:rFonts w:cstheme="minorHAnsi"/>
+              </w:rPr>
               <w:t>Aportar material al repositorio, editar entregas, recibir comentarios</w:t>
             </w:r>
           </w:p>
@@ -1416,6 +1772,7 @@
         <w:pStyle w:val="ListParagraph"/>
         <w:ind w:left="1080"/>
         <w:rPr>
+          <w:rFonts w:cstheme="minorHAnsi"/>
           <w:b/>
           <w:bCs/>
         </w:rPr>
@@ -1426,6 +1783,7 @@
         <w:pStyle w:val="ListParagraph"/>
         <w:ind w:left="1080"/>
         <w:rPr>
+          <w:rFonts w:cstheme="minorHAnsi"/>
           <w:b/>
           <w:bCs/>
         </w:rPr>
@@ -1452,12 +1810,14 @@
               <w:pStyle w:val="ListParagraph"/>
               <w:ind w:left="0"/>
               <w:rPr>
+                <w:rFonts w:cstheme="minorHAnsi"/>
                 <w:b/>
                 <w:bCs/>
               </w:rPr>
             </w:pPr>
             <w:r>
               <w:rPr>
+                <w:rFonts w:cstheme="minorHAnsi"/>
                 <w:b/>
                 <w:bCs/>
               </w:rPr>
@@ -1473,11 +1833,20 @@
             <w:pPr>
               <w:pStyle w:val="ListParagraph"/>
               <w:ind w:left="0"/>
-            </w:pPr>
-            <w:r>
+              <w:rPr>
+                <w:rFonts w:cstheme="minorHAnsi"/>
+              </w:rPr>
+            </w:pPr>
+            <w:r>
+              <w:rPr>
+                <w:rFonts w:cstheme="minorHAnsi"/>
+              </w:rPr>
               <w:t xml:space="preserve">Usuario </w:t>
             </w:r>
             <w:r>
+              <w:rPr>
+                <w:rFonts w:cstheme="minorHAnsi"/>
+              </w:rPr>
               <w:t>beneficiario</w:t>
             </w:r>
           </w:p>
@@ -1493,12 +1862,14 @@
               <w:pStyle w:val="ListParagraph"/>
               <w:ind w:left="0"/>
               <w:rPr>
+                <w:rFonts w:cstheme="minorHAnsi"/>
                 <w:b/>
                 <w:bCs/>
               </w:rPr>
             </w:pPr>
             <w:r>
               <w:rPr>
+                <w:rFonts w:cstheme="minorHAnsi"/>
                 <w:b/>
                 <w:bCs/>
               </w:rPr>
@@ -1514,8 +1885,14 @@
             <w:pPr>
               <w:pStyle w:val="ListParagraph"/>
               <w:ind w:left="0"/>
-            </w:pPr>
-            <w:r>
+              <w:rPr>
+                <w:rFonts w:cstheme="minorHAnsi"/>
+              </w:rPr>
+            </w:pPr>
+            <w:r>
+              <w:rPr>
+                <w:rFonts w:cstheme="minorHAnsi"/>
+              </w:rPr>
               <w:t>Estudiante</w:t>
             </w:r>
           </w:p>
@@ -1531,12 +1908,14 @@
               <w:pStyle w:val="ListParagraph"/>
               <w:ind w:left="0"/>
               <w:rPr>
+                <w:rFonts w:cstheme="minorHAnsi"/>
                 <w:b/>
                 <w:bCs/>
               </w:rPr>
             </w:pPr>
             <w:r>
               <w:rPr>
+                <w:rFonts w:cstheme="minorHAnsi"/>
                 <w:b/>
                 <w:bCs/>
               </w:rPr>
@@ -1552,14 +1931,20 @@
             <w:pPr>
               <w:pStyle w:val="ListParagraph"/>
               <w:ind w:left="0"/>
-            </w:pPr>
-            <w:r>
-              <w:t>Revisar</w:t>
-            </w:r>
-            <w:r>
-              <w:t xml:space="preserve"> documentos del repositorio,</w:t>
-            </w:r>
-            <w:r>
+              <w:rPr>
+                <w:rFonts w:cstheme="minorHAnsi"/>
+              </w:rPr>
+            </w:pPr>
+            <w:r>
+              <w:rPr>
+                <w:rFonts w:cstheme="minorHAnsi"/>
+              </w:rPr>
+              <w:t>Revisar documentos del repositorio,</w:t>
+            </w:r>
+            <w:r>
+              <w:rPr>
+                <w:rFonts w:cstheme="minorHAnsi"/>
+              </w:rPr>
               <w:t xml:space="preserve"> hacer comentarios con respecto a los documentos, calificar que tanto sirvió el documento leído </w:t>
             </w:r>
           </w:p>
@@ -1571,6 +1956,7 @@
         <w:pStyle w:val="ListParagraph"/>
         <w:ind w:left="1080"/>
         <w:rPr>
+          <w:rFonts w:cstheme="minorHAnsi"/>
           <w:b/>
           <w:bCs/>
         </w:rPr>
@@ -1585,12 +1971,14 @@
         </w:numPr>
         <w:jc w:val="center"/>
         <w:rPr>
+          <w:rFonts w:cstheme="minorHAnsi"/>
           <w:b/>
           <w:bCs/>
         </w:rPr>
       </w:pPr>
       <w:r>
         <w:rPr>
+          <w:rFonts w:cstheme="minorHAnsi"/>
           <w:b/>
           <w:bCs/>
         </w:rPr>
@@ -1605,17 +1993,27 @@
           <w:numId w:val="5"/>
         </w:numPr>
         <w:rPr>
+          <w:rFonts w:cstheme="minorHAnsi"/>
           <w:b/>
           <w:bCs/>
         </w:rPr>
       </w:pPr>
       <w:r>
+        <w:rPr>
+          <w:rFonts w:cstheme="minorHAnsi"/>
+        </w:rPr>
         <w:t xml:space="preserve">La aplicación es web, por lo </w:t>
       </w:r>
       <w:r>
+        <w:rPr>
+          <w:rFonts w:cstheme="minorHAnsi"/>
+        </w:rPr>
         <w:t xml:space="preserve">tanto, </w:t>
       </w:r>
       <w:r>
+        <w:rPr>
+          <w:rFonts w:cstheme="minorHAnsi"/>
+        </w:rPr>
         <w:t xml:space="preserve">debe tener conexión a internet </w:t>
       </w:r>
     </w:p>
@@ -1627,11 +2025,15 @@
           <w:numId w:val="5"/>
         </w:numPr>
         <w:rPr>
+          <w:rFonts w:cstheme="minorHAnsi"/>
           <w:b/>
           <w:bCs/>
         </w:rPr>
       </w:pPr>
       <w:r>
+        <w:rPr>
+          <w:rFonts w:cstheme="minorHAnsi"/>
+        </w:rPr>
         <w:t>Debe contar como mínimo, con un equipo con 4gb RAM, un navegador y conexión estable a internet.</w:t>
       </w:r>
     </w:p>
@@ -1643,20 +2045,16 @@
           <w:numId w:val="5"/>
         </w:numPr>
         <w:rPr>
+          <w:rFonts w:cstheme="minorHAnsi"/>
           <w:b/>
           <w:bCs/>
         </w:rPr>
       </w:pPr>
       <w:r>
-        <w:t xml:space="preserve">Los lenguajes de programación: C#, (.NET, </w:t>
-      </w:r>
-      <w:proofErr w:type="spellStart"/>
-      <w:r>
-        <w:t>razor</w:t>
-      </w:r>
-      <w:proofErr w:type="spellEnd"/>
-      <w:r>
-        <w:t>)</w:t>
+        <w:rPr>
+          <w:rFonts w:cstheme="minorHAnsi"/>
+        </w:rPr>
+        <w:t>Los lenguajes de programación: C#, (.NET, razor)</w:t>
       </w:r>
     </w:p>
     <w:p>
@@ -1667,26 +2065,28 @@
           <w:numId w:val="5"/>
         </w:numPr>
         <w:rPr>
+          <w:rFonts w:cstheme="minorHAnsi"/>
           <w:b/>
           <w:bCs/>
         </w:rPr>
       </w:pPr>
       <w:r>
+        <w:rPr>
+          <w:rFonts w:cstheme="minorHAnsi"/>
+        </w:rPr>
         <w:t xml:space="preserve">Bases de </w:t>
       </w:r>
       <w:r>
+        <w:rPr>
+          <w:rFonts w:cstheme="minorHAnsi"/>
+        </w:rPr>
         <w:t xml:space="preserve">datos: SQL </w:t>
       </w:r>
       <w:r>
-        <w:t>(</w:t>
-      </w:r>
-      <w:proofErr w:type="spellStart"/>
-      <w:r>
-        <w:t>sql</w:t>
-      </w:r>
-      <w:proofErr w:type="spellEnd"/>
-      <w:r>
-        <w:t xml:space="preserve"> server)</w:t>
+        <w:rPr>
+          <w:rFonts w:cstheme="minorHAnsi"/>
+        </w:rPr>
+        <w:t>(sql server)</w:t>
       </w:r>
     </w:p>
     <w:p>
@@ -1697,11 +2097,15 @@
           <w:numId w:val="5"/>
         </w:numPr>
         <w:rPr>
+          <w:rFonts w:cstheme="minorHAnsi"/>
           <w:b/>
           <w:bCs/>
         </w:rPr>
       </w:pPr>
       <w:r>
+        <w:rPr>
+          <w:rFonts w:cstheme="minorHAnsi"/>
+        </w:rPr>
         <w:t>El sistema se diseñará según modelo MVC (Modelo-Vista-Controlador)</w:t>
       </w:r>
     </w:p>
@@ -1712,11 +2116,20 @@
           <w:ilvl w:val="0"/>
           <w:numId w:val="5"/>
         </w:numPr>
+        <w:rPr>
+          <w:rFonts w:cstheme="minorHAnsi"/>
+        </w:rPr>
       </w:pPr>
       <w:r>
+        <w:rPr>
+          <w:rFonts w:cstheme="minorHAnsi"/>
+        </w:rPr>
         <w:t>Los servidores deben ser capaces de atender consultas concurrentemente.</w:t>
       </w:r>
       <w:r>
+        <w:rPr>
+          <w:rFonts w:cstheme="minorHAnsi"/>
+        </w:rPr>
         <w:cr/>
       </w:r>
     </w:p>
@@ -1729,12 +2142,14 @@
         </w:numPr>
         <w:jc w:val="center"/>
         <w:rPr>
+          <w:rFonts w:cstheme="minorHAnsi"/>
           <w:b/>
           <w:bCs/>
         </w:rPr>
       </w:pPr>
       <w:r>
         <w:rPr>
+          <w:rFonts w:cstheme="minorHAnsi"/>
           <w:b/>
           <w:bCs/>
         </w:rPr>
@@ -1745,9 +2160,13 @@
       <w:pPr>
         <w:pStyle w:val="ListParagraph"/>
         <w:ind w:left="1080"/>
+        <w:rPr>
+          <w:rFonts w:cstheme="minorHAnsi"/>
+        </w:rPr>
       </w:pPr>
       <w:r>
         <w:rPr>
+          <w:rFonts w:cstheme="minorHAnsi"/>
           <w:b/>
           <w:bCs/>
         </w:rPr>
@@ -1755,12 +2174,16 @@
       </w:r>
       <w:r>
         <w:rPr>
+          <w:rFonts w:cstheme="minorHAnsi"/>
           <w:b/>
           <w:bCs/>
         </w:rPr>
         <w:tab/>
       </w:r>
       <w:r>
+        <w:rPr>
+          <w:rFonts w:cstheme="minorHAnsi"/>
+        </w:rPr>
         <w:t>La aplicación debe ser soportada por cualquiera de los navegadores actuales</w:t>
       </w:r>
     </w:p>
@@ -1768,11 +2191,20 @@
       <w:pPr>
         <w:pStyle w:val="ListParagraph"/>
         <w:ind w:left="1410" w:hanging="330"/>
+        <w:rPr>
+          <w:rFonts w:cstheme="minorHAnsi"/>
+        </w:rPr>
       </w:pPr>
       <w:r>
+        <w:rPr>
+          <w:rFonts w:cstheme="minorHAnsi"/>
+        </w:rPr>
         <w:t>-</w:t>
       </w:r>
       <w:r>
+        <w:rPr>
+          <w:rFonts w:cstheme="minorHAnsi"/>
+        </w:rPr>
         <w:tab/>
         <w:t>La aplicación debe ser muy bien optimizada para que así los tiempos de carga del sistema sea lo más rápida con el fin de mejorar la experiencia de los usuarios.</w:t>
       </w:r>
@@ -1781,46 +2213,61 @@
       <w:pPr>
         <w:pStyle w:val="ListParagraph"/>
         <w:ind w:left="1410" w:hanging="330"/>
+        <w:rPr>
+          <w:rFonts w:cstheme="minorHAnsi"/>
+        </w:rPr>
       </w:pPr>
       <w:r>
+        <w:rPr>
+          <w:rFonts w:cstheme="minorHAnsi"/>
+        </w:rPr>
         <w:t>-</w:t>
       </w:r>
       <w:r>
+        <w:rPr>
+          <w:rFonts w:cstheme="minorHAnsi"/>
+        </w:rPr>
         <w:tab/>
-        <w:t xml:space="preserve">La aplicación junto a su servidor debe soportar el gestor de bases de datos </w:t>
-      </w:r>
-      <w:r>
-        <w:t>SQL server,</w:t>
-      </w:r>
-      <w:r>
-        <w:t xml:space="preserve"> adicional de proporcionar un procesamiento de los datos</w:t>
-      </w:r>
-      <w:r>
-        <w:t xml:space="preserve"> suficiente</w:t>
-      </w:r>
-      <w:r>
-        <w:t>, donde no pueda fallar ni caerse ante un alto volumen de concurrencia</w:t>
+        <w:t>La aplicación junto a su servidor debe soportar el gestor de bases de datos SQL server, adicional de proporcionar un procesamiento de los datos suficiente, donde no pueda fallar ni caerse ante un alto volumen de concurrencia</w:t>
       </w:r>
     </w:p>
     <w:p>
       <w:pPr>
         <w:pStyle w:val="ListParagraph"/>
         <w:ind w:left="1410" w:hanging="330"/>
+        <w:rPr>
+          <w:rFonts w:cstheme="minorHAnsi"/>
+        </w:rPr>
       </w:pPr>
       <w:r>
+        <w:rPr>
+          <w:rFonts w:cstheme="minorHAnsi"/>
+        </w:rPr>
         <w:t xml:space="preserve">- </w:t>
       </w:r>
       <w:r>
+        <w:rPr>
+          <w:rFonts w:cstheme="minorHAnsi"/>
+        </w:rPr>
         <w:tab/>
         <w:t>Se supone que los requisitos ya especi</w:t>
       </w:r>
       <w:r>
+        <w:rPr>
+          <w:rFonts w:cstheme="minorHAnsi"/>
+        </w:rPr>
         <w:t xml:space="preserve">ficados </w:t>
       </w:r>
       <w:r>
+        <w:rPr>
+          <w:rFonts w:cstheme="minorHAnsi"/>
+        </w:rPr>
         <w:t>deben ser estables y suficientes para el uso del aplicativ</w:t>
       </w:r>
       <w:r>
+        <w:rPr>
+          <w:rFonts w:cstheme="minorHAnsi"/>
+        </w:rPr>
         <w:t>o</w:t>
       </w:r>
     </w:p>
@@ -1828,56 +2275,86 @@
       <w:pPr>
         <w:pStyle w:val="ListParagraph"/>
         <w:ind w:left="1410" w:hanging="330"/>
+        <w:rPr>
+          <w:rFonts w:cstheme="minorHAnsi"/>
+        </w:rPr>
       </w:pPr>
     </w:p>
     <w:p>
       <w:pPr>
         <w:pStyle w:val="ListParagraph"/>
         <w:ind w:left="1410" w:hanging="330"/>
+        <w:rPr>
+          <w:rFonts w:cstheme="minorHAnsi"/>
+        </w:rPr>
       </w:pPr>
     </w:p>
     <w:p>
       <w:pPr>
         <w:pStyle w:val="ListParagraph"/>
         <w:ind w:left="1410" w:hanging="330"/>
+        <w:rPr>
+          <w:rFonts w:cstheme="minorHAnsi"/>
+        </w:rPr>
       </w:pPr>
     </w:p>
     <w:p>
       <w:pPr>
         <w:pStyle w:val="ListParagraph"/>
         <w:ind w:left="1410" w:hanging="330"/>
+        <w:rPr>
+          <w:rFonts w:cstheme="minorHAnsi"/>
+        </w:rPr>
       </w:pPr>
     </w:p>
     <w:p>
       <w:pPr>
         <w:pStyle w:val="ListParagraph"/>
         <w:ind w:left="1410" w:hanging="330"/>
+        <w:rPr>
+          <w:rFonts w:cstheme="minorHAnsi"/>
+        </w:rPr>
       </w:pPr>
     </w:p>
     <w:p>
       <w:pPr>
         <w:pStyle w:val="ListParagraph"/>
         <w:ind w:left="1410" w:hanging="330"/>
+        <w:rPr>
+          <w:rFonts w:cstheme="minorHAnsi"/>
+        </w:rPr>
       </w:pPr>
     </w:p>
     <w:p>
       <w:pPr>
         <w:pStyle w:val="ListParagraph"/>
         <w:ind w:left="1410" w:hanging="330"/>
+        <w:rPr>
+          <w:rFonts w:cstheme="minorHAnsi"/>
+        </w:rPr>
       </w:pPr>
     </w:p>
     <w:p>
       <w:pPr>
         <w:pStyle w:val="ListParagraph"/>
         <w:ind w:left="1410" w:hanging="330"/>
+        <w:rPr>
+          <w:rFonts w:cstheme="minorHAnsi"/>
+        </w:rPr>
       </w:pPr>
     </w:p>
     <w:p>
       <w:pPr>
         <w:pStyle w:val="ListParagraph"/>
         <w:ind w:left="1410" w:hanging="330"/>
+        <w:rPr>
+          <w:rFonts w:cstheme="minorHAnsi"/>
+        </w:rPr>
       </w:pPr>
       <w:r>
+        <w:rPr>
+          <w:rFonts w:cstheme="minorHAnsi"/>
+        </w:rPr>
         <w:lastRenderedPageBreak/>
         <w:t>3.REQUISITOS ESPECIFICOS</w:t>
       </w:r>
@@ -1886,22 +2363,1014 @@
       <w:pPr>
         <w:pStyle w:val="ListParagraph"/>
         <w:ind w:left="1410" w:hanging="330"/>
+        <w:rPr>
+          <w:rFonts w:cstheme="minorHAnsi"/>
+        </w:rPr>
+      </w:pPr>
+    </w:p>
+    <w:p>
+      <w:pPr>
+        <w:pStyle w:val="ListParagraph"/>
+        <w:ind w:left="1410"/>
+        <w:rPr>
+          <w:rFonts w:cstheme="minorHAnsi"/>
+        </w:rPr>
+      </w:pPr>
+      <w:r>
+        <w:rPr>
+          <w:rFonts w:cstheme="minorHAnsi"/>
+        </w:rPr>
+        <w:t>3.</w:t>
+      </w:r>
+      <w:r>
+        <w:rPr>
+          <w:rFonts w:cstheme="minorHAnsi"/>
+        </w:rPr>
+        <w:t>1</w:t>
+      </w:r>
+      <w:r>
+        <w:rPr>
+          <w:rFonts w:cstheme="minorHAnsi"/>
+        </w:rPr>
+        <w:t xml:space="preserve"> </w:t>
+      </w:r>
+      <w:r>
+        <w:rPr>
+          <w:rFonts w:cstheme="minorHAnsi"/>
+        </w:rPr>
+        <w:t>roles propuestos</w:t>
+      </w:r>
+      <w:r>
+        <w:rPr>
+          <w:rFonts w:cstheme="minorHAnsi"/>
+        </w:rPr>
+        <w:t>:</w:t>
+      </w:r>
+    </w:p>
+    <w:tbl>
+      <w:tblPr>
+        <w:tblW w:w="0" w:type="auto"/>
+        <w:tblInd w:w="1435" w:type="dxa"/>
+        <w:tblBorders>
+          <w:top w:val="single" w:sz="4" w:space="0" w:color="auto"/>
+          <w:left w:val="single" w:sz="4" w:space="0" w:color="auto"/>
+          <w:bottom w:val="single" w:sz="4" w:space="0" w:color="auto"/>
+          <w:right w:val="single" w:sz="4" w:space="0" w:color="auto"/>
+          <w:insideH w:val="single" w:sz="4" w:space="0" w:color="auto"/>
+          <w:insideV w:val="single" w:sz="4" w:space="0" w:color="auto"/>
+        </w:tblBorders>
+        <w:tblLook w:val="04A0" w:firstRow="1" w:lastRow="0" w:firstColumn="1" w:lastColumn="0" w:noHBand="0" w:noVBand="1"/>
+      </w:tblPr>
+      <w:tblGrid>
+        <w:gridCol w:w="2976"/>
+        <w:gridCol w:w="4417"/>
+      </w:tblGrid>
+      <w:tr>
+        <w:tc>
+          <w:tcPr>
+            <w:tcW w:w="2976" w:type="dxa"/>
+            <w:shd w:val="clear" w:color="auto" w:fill="EDEDED" w:themeFill="accent3" w:themeFillTint="33"/>
+          </w:tcPr>
+          <w:p>
+            <w:pPr>
+              <w:rPr>
+                <w:rFonts w:cstheme="minorHAnsi"/>
+                <w:bCs/>
+              </w:rPr>
+            </w:pPr>
+            <w:r>
+              <w:rPr>
+                <w:rFonts w:cstheme="minorHAnsi"/>
+                <w:bCs/>
+              </w:rPr>
+              <w:t>Tipo de usuario</w:t>
+            </w:r>
+          </w:p>
+        </w:tc>
+        <w:tc>
+          <w:tcPr>
+            <w:tcW w:w="4417" w:type="dxa"/>
+            <w:shd w:val="clear" w:color="auto" w:fill="auto"/>
+          </w:tcPr>
+          <w:p>
+            <w:pPr>
+              <w:rPr>
+                <w:rFonts w:cstheme="minorHAnsi"/>
+                <w:bCs/>
+              </w:rPr>
+            </w:pPr>
+            <w:r>
+              <w:rPr>
+                <w:rFonts w:cstheme="minorHAnsi"/>
+                <w:bCs/>
+              </w:rPr>
+              <w:t>Administrador</w:t>
+            </w:r>
+          </w:p>
+        </w:tc>
+      </w:tr>
+      <w:tr>
+        <w:tc>
+          <w:tcPr>
+            <w:tcW w:w="2976" w:type="dxa"/>
+            <w:shd w:val="clear" w:color="auto" w:fill="EDEDED" w:themeFill="accent3" w:themeFillTint="33"/>
+          </w:tcPr>
+          <w:p>
+            <w:pPr>
+              <w:rPr>
+                <w:rFonts w:cstheme="minorHAnsi"/>
+                <w:bCs/>
+              </w:rPr>
+            </w:pPr>
+            <w:r>
+              <w:rPr>
+                <w:rFonts w:cstheme="minorHAnsi"/>
+                <w:bCs/>
+              </w:rPr>
+              <w:t>Nombre de usuario</w:t>
+            </w:r>
+          </w:p>
+        </w:tc>
+        <w:tc>
+          <w:tcPr>
+            <w:tcW w:w="4417" w:type="dxa"/>
+            <w:shd w:val="clear" w:color="auto" w:fill="auto"/>
+          </w:tcPr>
+          <w:p>
+            <w:pPr>
+              <w:rPr>
+                <w:rFonts w:cstheme="minorHAnsi"/>
+                <w:bCs/>
+              </w:rPr>
+            </w:pPr>
+            <w:r>
+              <w:rPr>
+                <w:rFonts w:cstheme="minorHAnsi"/>
+                <w:bCs/>
+              </w:rPr>
+              <w:t xml:space="preserve">Administrador </w:t>
+            </w:r>
+            <w:r>
+              <w:rPr>
+                <w:rFonts w:cstheme="minorHAnsi"/>
+                <w:bCs/>
+              </w:rPr>
+              <w:t>del sistema</w:t>
+            </w:r>
+          </w:p>
+        </w:tc>
+      </w:tr>
+      <w:tr>
+        <w:tc>
+          <w:tcPr>
+            <w:tcW w:w="2976" w:type="dxa"/>
+            <w:shd w:val="clear" w:color="auto" w:fill="EDEDED" w:themeFill="accent3" w:themeFillTint="33"/>
+          </w:tcPr>
+          <w:p>
+            <w:pPr>
+              <w:rPr>
+                <w:rFonts w:cstheme="minorHAnsi"/>
+                <w:bCs/>
+                <w:lang w:val="en-US"/>
+              </w:rPr>
+            </w:pPr>
+            <w:r>
+              <w:rPr>
+                <w:rFonts w:cstheme="minorHAnsi"/>
+                <w:bCs/>
+              </w:rPr>
+              <w:t>Descripción</w:t>
+            </w:r>
+          </w:p>
+        </w:tc>
+        <w:tc>
+          <w:tcPr>
+            <w:tcW w:w="4417" w:type="dxa"/>
+            <w:shd w:val="clear" w:color="auto" w:fill="auto"/>
+          </w:tcPr>
+          <w:p>
+            <w:pPr>
+              <w:rPr>
+                <w:rFonts w:cstheme="minorHAnsi"/>
+                <w:bCs/>
+              </w:rPr>
+            </w:pPr>
+            <w:r>
+              <w:rPr>
+                <w:rFonts w:cstheme="minorHAnsi"/>
+                <w:bCs/>
+              </w:rPr>
+              <w:t xml:space="preserve">Persona con </w:t>
+            </w:r>
+            <w:r>
+              <w:rPr>
+                <w:rFonts w:cstheme="minorHAnsi"/>
+                <w:bCs/>
+              </w:rPr>
+              <w:t>capacidad para borrar y editar la información que identifica un documento y capacidad para borrar y editar usuarios.</w:t>
+            </w:r>
+          </w:p>
+        </w:tc>
+      </w:tr>
+      <w:tr>
+        <w:tc>
+          <w:tcPr>
+            <w:tcW w:w="2976" w:type="dxa"/>
+            <w:shd w:val="clear" w:color="auto" w:fill="EDEDED" w:themeFill="accent3" w:themeFillTint="33"/>
+          </w:tcPr>
+          <w:p>
+            <w:pPr>
+              <w:rPr>
+                <w:rFonts w:cstheme="minorHAnsi"/>
+                <w:bCs/>
+              </w:rPr>
+            </w:pPr>
+            <w:r>
+              <w:rPr>
+                <w:rFonts w:cstheme="minorHAnsi"/>
+                <w:bCs/>
+              </w:rPr>
+              <w:t>Nivel de educación mínimo sugerido</w:t>
+            </w:r>
+          </w:p>
+        </w:tc>
+        <w:tc>
+          <w:tcPr>
+            <w:tcW w:w="4417" w:type="dxa"/>
+            <w:shd w:val="clear" w:color="auto" w:fill="auto"/>
+          </w:tcPr>
+          <w:p>
+            <w:pPr>
+              <w:rPr>
+                <w:rFonts w:cstheme="minorHAnsi"/>
+                <w:bCs/>
+              </w:rPr>
+            </w:pPr>
+            <w:r>
+              <w:rPr>
+                <w:rFonts w:cstheme="minorHAnsi"/>
+                <w:bCs/>
+              </w:rPr>
+              <w:t>Formación universitaria.</w:t>
+            </w:r>
+          </w:p>
+        </w:tc>
+      </w:tr>
+      <w:tr>
+        <w:tc>
+          <w:tcPr>
+            <w:tcW w:w="2976" w:type="dxa"/>
+            <w:shd w:val="clear" w:color="auto" w:fill="EDEDED" w:themeFill="accent3" w:themeFillTint="33"/>
+          </w:tcPr>
+          <w:p>
+            <w:pPr>
+              <w:rPr>
+                <w:rFonts w:cstheme="minorHAnsi"/>
+                <w:bCs/>
+              </w:rPr>
+            </w:pPr>
+            <w:r>
+              <w:rPr>
+                <w:rFonts w:cstheme="minorHAnsi"/>
+                <w:bCs/>
+              </w:rPr>
+              <w:t>Experiencia requerida</w:t>
+            </w:r>
+          </w:p>
+        </w:tc>
+        <w:tc>
+          <w:tcPr>
+            <w:tcW w:w="4417" w:type="dxa"/>
+            <w:shd w:val="clear" w:color="auto" w:fill="auto"/>
+          </w:tcPr>
+          <w:p>
+            <w:pPr>
+              <w:rPr>
+                <w:rFonts w:cstheme="minorHAnsi"/>
+                <w:bCs/>
+              </w:rPr>
+            </w:pPr>
+            <w:r>
+              <w:rPr>
+                <w:rFonts w:cstheme="minorHAnsi"/>
+                <w:bCs/>
+              </w:rPr>
+              <w:t>Conocimiento general del sistema</w:t>
+            </w:r>
+            <w:r>
+              <w:rPr>
+                <w:rFonts w:cstheme="minorHAnsi"/>
+                <w:bCs/>
+              </w:rPr>
+              <w:t>.</w:t>
+            </w:r>
+          </w:p>
+        </w:tc>
+      </w:tr>
+      <w:tr>
+        <w:tc>
+          <w:tcPr>
+            <w:tcW w:w="2976" w:type="dxa"/>
+            <w:shd w:val="clear" w:color="auto" w:fill="EDEDED" w:themeFill="accent3" w:themeFillTint="33"/>
+          </w:tcPr>
+          <w:p>
+            <w:pPr>
+              <w:rPr>
+                <w:rFonts w:cstheme="minorHAnsi"/>
+                <w:bCs/>
+              </w:rPr>
+            </w:pPr>
+            <w:r>
+              <w:rPr>
+                <w:rFonts w:cstheme="minorHAnsi"/>
+                <w:bCs/>
+              </w:rPr>
+              <w:t>Experiencia técnica requerida</w:t>
+            </w:r>
+          </w:p>
+        </w:tc>
+        <w:tc>
+          <w:tcPr>
+            <w:tcW w:w="4417" w:type="dxa"/>
+            <w:shd w:val="clear" w:color="auto" w:fill="auto"/>
+          </w:tcPr>
+          <w:p>
+            <w:pPr>
+              <w:rPr>
+                <w:rFonts w:cstheme="minorHAnsi"/>
+                <w:bCs/>
+              </w:rPr>
+            </w:pPr>
+            <w:r>
+              <w:rPr>
+                <w:rFonts w:cstheme="minorHAnsi"/>
+                <w:bCs/>
+              </w:rPr>
+              <w:t xml:space="preserve">Sistemas informáticos. </w:t>
+            </w:r>
+          </w:p>
+        </w:tc>
+      </w:tr>
+    </w:tbl>
+    <w:p>
+      <w:pPr>
+        <w:rPr>
+          <w:rFonts w:cstheme="minorHAnsi"/>
+          <w:b/>
+        </w:rPr>
+      </w:pPr>
+    </w:p>
+    <w:tbl>
+      <w:tblPr>
+        <w:tblW w:w="0" w:type="auto"/>
+        <w:tblInd w:w="1435" w:type="dxa"/>
+        <w:tblBorders>
+          <w:top w:val="single" w:sz="4" w:space="0" w:color="auto"/>
+          <w:left w:val="single" w:sz="4" w:space="0" w:color="auto"/>
+          <w:bottom w:val="single" w:sz="4" w:space="0" w:color="auto"/>
+          <w:right w:val="single" w:sz="4" w:space="0" w:color="auto"/>
+          <w:insideH w:val="single" w:sz="4" w:space="0" w:color="auto"/>
+          <w:insideV w:val="single" w:sz="4" w:space="0" w:color="auto"/>
+        </w:tblBorders>
+        <w:tblLook w:val="04A0" w:firstRow="1" w:lastRow="0" w:firstColumn="1" w:lastColumn="0" w:noHBand="0" w:noVBand="1"/>
+      </w:tblPr>
+      <w:tblGrid>
+        <w:gridCol w:w="2974"/>
+        <w:gridCol w:w="4419"/>
+      </w:tblGrid>
+      <w:tr>
+        <w:tc>
+          <w:tcPr>
+            <w:tcW w:w="2974" w:type="dxa"/>
+            <w:shd w:val="clear" w:color="auto" w:fill="EDEDED" w:themeFill="accent3" w:themeFillTint="33"/>
+          </w:tcPr>
+          <w:p>
+            <w:pPr>
+              <w:rPr>
+                <w:rFonts w:cstheme="minorHAnsi"/>
+                <w:bCs/>
+              </w:rPr>
+            </w:pPr>
+            <w:r>
+              <w:rPr>
+                <w:rFonts w:cstheme="minorHAnsi"/>
+                <w:bCs/>
+              </w:rPr>
+              <w:t>Tipo de usuario</w:t>
+            </w:r>
+          </w:p>
+        </w:tc>
+        <w:tc>
+          <w:tcPr>
+            <w:tcW w:w="4419" w:type="dxa"/>
+            <w:shd w:val="clear" w:color="auto" w:fill="auto"/>
+          </w:tcPr>
+          <w:p>
+            <w:pPr>
+              <w:rPr>
+                <w:rFonts w:cstheme="minorHAnsi"/>
+                <w:bCs/>
+              </w:rPr>
+            </w:pPr>
+            <w:r>
+              <w:rPr>
+                <w:rFonts w:cstheme="minorHAnsi"/>
+                <w:bCs/>
+              </w:rPr>
+              <w:t>Usuario</w:t>
+            </w:r>
+          </w:p>
+        </w:tc>
+      </w:tr>
+      <w:tr>
+        <w:tc>
+          <w:tcPr>
+            <w:tcW w:w="2974" w:type="dxa"/>
+            <w:shd w:val="clear" w:color="auto" w:fill="EDEDED" w:themeFill="accent3" w:themeFillTint="33"/>
+          </w:tcPr>
+          <w:p>
+            <w:pPr>
+              <w:rPr>
+                <w:rFonts w:cstheme="minorHAnsi"/>
+                <w:bCs/>
+              </w:rPr>
+            </w:pPr>
+            <w:r>
+              <w:rPr>
+                <w:rFonts w:cstheme="minorHAnsi"/>
+                <w:bCs/>
+              </w:rPr>
+              <w:t>Nombre de usuario</w:t>
+            </w:r>
+          </w:p>
+        </w:tc>
+        <w:tc>
+          <w:tcPr>
+            <w:tcW w:w="4419" w:type="dxa"/>
+            <w:shd w:val="clear" w:color="auto" w:fill="auto"/>
+          </w:tcPr>
+          <w:p>
+            <w:pPr>
+              <w:rPr>
+                <w:rFonts w:cstheme="minorHAnsi"/>
+                <w:bCs/>
+              </w:rPr>
+            </w:pPr>
+            <w:r>
+              <w:rPr>
+                <w:rFonts w:cstheme="minorHAnsi"/>
+                <w:bCs/>
+              </w:rPr>
+              <w:t>Usuario</w:t>
+            </w:r>
+          </w:p>
+        </w:tc>
+      </w:tr>
+      <w:tr>
+        <w:tc>
+          <w:tcPr>
+            <w:tcW w:w="2974" w:type="dxa"/>
+            <w:shd w:val="clear" w:color="auto" w:fill="EDEDED" w:themeFill="accent3" w:themeFillTint="33"/>
+          </w:tcPr>
+          <w:p>
+            <w:pPr>
+              <w:rPr>
+                <w:rFonts w:cstheme="minorHAnsi"/>
+                <w:bCs/>
+                <w:lang w:val="en-US"/>
+              </w:rPr>
+            </w:pPr>
+            <w:r>
+              <w:rPr>
+                <w:rFonts w:cstheme="minorHAnsi"/>
+                <w:bCs/>
+              </w:rPr>
+              <w:t>Descripción</w:t>
+            </w:r>
+          </w:p>
+        </w:tc>
+        <w:tc>
+          <w:tcPr>
+            <w:tcW w:w="4419" w:type="dxa"/>
+            <w:shd w:val="clear" w:color="auto" w:fill="auto"/>
+          </w:tcPr>
+          <w:p>
+            <w:pPr>
+              <w:rPr>
+                <w:rFonts w:eastAsia="Arial" w:cstheme="minorHAnsi"/>
+                <w:bCs/>
+              </w:rPr>
+            </w:pPr>
+            <w:r>
+              <w:rPr>
+                <w:rFonts w:eastAsia="Arial" w:cstheme="minorHAnsi"/>
+                <w:bCs/>
+              </w:rPr>
+              <w:t>Persona registrada con permisos de solo lectura de los documentos. Podrá navegar por todos los documentos y consultarlos, pero no podrá publicar.</w:t>
+            </w:r>
+          </w:p>
+        </w:tc>
+      </w:tr>
+      <w:tr>
+        <w:tc>
+          <w:tcPr>
+            <w:tcW w:w="2974" w:type="dxa"/>
+            <w:shd w:val="clear" w:color="auto" w:fill="EDEDED" w:themeFill="accent3" w:themeFillTint="33"/>
+          </w:tcPr>
+          <w:p>
+            <w:pPr>
+              <w:rPr>
+                <w:rFonts w:cstheme="minorHAnsi"/>
+                <w:bCs/>
+              </w:rPr>
+            </w:pPr>
+            <w:r>
+              <w:rPr>
+                <w:rFonts w:cstheme="minorHAnsi"/>
+                <w:bCs/>
+              </w:rPr>
+              <w:t>Nivel de educación mínimo sugerido</w:t>
+            </w:r>
+          </w:p>
+        </w:tc>
+        <w:tc>
+          <w:tcPr>
+            <w:tcW w:w="4419" w:type="dxa"/>
+            <w:shd w:val="clear" w:color="auto" w:fill="auto"/>
+          </w:tcPr>
+          <w:p>
+            <w:pPr>
+              <w:rPr>
+                <w:rFonts w:cstheme="minorHAnsi"/>
+                <w:bCs/>
+              </w:rPr>
+            </w:pPr>
+            <w:r>
+              <w:rPr>
+                <w:rFonts w:cstheme="minorHAnsi"/>
+                <w:bCs/>
+              </w:rPr>
+              <w:t>Ninguno</w:t>
+            </w:r>
+          </w:p>
+        </w:tc>
+      </w:tr>
+      <w:tr>
+        <w:tc>
+          <w:tcPr>
+            <w:tcW w:w="2974" w:type="dxa"/>
+            <w:shd w:val="clear" w:color="auto" w:fill="EDEDED" w:themeFill="accent3" w:themeFillTint="33"/>
+          </w:tcPr>
+          <w:p>
+            <w:pPr>
+              <w:rPr>
+                <w:rFonts w:cstheme="minorHAnsi"/>
+                <w:bCs/>
+              </w:rPr>
+            </w:pPr>
+            <w:r>
+              <w:rPr>
+                <w:rFonts w:cstheme="minorHAnsi"/>
+                <w:bCs/>
+              </w:rPr>
+              <w:t>Experiencia requerida</w:t>
+            </w:r>
+          </w:p>
+        </w:tc>
+        <w:tc>
+          <w:tcPr>
+            <w:tcW w:w="4419" w:type="dxa"/>
+            <w:shd w:val="clear" w:color="auto" w:fill="auto"/>
+          </w:tcPr>
+          <w:p>
+            <w:pPr>
+              <w:rPr>
+                <w:rFonts w:cstheme="minorHAnsi"/>
+                <w:bCs/>
+              </w:rPr>
+            </w:pPr>
+            <w:r>
+              <w:rPr>
+                <w:rFonts w:cstheme="minorHAnsi"/>
+                <w:bCs/>
+              </w:rPr>
+              <w:t>Ninguna</w:t>
+            </w:r>
+          </w:p>
+        </w:tc>
+      </w:tr>
+      <w:tr>
+        <w:trPr>
+          <w:trHeight w:val="56"/>
+        </w:trPr>
+        <w:tc>
+          <w:tcPr>
+            <w:tcW w:w="2974" w:type="dxa"/>
+            <w:shd w:val="clear" w:color="auto" w:fill="EDEDED" w:themeFill="accent3" w:themeFillTint="33"/>
+          </w:tcPr>
+          <w:p>
+            <w:pPr>
+              <w:rPr>
+                <w:rFonts w:cstheme="minorHAnsi"/>
+                <w:bCs/>
+              </w:rPr>
+            </w:pPr>
+            <w:r>
+              <w:rPr>
+                <w:rFonts w:cstheme="minorHAnsi"/>
+                <w:bCs/>
+              </w:rPr>
+              <w:t>Experiencia técnica requerida</w:t>
+            </w:r>
+          </w:p>
+        </w:tc>
+        <w:tc>
+          <w:tcPr>
+            <w:tcW w:w="4419" w:type="dxa"/>
+            <w:shd w:val="clear" w:color="auto" w:fill="auto"/>
+          </w:tcPr>
+          <w:p>
+            <w:pPr>
+              <w:rPr>
+                <w:rFonts w:cstheme="minorHAnsi"/>
+                <w:bCs/>
+              </w:rPr>
+            </w:pPr>
+            <w:r>
+              <w:rPr>
+                <w:rFonts w:cstheme="minorHAnsi"/>
+                <w:bCs/>
+              </w:rPr>
+              <w:t>Ninguna</w:t>
+            </w:r>
+          </w:p>
+        </w:tc>
+      </w:tr>
+    </w:tbl>
+    <w:p>
+      <w:pPr>
+        <w:rPr>
+          <w:rFonts w:cstheme="minorHAnsi"/>
+          <w:bCs/>
+        </w:rPr>
+      </w:pPr>
+    </w:p>
+    <w:p>
+      <w:pPr>
+        <w:rPr>
+          <w:rFonts w:cstheme="minorHAnsi"/>
+          <w:bCs/>
+        </w:rPr>
+      </w:pPr>
+      <w:r>
+        <w:rPr>
+          <w:rFonts w:cstheme="minorHAnsi"/>
+          <w:bCs/>
+        </w:rPr>
+        <w:br w:type="page"/>
+      </w:r>
+    </w:p>
+    <w:p>
+      <w:pPr>
+        <w:rPr>
+          <w:rFonts w:cstheme="minorHAnsi"/>
+          <w:bCs/>
+        </w:rPr>
+      </w:pPr>
+    </w:p>
+    <w:tbl>
+      <w:tblPr>
+        <w:tblW w:w="0" w:type="auto"/>
+        <w:tblInd w:w="1435" w:type="dxa"/>
+        <w:tblBorders>
+          <w:top w:val="single" w:sz="4" w:space="0" w:color="auto"/>
+          <w:left w:val="single" w:sz="4" w:space="0" w:color="auto"/>
+          <w:bottom w:val="single" w:sz="4" w:space="0" w:color="auto"/>
+          <w:right w:val="single" w:sz="4" w:space="0" w:color="auto"/>
+          <w:insideH w:val="single" w:sz="4" w:space="0" w:color="auto"/>
+          <w:insideV w:val="single" w:sz="4" w:space="0" w:color="auto"/>
+        </w:tblBorders>
+        <w:tblLook w:val="04A0" w:firstRow="1" w:lastRow="0" w:firstColumn="1" w:lastColumn="0" w:noHBand="0" w:noVBand="1"/>
+      </w:tblPr>
+      <w:tblGrid>
+        <w:gridCol w:w="2986"/>
+        <w:gridCol w:w="4407"/>
+      </w:tblGrid>
+      <w:tr>
+        <w:tc>
+          <w:tcPr>
+            <w:tcW w:w="2986" w:type="dxa"/>
+            <w:shd w:val="clear" w:color="auto" w:fill="EDEDED" w:themeFill="accent3" w:themeFillTint="33"/>
+          </w:tcPr>
+          <w:p>
+            <w:pPr>
+              <w:rPr>
+                <w:rFonts w:cstheme="minorHAnsi"/>
+                <w:bCs/>
+              </w:rPr>
+            </w:pPr>
+            <w:r>
+              <w:rPr>
+                <w:rFonts w:cstheme="minorHAnsi"/>
+                <w:bCs/>
+              </w:rPr>
+              <w:t>Tipo de usuario</w:t>
+            </w:r>
+          </w:p>
+        </w:tc>
+        <w:tc>
+          <w:tcPr>
+            <w:tcW w:w="4407" w:type="dxa"/>
+            <w:shd w:val="clear" w:color="auto" w:fill="auto"/>
+          </w:tcPr>
+          <w:p>
+            <w:pPr>
+              <w:rPr>
+                <w:rFonts w:cstheme="minorHAnsi"/>
+                <w:bCs/>
+              </w:rPr>
+            </w:pPr>
+            <w:r>
+              <w:rPr>
+                <w:rFonts w:cstheme="minorHAnsi"/>
+                <w:bCs/>
+              </w:rPr>
+              <w:t>Usuario</w:t>
+            </w:r>
+          </w:p>
+        </w:tc>
+      </w:tr>
+      <w:tr>
+        <w:tc>
+          <w:tcPr>
+            <w:tcW w:w="2986" w:type="dxa"/>
+            <w:shd w:val="clear" w:color="auto" w:fill="EDEDED" w:themeFill="accent3" w:themeFillTint="33"/>
+          </w:tcPr>
+          <w:p>
+            <w:pPr>
+              <w:rPr>
+                <w:rFonts w:cstheme="minorHAnsi"/>
+                <w:bCs/>
+              </w:rPr>
+            </w:pPr>
+            <w:r>
+              <w:rPr>
+                <w:rFonts w:cstheme="minorHAnsi"/>
+                <w:bCs/>
+              </w:rPr>
+              <w:t>Nombre de usuario</w:t>
+            </w:r>
+          </w:p>
+        </w:tc>
+        <w:tc>
+          <w:tcPr>
+            <w:tcW w:w="4407" w:type="dxa"/>
+            <w:shd w:val="clear" w:color="auto" w:fill="auto"/>
+          </w:tcPr>
+          <w:p>
+            <w:pPr>
+              <w:rPr>
+                <w:rFonts w:cstheme="minorHAnsi"/>
+                <w:bCs/>
+              </w:rPr>
+            </w:pPr>
+            <w:r>
+              <w:rPr>
+                <w:rFonts w:cstheme="minorHAnsi"/>
+                <w:bCs/>
+              </w:rPr>
+              <w:t>Usuario UdeC</w:t>
+            </w:r>
+          </w:p>
+        </w:tc>
+      </w:tr>
+      <w:tr>
+        <w:tc>
+          <w:tcPr>
+            <w:tcW w:w="2986" w:type="dxa"/>
+            <w:shd w:val="clear" w:color="auto" w:fill="EDEDED" w:themeFill="accent3" w:themeFillTint="33"/>
+          </w:tcPr>
+          <w:p>
+            <w:pPr>
+              <w:rPr>
+                <w:rFonts w:cstheme="minorHAnsi"/>
+                <w:bCs/>
+                <w:lang w:val="en-US"/>
+              </w:rPr>
+            </w:pPr>
+            <w:r>
+              <w:rPr>
+                <w:rFonts w:cstheme="minorHAnsi"/>
+                <w:bCs/>
+              </w:rPr>
+              <w:t>Descripción</w:t>
+            </w:r>
+          </w:p>
+        </w:tc>
+        <w:tc>
+          <w:tcPr>
+            <w:tcW w:w="4407" w:type="dxa"/>
+            <w:shd w:val="clear" w:color="auto" w:fill="auto"/>
+          </w:tcPr>
+          <w:p>
+            <w:pPr>
+              <w:rPr>
+                <w:rFonts w:cstheme="minorHAnsi"/>
+                <w:bCs/>
+              </w:rPr>
+            </w:pPr>
+            <w:r>
+              <w:rPr>
+                <w:rFonts w:cstheme="minorHAnsi"/>
+                <w:bCs/>
+              </w:rPr>
+              <w:t xml:space="preserve">Persona </w:t>
+            </w:r>
+            <w:r>
+              <w:rPr>
+                <w:rFonts w:cstheme="minorHAnsi"/>
+                <w:bCs/>
+              </w:rPr>
+              <w:t>perteneciente a la Universidad de Cundinamarca, podrá navegar por todos los documentos y consultarlos y podrá publicar los suyos propios.</w:t>
+            </w:r>
+          </w:p>
+        </w:tc>
+      </w:tr>
+      <w:tr>
+        <w:tc>
+          <w:tcPr>
+            <w:tcW w:w="2986" w:type="dxa"/>
+            <w:shd w:val="clear" w:color="auto" w:fill="EDEDED" w:themeFill="accent3" w:themeFillTint="33"/>
+          </w:tcPr>
+          <w:p>
+            <w:pPr>
+              <w:rPr>
+                <w:rFonts w:cstheme="minorHAnsi"/>
+                <w:bCs/>
+              </w:rPr>
+            </w:pPr>
+            <w:r>
+              <w:rPr>
+                <w:rFonts w:cstheme="minorHAnsi"/>
+                <w:bCs/>
+              </w:rPr>
+              <w:t>Nivel de educación mínimo sugerido</w:t>
+            </w:r>
+          </w:p>
+        </w:tc>
+        <w:tc>
+          <w:tcPr>
+            <w:tcW w:w="4407" w:type="dxa"/>
+            <w:shd w:val="clear" w:color="auto" w:fill="auto"/>
+          </w:tcPr>
+          <w:p>
+            <w:pPr>
+              <w:rPr>
+                <w:rFonts w:cstheme="minorHAnsi"/>
+                <w:bCs/>
+              </w:rPr>
+            </w:pPr>
+            <w:r>
+              <w:rPr>
+                <w:rFonts w:cstheme="minorHAnsi"/>
+                <w:bCs/>
+              </w:rPr>
+              <w:t>Bachillerato</w:t>
+            </w:r>
+          </w:p>
+        </w:tc>
+      </w:tr>
+      <w:tr>
+        <w:tc>
+          <w:tcPr>
+            <w:tcW w:w="2986" w:type="dxa"/>
+            <w:shd w:val="clear" w:color="auto" w:fill="EDEDED" w:themeFill="accent3" w:themeFillTint="33"/>
+          </w:tcPr>
+          <w:p>
+            <w:pPr>
+              <w:rPr>
+                <w:rFonts w:cstheme="minorHAnsi"/>
+                <w:bCs/>
+              </w:rPr>
+            </w:pPr>
+            <w:r>
+              <w:rPr>
+                <w:rFonts w:cstheme="minorHAnsi"/>
+                <w:bCs/>
+              </w:rPr>
+              <w:t>Experiencia requerida</w:t>
+            </w:r>
+          </w:p>
+        </w:tc>
+        <w:tc>
+          <w:tcPr>
+            <w:tcW w:w="4407" w:type="dxa"/>
+            <w:shd w:val="clear" w:color="auto" w:fill="auto"/>
+          </w:tcPr>
+          <w:p>
+            <w:pPr>
+              <w:rPr>
+                <w:rFonts w:cstheme="minorHAnsi"/>
+                <w:bCs/>
+              </w:rPr>
+            </w:pPr>
+            <w:r>
+              <w:rPr>
+                <w:rFonts w:cstheme="minorHAnsi"/>
+                <w:bCs/>
+              </w:rPr>
+              <w:t>Estudiante de Universidad</w:t>
+            </w:r>
+          </w:p>
+        </w:tc>
+      </w:tr>
+      <w:tr>
+        <w:tc>
+          <w:tcPr>
+            <w:tcW w:w="2986" w:type="dxa"/>
+            <w:shd w:val="clear" w:color="auto" w:fill="EDEDED" w:themeFill="accent3" w:themeFillTint="33"/>
+          </w:tcPr>
+          <w:p>
+            <w:pPr>
+              <w:rPr>
+                <w:rFonts w:cstheme="minorHAnsi"/>
+                <w:bCs/>
+              </w:rPr>
+            </w:pPr>
+            <w:r>
+              <w:rPr>
+                <w:rFonts w:cstheme="minorHAnsi"/>
+                <w:bCs/>
+              </w:rPr>
+              <w:t>Experiencia técnica requerida</w:t>
+            </w:r>
+          </w:p>
+        </w:tc>
+        <w:tc>
+          <w:tcPr>
+            <w:tcW w:w="4407" w:type="dxa"/>
+            <w:shd w:val="clear" w:color="auto" w:fill="auto"/>
+          </w:tcPr>
+          <w:p>
+            <w:pPr>
+              <w:rPr>
+                <w:rFonts w:cstheme="minorHAnsi"/>
+                <w:bCs/>
+              </w:rPr>
+            </w:pPr>
+            <w:r>
+              <w:rPr>
+                <w:rFonts w:cstheme="minorHAnsi"/>
+                <w:bCs/>
+              </w:rPr>
+              <w:t>Ninguna</w:t>
+            </w:r>
+          </w:p>
+        </w:tc>
+      </w:tr>
+    </w:tbl>
+    <w:p>
+      <w:pPr>
+        <w:rPr>
+          <w:rFonts w:cstheme="minorHAnsi"/>
+        </w:rPr>
       </w:pPr>
     </w:p>
     <w:p>
       <w:pPr>
         <w:pStyle w:val="ListParagraph"/>
         <w:ind w:left="1410" w:hanging="330"/>
+        <w:rPr>
+          <w:rFonts w:cstheme="minorHAnsi"/>
+        </w:rPr>
       </w:pPr>
       <w:r>
+        <w:rPr>
+          <w:rFonts w:cstheme="minorHAnsi"/>
+        </w:rPr>
         <w:tab/>
-        <w:t xml:space="preserve">3.1 requerimientos funcionales: </w:t>
+        <w:t>3.</w:t>
+      </w:r>
+      <w:r>
+        <w:rPr>
+          <w:rFonts w:cstheme="minorHAnsi"/>
+        </w:rPr>
+        <w:t>2</w:t>
+      </w:r>
+      <w:r>
+        <w:rPr>
+          <w:rFonts w:cstheme="minorHAnsi"/>
+        </w:rPr>
+        <w:t xml:space="preserve"> requerimientos funcionales: </w:t>
       </w:r>
     </w:p>
     <w:p>
       <w:pPr>
         <w:pStyle w:val="ListParagraph"/>
         <w:ind w:left="1410" w:hanging="330"/>
+        <w:rPr>
+          <w:rFonts w:cstheme="minorHAnsi"/>
+        </w:rPr>
       </w:pPr>
     </w:p>
     <w:tbl>
@@ -1926,8 +3395,14 @@
               <w:pStyle w:val="ListParagraph"/>
               <w:ind w:left="0"/>
               <w:jc w:val="right"/>
-            </w:pPr>
-            <w:r>
+              <w:rPr>
+                <w:rFonts w:cstheme="minorHAnsi"/>
+              </w:rPr>
+            </w:pPr>
+            <w:r>
+              <w:rPr>
+                <w:rFonts w:cstheme="minorHAnsi"/>
+              </w:rPr>
               <w:t xml:space="preserve">Identificación del requerimiento </w:t>
             </w:r>
           </w:p>
@@ -1940,8 +3415,14 @@
             <w:pPr>
               <w:pStyle w:val="ListParagraph"/>
               <w:ind w:left="0"/>
-            </w:pPr>
-            <w:r>
+              <w:rPr>
+                <w:rFonts w:cstheme="minorHAnsi"/>
+              </w:rPr>
+            </w:pPr>
+            <w:r>
+              <w:rPr>
+                <w:rFonts w:cstheme="minorHAnsi"/>
+              </w:rPr>
               <w:t xml:space="preserve">RF01 </w:t>
             </w:r>
           </w:p>
@@ -1958,8 +3439,14 @@
               <w:pStyle w:val="ListParagraph"/>
               <w:ind w:left="0"/>
               <w:jc w:val="right"/>
-            </w:pPr>
-            <w:r>
+              <w:rPr>
+                <w:rFonts w:cstheme="minorHAnsi"/>
+              </w:rPr>
+            </w:pPr>
+            <w:r>
+              <w:rPr>
+                <w:rFonts w:cstheme="minorHAnsi"/>
+              </w:rPr>
               <w:t xml:space="preserve">Nombre del requerimiento </w:t>
             </w:r>
           </w:p>
@@ -1972,17 +3459,32 @@
             <w:pPr>
               <w:pStyle w:val="ListParagraph"/>
               <w:ind w:left="0"/>
-            </w:pPr>
-            <w:r>
+              <w:rPr>
+                <w:rFonts w:cstheme="minorHAnsi"/>
+              </w:rPr>
+            </w:pPr>
+            <w:r>
+              <w:rPr>
+                <w:rFonts w:cstheme="minorHAnsi"/>
+              </w:rPr>
               <w:t>Registro</w:t>
             </w:r>
             <w:r>
+              <w:rPr>
+                <w:rFonts w:cstheme="minorHAnsi"/>
+              </w:rPr>
               <w:t xml:space="preserve"> de </w:t>
             </w:r>
             <w:r>
+              <w:rPr>
+                <w:rFonts w:cstheme="minorHAnsi"/>
+              </w:rPr>
               <w:t>U</w:t>
             </w:r>
             <w:r>
+              <w:rPr>
+                <w:rFonts w:cstheme="minorHAnsi"/>
+              </w:rPr>
               <w:t xml:space="preserve">suario </w:t>
             </w:r>
           </w:p>
@@ -1999,8 +3501,14 @@
               <w:pStyle w:val="ListParagraph"/>
               <w:ind w:left="0"/>
               <w:jc w:val="right"/>
-            </w:pPr>
-            <w:r>
+              <w:rPr>
+                <w:rFonts w:cstheme="minorHAnsi"/>
+              </w:rPr>
+            </w:pPr>
+            <w:r>
+              <w:rPr>
+                <w:rFonts w:cstheme="minorHAnsi"/>
+              </w:rPr>
               <w:t>Características</w:t>
             </w:r>
           </w:p>
@@ -2014,14 +3522,19 @@
               <w:pStyle w:val="ListParagraph"/>
               <w:ind w:left="0"/>
               <w:rPr>
+                <w:rFonts w:cstheme="minorHAnsi"/>
                 <w:lang w:val="es-ES"/>
               </w:rPr>
             </w:pPr>
             <w:r>
+              <w:rPr>
+                <w:rFonts w:cstheme="minorHAnsi"/>
+              </w:rPr>
               <w:t xml:space="preserve">El usuario debe proporcionar datos reales para su registro, en los que debe incluir nombre de usuario, correo electrónico y </w:t>
             </w:r>
             <w:r>
               <w:rPr>
+                <w:rFonts w:cstheme="minorHAnsi"/>
                 <w:lang w:val="es-ES"/>
               </w:rPr>
               <w:t>contraseña.</w:t>
@@ -2040,8 +3553,14 @@
               <w:pStyle w:val="ListParagraph"/>
               <w:ind w:left="0"/>
               <w:jc w:val="right"/>
-            </w:pPr>
-            <w:r>
+              <w:rPr>
+                <w:rFonts w:cstheme="minorHAnsi"/>
+              </w:rPr>
+            </w:pPr>
+            <w:r>
+              <w:rPr>
+                <w:rFonts w:cstheme="minorHAnsi"/>
+              </w:rPr>
               <w:t>Descripción del requerimiento</w:t>
             </w:r>
           </w:p>
@@ -2055,25 +3574,44 @@
               <w:pStyle w:val="ListParagraph"/>
               <w:ind w:left="0"/>
               <w:rPr>
+                <w:rFonts w:cstheme="minorHAnsi"/>
                 <w:lang w:val="en-US"/>
               </w:rPr>
             </w:pPr>
             <w:r>
+              <w:rPr>
+                <w:rFonts w:cstheme="minorHAnsi"/>
+              </w:rPr>
               <w:t>El sistema proporcionará una vista para realizar el registro de usuario donde haya que rellenar</w:t>
             </w:r>
             <w:r>
+              <w:rPr>
+                <w:rFonts w:cstheme="minorHAnsi"/>
+              </w:rPr>
               <w:t xml:space="preserve"> completamente</w:t>
             </w:r>
             <w:r>
+              <w:rPr>
+                <w:rFonts w:cstheme="minorHAnsi"/>
+              </w:rPr>
               <w:t xml:space="preserve"> el formulario </w:t>
             </w:r>
             <w:r>
+              <w:rPr>
+                <w:rFonts w:cstheme="minorHAnsi"/>
+              </w:rPr>
               <w:t>de registro</w:t>
             </w:r>
             <w:r>
+              <w:rPr>
+                <w:rFonts w:cstheme="minorHAnsi"/>
+              </w:rPr>
               <w:t xml:space="preserve"> de usuario</w:t>
             </w:r>
             <w:r>
+              <w:rPr>
+                <w:rFonts w:cstheme="minorHAnsi"/>
+              </w:rPr>
               <w:t xml:space="preserve">. </w:t>
             </w:r>
           </w:p>
@@ -2090,8 +3628,14 @@
               <w:pStyle w:val="ListParagraph"/>
               <w:ind w:left="0"/>
               <w:jc w:val="right"/>
-            </w:pPr>
-            <w:r>
+              <w:rPr>
+                <w:rFonts w:cstheme="minorHAnsi"/>
+              </w:rPr>
+            </w:pPr>
+            <w:r>
+              <w:rPr>
+                <w:rFonts w:cstheme="minorHAnsi"/>
+              </w:rPr>
               <w:t xml:space="preserve">Requerimiento no funcional </w:t>
             </w:r>
           </w:p>
@@ -2104,8 +3648,14 @@
             <w:pPr>
               <w:pStyle w:val="ListParagraph"/>
               <w:ind w:left="0"/>
-            </w:pPr>
-            <w:r>
+              <w:rPr>
+                <w:rFonts w:cstheme="minorHAnsi"/>
+              </w:rPr>
+            </w:pPr>
+            <w:r>
+              <w:rPr>
+                <w:rFonts w:cstheme="minorHAnsi"/>
+              </w:rPr>
               <w:t>RNF01, RNF02, RNF04, RNF05</w:t>
             </w:r>
           </w:p>
@@ -2122,8 +3672,14 @@
               <w:pStyle w:val="ListParagraph"/>
               <w:ind w:left="0"/>
               <w:jc w:val="right"/>
-            </w:pPr>
-            <w:r>
+              <w:rPr>
+                <w:rFonts w:cstheme="minorHAnsi"/>
+              </w:rPr>
+            </w:pPr>
+            <w:r>
+              <w:rPr>
+                <w:rFonts w:cstheme="minorHAnsi"/>
+              </w:rPr>
               <w:t xml:space="preserve">Prioridad </w:t>
             </w:r>
           </w:p>
@@ -2136,8 +3692,14 @@
             <w:pPr>
               <w:pStyle w:val="ListParagraph"/>
               <w:ind w:left="0"/>
-            </w:pPr>
-            <w:r>
+              <w:rPr>
+                <w:rFonts w:cstheme="minorHAnsi"/>
+              </w:rPr>
+            </w:pPr>
+            <w:r>
+              <w:rPr>
+                <w:rFonts w:cstheme="minorHAnsi"/>
+              </w:rPr>
               <w:t xml:space="preserve">Alta </w:t>
             </w:r>
           </w:p>
@@ -2148,6 +3710,9 @@
       <w:pPr>
         <w:pStyle w:val="ListParagraph"/>
         <w:ind w:left="1410" w:hanging="330"/>
+        <w:rPr>
+          <w:rFonts w:cstheme="minorHAnsi"/>
+        </w:rPr>
       </w:pPr>
     </w:p>
     <w:tbl>
@@ -2172,8 +3737,14 @@
               <w:pStyle w:val="ListParagraph"/>
               <w:ind w:left="0"/>
               <w:jc w:val="right"/>
-            </w:pPr>
-            <w:r>
+              <w:rPr>
+                <w:rFonts w:cstheme="minorHAnsi"/>
+              </w:rPr>
+            </w:pPr>
+            <w:r>
+              <w:rPr>
+                <w:rFonts w:cstheme="minorHAnsi"/>
+              </w:rPr>
               <w:t xml:space="preserve">Identificación del requerimiento </w:t>
             </w:r>
           </w:p>
@@ -2186,8 +3757,14 @@
             <w:pPr>
               <w:pStyle w:val="ListParagraph"/>
               <w:ind w:left="0"/>
-            </w:pPr>
-            <w:r>
+              <w:rPr>
+                <w:rFonts w:cstheme="minorHAnsi"/>
+              </w:rPr>
+            </w:pPr>
+            <w:r>
+              <w:rPr>
+                <w:rFonts w:cstheme="minorHAnsi"/>
+              </w:rPr>
               <w:t>RF02</w:t>
             </w:r>
           </w:p>
@@ -2204,8 +3781,14 @@
               <w:pStyle w:val="ListParagraph"/>
               <w:ind w:left="0"/>
               <w:jc w:val="right"/>
-            </w:pPr>
-            <w:r>
+              <w:rPr>
+                <w:rFonts w:cstheme="minorHAnsi"/>
+              </w:rPr>
+            </w:pPr>
+            <w:r>
+              <w:rPr>
+                <w:rFonts w:cstheme="minorHAnsi"/>
+              </w:rPr>
               <w:t xml:space="preserve">Nombre del requerimiento </w:t>
             </w:r>
           </w:p>
@@ -2218,8 +3801,14 @@
             <w:pPr>
               <w:pStyle w:val="ListParagraph"/>
               <w:ind w:left="0"/>
-            </w:pPr>
-            <w:r>
+              <w:rPr>
+                <w:rFonts w:cstheme="minorHAnsi"/>
+              </w:rPr>
+            </w:pPr>
+            <w:r>
+              <w:rPr>
+                <w:rFonts w:cstheme="minorHAnsi"/>
+              </w:rPr>
               <w:t xml:space="preserve">Registro de Usuario UdeC </w:t>
             </w:r>
           </w:p>
@@ -2236,8 +3825,14 @@
               <w:pStyle w:val="ListParagraph"/>
               <w:ind w:left="0"/>
               <w:jc w:val="right"/>
-            </w:pPr>
-            <w:r>
+              <w:rPr>
+                <w:rFonts w:cstheme="minorHAnsi"/>
+              </w:rPr>
+            </w:pPr>
+            <w:r>
+              <w:rPr>
+                <w:rFonts w:cstheme="minorHAnsi"/>
+              </w:rPr>
               <w:t>Características</w:t>
             </w:r>
           </w:p>
@@ -2251,14 +3846,19 @@
               <w:pStyle w:val="ListParagraph"/>
               <w:ind w:left="0"/>
               <w:rPr>
+                <w:rFonts w:cstheme="minorHAnsi"/>
                 <w:lang w:val="es-ES"/>
               </w:rPr>
             </w:pPr>
             <w:r>
+              <w:rPr>
+                <w:rFonts w:cstheme="minorHAnsi"/>
+              </w:rPr>
               <w:t xml:space="preserve">El Usuario UdeC debe proporcionar datos reales para su registro, en los que debe incluir nombre de usuario, correo electrónico de la universidad, código de estudiante y </w:t>
             </w:r>
             <w:r>
               <w:rPr>
+                <w:rFonts w:cstheme="minorHAnsi"/>
                 <w:lang w:val="es-ES"/>
               </w:rPr>
               <w:t>contraseña.</w:t>
@@ -2277,8 +3877,14 @@
               <w:pStyle w:val="ListParagraph"/>
               <w:ind w:left="0"/>
               <w:jc w:val="right"/>
-            </w:pPr>
-            <w:r>
+              <w:rPr>
+                <w:rFonts w:cstheme="minorHAnsi"/>
+              </w:rPr>
+            </w:pPr>
+            <w:r>
+              <w:rPr>
+                <w:rFonts w:cstheme="minorHAnsi"/>
+              </w:rPr>
               <w:t>Descripción del requerimiento</w:t>
             </w:r>
           </w:p>
@@ -2292,10 +3898,14 @@
               <w:pStyle w:val="ListParagraph"/>
               <w:ind w:left="0"/>
               <w:rPr>
+                <w:rFonts w:cstheme="minorHAnsi"/>
                 <w:lang w:val="en-US"/>
               </w:rPr>
             </w:pPr>
             <w:r>
+              <w:rPr>
+                <w:rFonts w:cstheme="minorHAnsi"/>
+              </w:rPr>
               <w:t xml:space="preserve">El sistema proporcionará una vista para realizar el registro de estudiante donde haya que rellenar completamente el formulario de registro de estudiante. </w:t>
             </w:r>
           </w:p>
@@ -2312,8 +3922,14 @@
               <w:pStyle w:val="ListParagraph"/>
               <w:ind w:left="0"/>
               <w:jc w:val="right"/>
-            </w:pPr>
-            <w:r>
+              <w:rPr>
+                <w:rFonts w:cstheme="minorHAnsi"/>
+              </w:rPr>
+            </w:pPr>
+            <w:r>
+              <w:rPr>
+                <w:rFonts w:cstheme="minorHAnsi"/>
+              </w:rPr>
               <w:t xml:space="preserve">Requerimiento no funcional </w:t>
             </w:r>
           </w:p>
@@ -2326,8 +3942,14 @@
             <w:pPr>
               <w:pStyle w:val="ListParagraph"/>
               <w:ind w:left="0"/>
-            </w:pPr>
-            <w:r>
+              <w:rPr>
+                <w:rFonts w:cstheme="minorHAnsi"/>
+              </w:rPr>
+            </w:pPr>
+            <w:r>
+              <w:rPr>
+                <w:rFonts w:cstheme="minorHAnsi"/>
+              </w:rPr>
               <w:t>RNF01, RNF02, RNF04, RNF05</w:t>
             </w:r>
           </w:p>
@@ -2344,8 +3966,14 @@
               <w:pStyle w:val="ListParagraph"/>
               <w:ind w:left="0"/>
               <w:jc w:val="right"/>
-            </w:pPr>
-            <w:r>
+              <w:rPr>
+                <w:rFonts w:cstheme="minorHAnsi"/>
+              </w:rPr>
+            </w:pPr>
+            <w:r>
+              <w:rPr>
+                <w:rFonts w:cstheme="minorHAnsi"/>
+              </w:rPr>
               <w:t xml:space="preserve">Prioridad </w:t>
             </w:r>
           </w:p>
@@ -2358,15 +3986,27 @@
             <w:pPr>
               <w:pStyle w:val="ListParagraph"/>
               <w:ind w:left="0"/>
-            </w:pPr>
-            <w:r>
+              <w:rPr>
+                <w:rFonts w:cstheme="minorHAnsi"/>
+              </w:rPr>
+            </w:pPr>
+            <w:r>
+              <w:rPr>
+                <w:rFonts w:cstheme="minorHAnsi"/>
+              </w:rPr>
               <w:t xml:space="preserve">Alta </w:t>
             </w:r>
           </w:p>
         </w:tc>
       </w:tr>
     </w:tbl>
-    <w:p/>
+    <w:p>
+      <w:pPr>
+        <w:rPr>
+          <w:rFonts w:cstheme="minorHAnsi"/>
+        </w:rPr>
+      </w:pPr>
+    </w:p>
     <w:tbl>
       <w:tblPr>
         <w:tblStyle w:val="TableGrid"/>
@@ -2389,8 +4029,15 @@
               <w:pStyle w:val="ListParagraph"/>
               <w:ind w:left="0"/>
               <w:jc w:val="right"/>
-            </w:pPr>
-            <w:r>
+              <w:rPr>
+                <w:rFonts w:cstheme="minorHAnsi"/>
+              </w:rPr>
+            </w:pPr>
+            <w:r>
+              <w:rPr>
+                <w:rFonts w:cstheme="minorHAnsi"/>
+              </w:rPr>
+              <w:lastRenderedPageBreak/>
               <w:t xml:space="preserve">Identificación del requerimiento </w:t>
             </w:r>
           </w:p>
@@ -2403,11 +4050,20 @@
             <w:pPr>
               <w:pStyle w:val="ListParagraph"/>
               <w:ind w:left="0"/>
-            </w:pPr>
-            <w:r>
+              <w:rPr>
+                <w:rFonts w:cstheme="minorHAnsi"/>
+              </w:rPr>
+            </w:pPr>
+            <w:r>
+              <w:rPr>
+                <w:rFonts w:cstheme="minorHAnsi"/>
+              </w:rPr>
               <w:t>RF0</w:t>
             </w:r>
             <w:r>
+              <w:rPr>
+                <w:rFonts w:cstheme="minorHAnsi"/>
+              </w:rPr>
               <w:t>3</w:t>
             </w:r>
           </w:p>
@@ -2424,8 +4080,14 @@
               <w:pStyle w:val="ListParagraph"/>
               <w:ind w:left="0"/>
               <w:jc w:val="right"/>
-            </w:pPr>
-            <w:r>
+              <w:rPr>
+                <w:rFonts w:cstheme="minorHAnsi"/>
+              </w:rPr>
+            </w:pPr>
+            <w:r>
+              <w:rPr>
+                <w:rFonts w:cstheme="minorHAnsi"/>
+              </w:rPr>
               <w:t xml:space="preserve">Nombre del requerimiento </w:t>
             </w:r>
           </w:p>
@@ -2438,11 +4100,20 @@
             <w:pPr>
               <w:pStyle w:val="ListParagraph"/>
               <w:ind w:left="0"/>
-            </w:pPr>
-            <w:r>
+              <w:rPr>
+                <w:rFonts w:cstheme="minorHAnsi"/>
+              </w:rPr>
+            </w:pPr>
+            <w:r>
+              <w:rPr>
+                <w:rFonts w:cstheme="minorHAnsi"/>
+              </w:rPr>
               <w:t>Inicio de sesión de Usuario o Usuario UdeC</w:t>
             </w:r>
             <w:r>
+              <w:rPr>
+                <w:rFonts w:cstheme="minorHAnsi"/>
+              </w:rPr>
               <w:t xml:space="preserve"> </w:t>
             </w:r>
           </w:p>
@@ -2459,8 +4130,14 @@
               <w:pStyle w:val="ListParagraph"/>
               <w:ind w:left="0"/>
               <w:jc w:val="right"/>
-            </w:pPr>
-            <w:r>
+              <w:rPr>
+                <w:rFonts w:cstheme="minorHAnsi"/>
+              </w:rPr>
+            </w:pPr>
+            <w:r>
+              <w:rPr>
+                <w:rFonts w:cstheme="minorHAnsi"/>
+              </w:rPr>
               <w:t>Características</w:t>
             </w:r>
           </w:p>
@@ -2474,11 +4151,13 @@
               <w:pStyle w:val="ListParagraph"/>
               <w:ind w:left="0"/>
               <w:rPr>
+                <w:rFonts w:cstheme="minorHAnsi"/>
                 <w:lang w:val="es-ES"/>
               </w:rPr>
             </w:pPr>
             <w:r>
               <w:rPr>
+                <w:rFonts w:cstheme="minorHAnsi"/>
                 <w:lang w:val="es-ES"/>
               </w:rPr>
               <w:t>Para acceder al sitio el Usuario o Usuario UdeC debe iniciar sesión haciendo uso del correo electrónico y contraseña con el que se hizo el registro.</w:t>
@@ -2497,8 +4176,14 @@
               <w:pStyle w:val="ListParagraph"/>
               <w:ind w:left="0"/>
               <w:jc w:val="right"/>
-            </w:pPr>
-            <w:r>
+              <w:rPr>
+                <w:rFonts w:cstheme="minorHAnsi"/>
+              </w:rPr>
+            </w:pPr>
+            <w:r>
+              <w:rPr>
+                <w:rFonts w:cstheme="minorHAnsi"/>
+              </w:rPr>
               <w:t>Descripción del requerimiento</w:t>
             </w:r>
           </w:p>
@@ -2512,28 +4197,50 @@
               <w:pStyle w:val="ListParagraph"/>
               <w:ind w:left="0"/>
               <w:rPr>
+                <w:rFonts w:cstheme="minorHAnsi"/>
                 <w:lang w:val="en-US"/>
               </w:rPr>
             </w:pPr>
             <w:r>
+              <w:rPr>
+                <w:rFonts w:cstheme="minorHAnsi"/>
+              </w:rPr>
               <w:t xml:space="preserve">El sistema proporcionará una vista para </w:t>
             </w:r>
             <w:r>
+              <w:rPr>
+                <w:rFonts w:cstheme="minorHAnsi"/>
+              </w:rPr>
               <w:t>iniciar sesión</w:t>
             </w:r>
             <w:r>
+              <w:rPr>
+                <w:rFonts w:cstheme="minorHAnsi"/>
+              </w:rPr>
               <w:t xml:space="preserve"> </w:t>
             </w:r>
             <w:r>
+              <w:rPr>
+                <w:rFonts w:cstheme="minorHAnsi"/>
+              </w:rPr>
               <w:t>al</w:t>
             </w:r>
             <w:r>
+              <w:rPr>
+                <w:rFonts w:cstheme="minorHAnsi"/>
+              </w:rPr>
               <w:t xml:space="preserve"> usuario donde haya que rellenar el formulario de </w:t>
             </w:r>
             <w:r>
+              <w:rPr>
+                <w:rFonts w:cstheme="minorHAnsi"/>
+              </w:rPr>
               <w:t>inicio de sesión</w:t>
             </w:r>
             <w:r>
+              <w:rPr>
+                <w:rFonts w:cstheme="minorHAnsi"/>
+              </w:rPr>
               <w:t xml:space="preserve">. </w:t>
             </w:r>
           </w:p>
@@ -2550,8 +4257,14 @@
               <w:pStyle w:val="ListParagraph"/>
               <w:ind w:left="0"/>
               <w:jc w:val="right"/>
-            </w:pPr>
-            <w:r>
+              <w:rPr>
+                <w:rFonts w:cstheme="minorHAnsi"/>
+              </w:rPr>
+            </w:pPr>
+            <w:r>
+              <w:rPr>
+                <w:rFonts w:cstheme="minorHAnsi"/>
+              </w:rPr>
               <w:t xml:space="preserve">Requerimiento no funcional </w:t>
             </w:r>
           </w:p>
@@ -2564,8 +4277,14 @@
             <w:pPr>
               <w:pStyle w:val="ListParagraph"/>
               <w:ind w:left="0"/>
-            </w:pPr>
-            <w:r>
+              <w:rPr>
+                <w:rFonts w:cstheme="minorHAnsi"/>
+              </w:rPr>
+            </w:pPr>
+            <w:r>
+              <w:rPr>
+                <w:rFonts w:cstheme="minorHAnsi"/>
+              </w:rPr>
               <w:t>RNF01, RNF02, RNF04, RNF05</w:t>
             </w:r>
           </w:p>
@@ -2582,8 +4301,14 @@
               <w:pStyle w:val="ListParagraph"/>
               <w:ind w:left="0"/>
               <w:jc w:val="right"/>
-            </w:pPr>
-            <w:r>
+              <w:rPr>
+                <w:rFonts w:cstheme="minorHAnsi"/>
+              </w:rPr>
+            </w:pPr>
+            <w:r>
+              <w:rPr>
+                <w:rFonts w:cstheme="minorHAnsi"/>
+              </w:rPr>
               <w:t xml:space="preserve">Prioridad </w:t>
             </w:r>
           </w:p>
@@ -2596,8 +4321,14 @@
             <w:pPr>
               <w:pStyle w:val="ListParagraph"/>
               <w:ind w:left="0"/>
-            </w:pPr>
-            <w:r>
+              <w:rPr>
+                <w:rFonts w:cstheme="minorHAnsi"/>
+              </w:rPr>
+            </w:pPr>
+            <w:r>
+              <w:rPr>
+                <w:rFonts w:cstheme="minorHAnsi"/>
+              </w:rPr>
               <w:t xml:space="preserve">Alta </w:t>
             </w:r>
           </w:p>
@@ -2606,26 +4337,9 @@
     </w:tbl>
     <w:p>
       <w:pPr>
-        <w:pStyle w:val="ListParagraph"/>
-        <w:ind w:left="1410" w:hanging="330"/>
-      </w:pPr>
-    </w:p>
-    <w:p>
-      <w:pPr>
-        <w:pStyle w:val="ListParagraph"/>
-        <w:ind w:left="1410" w:hanging="330"/>
-      </w:pPr>
-    </w:p>
-    <w:p>
-      <w:pPr>
-        <w:pStyle w:val="ListParagraph"/>
-        <w:ind w:left="1410" w:hanging="330"/>
-      </w:pPr>
-    </w:p>
-    <w:p>
-      <w:pPr>
-        <w:pStyle w:val="ListParagraph"/>
-        <w:ind w:left="1410" w:hanging="330"/>
+        <w:rPr>
+          <w:rFonts w:cstheme="minorHAnsi"/>
+        </w:rPr>
       </w:pPr>
     </w:p>
     <w:tbl>
@@ -2650,9 +4364,14 @@
               <w:pStyle w:val="ListParagraph"/>
               <w:ind w:left="0"/>
               <w:jc w:val="right"/>
-            </w:pPr>
-            <w:r>
-              <w:lastRenderedPageBreak/>
+              <w:rPr>
+                <w:rFonts w:cstheme="minorHAnsi"/>
+              </w:rPr>
+            </w:pPr>
+            <w:r>
+              <w:rPr>
+                <w:rFonts w:cstheme="minorHAnsi"/>
+              </w:rPr>
               <w:t xml:space="preserve">Identificación del requerimiento </w:t>
             </w:r>
           </w:p>
@@ -2665,8 +4384,14 @@
             <w:pPr>
               <w:pStyle w:val="ListParagraph"/>
               <w:ind w:left="0"/>
-            </w:pPr>
-            <w:r>
+              <w:rPr>
+                <w:rFonts w:cstheme="minorHAnsi"/>
+              </w:rPr>
+            </w:pPr>
+            <w:r>
+              <w:rPr>
+                <w:rFonts w:cstheme="minorHAnsi"/>
+              </w:rPr>
               <w:t>RF04</w:t>
             </w:r>
           </w:p>
@@ -2683,8 +4408,14 @@
               <w:pStyle w:val="ListParagraph"/>
               <w:ind w:left="0"/>
               <w:jc w:val="right"/>
-            </w:pPr>
-            <w:r>
+              <w:rPr>
+                <w:rFonts w:cstheme="minorHAnsi"/>
+              </w:rPr>
+            </w:pPr>
+            <w:r>
+              <w:rPr>
+                <w:rFonts w:cstheme="minorHAnsi"/>
+              </w:rPr>
               <w:t xml:space="preserve">Nombre del requerimiento </w:t>
             </w:r>
           </w:p>
@@ -2697,8 +4428,14 @@
             <w:pPr>
               <w:pStyle w:val="ListParagraph"/>
               <w:ind w:left="0"/>
-            </w:pPr>
-            <w:r>
+              <w:rPr>
+                <w:rFonts w:cstheme="minorHAnsi"/>
+              </w:rPr>
+            </w:pPr>
+            <w:r>
+              <w:rPr>
+                <w:rFonts w:cstheme="minorHAnsi"/>
+              </w:rPr>
               <w:t>Publicación de Documentos</w:t>
             </w:r>
           </w:p>
@@ -2715,8 +4452,14 @@
               <w:pStyle w:val="ListParagraph"/>
               <w:ind w:left="0"/>
               <w:jc w:val="right"/>
-            </w:pPr>
-            <w:r>
+              <w:rPr>
+                <w:rFonts w:cstheme="minorHAnsi"/>
+              </w:rPr>
+            </w:pPr>
+            <w:r>
+              <w:rPr>
+                <w:rFonts w:cstheme="minorHAnsi"/>
+              </w:rPr>
               <w:t>Características</w:t>
             </w:r>
           </w:p>
@@ -2730,10 +4473,14 @@
               <w:pStyle w:val="ListParagraph"/>
               <w:ind w:left="0"/>
               <w:rPr>
+                <w:rFonts w:cstheme="minorHAnsi"/>
                 <w:lang w:val="es-ES"/>
               </w:rPr>
             </w:pPr>
             <w:r>
+              <w:rPr>
+                <w:rFonts w:cstheme="minorHAnsi"/>
+              </w:rPr>
               <w:t>El Usuario UdeC podrá publicar los documentos de originados por y para la Universidad de Cundinamarca, al momento de publicar el documento se debe incluir: Nombre de Documento, Campo de Aprendizaje, Autores, Resumen y una colección de palabras claves.</w:t>
             </w:r>
           </w:p>
@@ -2750,8 +4497,14 @@
               <w:pStyle w:val="ListParagraph"/>
               <w:ind w:left="0"/>
               <w:jc w:val="right"/>
-            </w:pPr>
-            <w:r>
+              <w:rPr>
+                <w:rFonts w:cstheme="minorHAnsi"/>
+              </w:rPr>
+            </w:pPr>
+            <w:r>
+              <w:rPr>
+                <w:rFonts w:cstheme="minorHAnsi"/>
+              </w:rPr>
               <w:t>Descripción del requerimiento</w:t>
             </w:r>
           </w:p>
@@ -2765,10 +4518,14 @@
               <w:pStyle w:val="ListParagraph"/>
               <w:ind w:left="0"/>
               <w:rPr>
+                <w:rFonts w:cstheme="minorHAnsi"/>
                 <w:lang w:val="en-US"/>
               </w:rPr>
             </w:pPr>
             <w:r>
+              <w:rPr>
+                <w:rFonts w:cstheme="minorHAnsi"/>
+              </w:rPr>
               <w:t>El sistema permitirá al Usuario UdeC por medio de una vista publicar los documentos que cree mediante un formulario donde se debe llenar todos los campos requeridos.</w:t>
             </w:r>
           </w:p>
@@ -2785,8 +4542,14 @@
               <w:pStyle w:val="ListParagraph"/>
               <w:ind w:left="0"/>
               <w:jc w:val="right"/>
-            </w:pPr>
-            <w:r>
+              <w:rPr>
+                <w:rFonts w:cstheme="minorHAnsi"/>
+              </w:rPr>
+            </w:pPr>
+            <w:r>
+              <w:rPr>
+                <w:rFonts w:cstheme="minorHAnsi"/>
+              </w:rPr>
               <w:t xml:space="preserve">Requerimiento no funcional </w:t>
             </w:r>
           </w:p>
@@ -2799,8 +4562,14 @@
             <w:pPr>
               <w:pStyle w:val="ListParagraph"/>
               <w:ind w:left="0"/>
-            </w:pPr>
-            <w:r>
+              <w:rPr>
+                <w:rFonts w:cstheme="minorHAnsi"/>
+              </w:rPr>
+            </w:pPr>
+            <w:r>
+              <w:rPr>
+                <w:rFonts w:cstheme="minorHAnsi"/>
+              </w:rPr>
               <w:t>RNF01, RNF02, RNF03, RNF05</w:t>
             </w:r>
           </w:p>
@@ -2817,8 +4586,14 @@
               <w:pStyle w:val="ListParagraph"/>
               <w:ind w:left="0"/>
               <w:jc w:val="right"/>
-            </w:pPr>
-            <w:r>
+              <w:rPr>
+                <w:rFonts w:cstheme="minorHAnsi"/>
+              </w:rPr>
+            </w:pPr>
+            <w:r>
+              <w:rPr>
+                <w:rFonts w:cstheme="minorHAnsi"/>
+              </w:rPr>
               <w:t xml:space="preserve">Prioridad </w:t>
             </w:r>
           </w:p>
@@ -2831,8 +4606,14 @@
             <w:pPr>
               <w:pStyle w:val="ListParagraph"/>
               <w:ind w:left="0"/>
-            </w:pPr>
-            <w:r>
+              <w:rPr>
+                <w:rFonts w:cstheme="minorHAnsi"/>
+              </w:rPr>
+            </w:pPr>
+            <w:r>
+              <w:rPr>
+                <w:rFonts w:cstheme="minorHAnsi"/>
+              </w:rPr>
               <w:t>Alta</w:t>
             </w:r>
           </w:p>
@@ -2843,6 +4624,9 @@
       <w:pPr>
         <w:pStyle w:val="ListParagraph"/>
         <w:ind w:left="1410" w:hanging="330"/>
+        <w:rPr>
+          <w:rFonts w:cstheme="minorHAnsi"/>
+        </w:rPr>
       </w:pPr>
     </w:p>
     <w:tbl>
@@ -2867,8 +4651,14 @@
               <w:pStyle w:val="ListParagraph"/>
               <w:ind w:left="0"/>
               <w:jc w:val="right"/>
-            </w:pPr>
-            <w:r>
+              <w:rPr>
+                <w:rFonts w:cstheme="minorHAnsi"/>
+              </w:rPr>
+            </w:pPr>
+            <w:r>
+              <w:rPr>
+                <w:rFonts w:cstheme="minorHAnsi"/>
+              </w:rPr>
               <w:t xml:space="preserve">Identificación del requerimiento </w:t>
             </w:r>
           </w:p>
@@ -2881,8 +4671,14 @@
             <w:pPr>
               <w:pStyle w:val="ListParagraph"/>
               <w:ind w:left="0"/>
-            </w:pPr>
-            <w:r>
+              <w:rPr>
+                <w:rFonts w:cstheme="minorHAnsi"/>
+              </w:rPr>
+            </w:pPr>
+            <w:r>
+              <w:rPr>
+                <w:rFonts w:cstheme="minorHAnsi"/>
+              </w:rPr>
               <w:t>RF05</w:t>
             </w:r>
           </w:p>
@@ -2899,8 +4695,14 @@
               <w:pStyle w:val="ListParagraph"/>
               <w:ind w:left="0"/>
               <w:jc w:val="right"/>
-            </w:pPr>
-            <w:r>
+              <w:rPr>
+                <w:rFonts w:cstheme="minorHAnsi"/>
+              </w:rPr>
+            </w:pPr>
+            <w:r>
+              <w:rPr>
+                <w:rFonts w:cstheme="minorHAnsi"/>
+              </w:rPr>
               <w:t xml:space="preserve">Nombre del requerimiento </w:t>
             </w:r>
           </w:p>
@@ -2913,8 +4715,14 @@
             <w:pPr>
               <w:pStyle w:val="ListParagraph"/>
               <w:ind w:left="0"/>
-            </w:pPr>
-            <w:r>
+              <w:rPr>
+                <w:rFonts w:cstheme="minorHAnsi"/>
+              </w:rPr>
+            </w:pPr>
+            <w:r>
+              <w:rPr>
+                <w:rFonts w:cstheme="minorHAnsi"/>
+              </w:rPr>
               <w:t>Vista perfil usuario</w:t>
             </w:r>
           </w:p>
@@ -2931,8 +4739,14 @@
               <w:pStyle w:val="ListParagraph"/>
               <w:ind w:left="0"/>
               <w:jc w:val="right"/>
-            </w:pPr>
-            <w:r>
+              <w:rPr>
+                <w:rFonts w:cstheme="minorHAnsi"/>
+              </w:rPr>
+            </w:pPr>
+            <w:r>
+              <w:rPr>
+                <w:rFonts w:cstheme="minorHAnsi"/>
+              </w:rPr>
               <w:t>Características</w:t>
             </w:r>
           </w:p>
@@ -2946,16 +4760,26 @@
               <w:pStyle w:val="ListParagraph"/>
               <w:ind w:left="0"/>
               <w:rPr>
+                <w:rFonts w:cstheme="minorHAnsi"/>
                 <w:lang w:val="es-ES"/>
               </w:rPr>
             </w:pPr>
             <w:r>
+              <w:rPr>
+                <w:rFonts w:cstheme="minorHAnsi"/>
+              </w:rPr>
               <w:t xml:space="preserve">El </w:t>
             </w:r>
             <w:r>
+              <w:rPr>
+                <w:rFonts w:cstheme="minorHAnsi"/>
+              </w:rPr>
               <w:t>usuario</w:t>
             </w:r>
             <w:r>
+              <w:rPr>
+                <w:rFonts w:cstheme="minorHAnsi"/>
+              </w:rPr>
               <w:t xml:space="preserve"> podrá visualizar su perfil con la información que lo identifica. En caso del Usuario UdeC, podrá hacer uso del gestor de documentos publicados localizado en la misma vista de perfil.</w:t>
             </w:r>
           </w:p>
@@ -2972,8 +4796,14 @@
               <w:pStyle w:val="ListParagraph"/>
               <w:ind w:left="0"/>
               <w:jc w:val="right"/>
-            </w:pPr>
-            <w:r>
+              <w:rPr>
+                <w:rFonts w:cstheme="minorHAnsi"/>
+              </w:rPr>
+            </w:pPr>
+            <w:r>
+              <w:rPr>
+                <w:rFonts w:cstheme="minorHAnsi"/>
+              </w:rPr>
               <w:t>Descripción del requerimiento</w:t>
             </w:r>
           </w:p>
@@ -2987,16 +4817,26 @@
               <w:pStyle w:val="ListParagraph"/>
               <w:ind w:left="0"/>
               <w:rPr>
+                <w:rFonts w:cstheme="minorHAnsi"/>
                 <w:lang w:val="en-US"/>
               </w:rPr>
             </w:pPr>
             <w:r>
+              <w:rPr>
+                <w:rFonts w:cstheme="minorHAnsi"/>
+              </w:rPr>
               <w:t xml:space="preserve">El sistema permitirá al </w:t>
             </w:r>
             <w:r>
+              <w:rPr>
+                <w:rFonts w:cstheme="minorHAnsi"/>
+              </w:rPr>
               <w:t xml:space="preserve">usuario </w:t>
             </w:r>
             <w:r>
+              <w:rPr>
+                <w:rFonts w:cstheme="minorHAnsi"/>
+              </w:rPr>
               <w:t>visualizar la información del usuario en cuestión, en el caso de Usuario UdeC, se le proporcionará el acceso al gestor de documentos que ha publicado.</w:t>
             </w:r>
           </w:p>
@@ -3013,8 +4853,14 @@
               <w:pStyle w:val="ListParagraph"/>
               <w:ind w:left="0"/>
               <w:jc w:val="right"/>
-            </w:pPr>
-            <w:r>
+              <w:rPr>
+                <w:rFonts w:cstheme="minorHAnsi"/>
+              </w:rPr>
+            </w:pPr>
+            <w:r>
+              <w:rPr>
+                <w:rFonts w:cstheme="minorHAnsi"/>
+              </w:rPr>
               <w:t xml:space="preserve">Requerimiento no funcional </w:t>
             </w:r>
           </w:p>
@@ -3027,8 +4873,14 @@
             <w:pPr>
               <w:pStyle w:val="ListParagraph"/>
               <w:ind w:left="0"/>
-            </w:pPr>
-            <w:r>
+              <w:rPr>
+                <w:rFonts w:cstheme="minorHAnsi"/>
+              </w:rPr>
+            </w:pPr>
+            <w:r>
+              <w:rPr>
+                <w:rFonts w:cstheme="minorHAnsi"/>
+              </w:rPr>
               <w:t>RNF01, RNF02, RNF03, RNF05</w:t>
             </w:r>
           </w:p>
@@ -3045,8 +4897,14 @@
               <w:pStyle w:val="ListParagraph"/>
               <w:ind w:left="0"/>
               <w:jc w:val="right"/>
-            </w:pPr>
-            <w:r>
+              <w:rPr>
+                <w:rFonts w:cstheme="minorHAnsi"/>
+              </w:rPr>
+            </w:pPr>
+            <w:r>
+              <w:rPr>
+                <w:rFonts w:cstheme="minorHAnsi"/>
+              </w:rPr>
               <w:t xml:space="preserve">Prioridad </w:t>
             </w:r>
           </w:p>
@@ -3059,15 +4917,41 @@
             <w:pPr>
               <w:pStyle w:val="ListParagraph"/>
               <w:ind w:left="0"/>
-            </w:pPr>
-            <w:r>
+              <w:rPr>
+                <w:rFonts w:cstheme="minorHAnsi"/>
+              </w:rPr>
+            </w:pPr>
+            <w:r>
+              <w:rPr>
+                <w:rFonts w:cstheme="minorHAnsi"/>
+              </w:rPr>
               <w:t>Media</w:t>
             </w:r>
           </w:p>
         </w:tc>
       </w:tr>
     </w:tbl>
-    <w:p/>
+    <w:p>
+      <w:pPr>
+        <w:rPr>
+          <w:rFonts w:cstheme="minorHAnsi"/>
+        </w:rPr>
+      </w:pPr>
+    </w:p>
+    <w:p>
+      <w:pPr>
+        <w:rPr>
+          <w:rFonts w:cstheme="minorHAnsi"/>
+        </w:rPr>
+      </w:pPr>
+    </w:p>
+    <w:p>
+      <w:pPr>
+        <w:rPr>
+          <w:rFonts w:cstheme="minorHAnsi"/>
+        </w:rPr>
+      </w:pPr>
+    </w:p>
     <w:tbl>
       <w:tblPr>
         <w:tblStyle w:val="TableGrid"/>
@@ -3090,8 +4974,15 @@
               <w:pStyle w:val="ListParagraph"/>
               <w:ind w:left="0"/>
               <w:jc w:val="right"/>
-            </w:pPr>
-            <w:r>
+              <w:rPr>
+                <w:rFonts w:cstheme="minorHAnsi"/>
+              </w:rPr>
+            </w:pPr>
+            <w:r>
+              <w:rPr>
+                <w:rFonts w:cstheme="minorHAnsi"/>
+              </w:rPr>
+              <w:lastRenderedPageBreak/>
               <w:t xml:space="preserve">Identificación del requerimiento </w:t>
             </w:r>
           </w:p>
@@ -3104,11 +4995,20 @@
             <w:pPr>
               <w:pStyle w:val="ListParagraph"/>
               <w:ind w:left="0"/>
-            </w:pPr>
-            <w:r>
+              <w:rPr>
+                <w:rFonts w:cstheme="minorHAnsi"/>
+              </w:rPr>
+            </w:pPr>
+            <w:r>
+              <w:rPr>
+                <w:rFonts w:cstheme="minorHAnsi"/>
+              </w:rPr>
               <w:t>RF0</w:t>
             </w:r>
             <w:r>
+              <w:rPr>
+                <w:rFonts w:cstheme="minorHAnsi"/>
+              </w:rPr>
               <w:t>6</w:t>
             </w:r>
           </w:p>
@@ -3125,8 +5025,14 @@
               <w:pStyle w:val="ListParagraph"/>
               <w:ind w:left="0"/>
               <w:jc w:val="right"/>
-            </w:pPr>
-            <w:r>
+              <w:rPr>
+                <w:rFonts w:cstheme="minorHAnsi"/>
+              </w:rPr>
+            </w:pPr>
+            <w:r>
+              <w:rPr>
+                <w:rFonts w:cstheme="minorHAnsi"/>
+              </w:rPr>
               <w:t xml:space="preserve">Nombre del requerimiento </w:t>
             </w:r>
           </w:p>
@@ -3139,8 +5045,14 @@
             <w:pPr>
               <w:pStyle w:val="ListParagraph"/>
               <w:ind w:left="0"/>
-            </w:pPr>
-            <w:r>
+              <w:rPr>
+                <w:rFonts w:cstheme="minorHAnsi"/>
+              </w:rPr>
+            </w:pPr>
+            <w:r>
+              <w:rPr>
+                <w:rFonts w:cstheme="minorHAnsi"/>
+              </w:rPr>
               <w:t>Gestor de documentos publicados</w:t>
             </w:r>
           </w:p>
@@ -3157,8 +5069,14 @@
               <w:pStyle w:val="ListParagraph"/>
               <w:ind w:left="0"/>
               <w:jc w:val="right"/>
-            </w:pPr>
-            <w:r>
+              <w:rPr>
+                <w:rFonts w:cstheme="minorHAnsi"/>
+              </w:rPr>
+            </w:pPr>
+            <w:r>
+              <w:rPr>
+                <w:rFonts w:cstheme="minorHAnsi"/>
+              </w:rPr>
               <w:t>Características</w:t>
             </w:r>
           </w:p>
@@ -3172,10 +5090,14 @@
               <w:pStyle w:val="ListParagraph"/>
               <w:ind w:left="0"/>
               <w:rPr>
+                <w:rFonts w:cstheme="minorHAnsi"/>
                 <w:lang w:val="es-ES"/>
               </w:rPr>
             </w:pPr>
             <w:r>
+              <w:rPr>
+                <w:rFonts w:cstheme="minorHAnsi"/>
+              </w:rPr>
               <w:t>El Usuario UdeC podrá borrar y editar la información que identifica cada documento.</w:t>
             </w:r>
           </w:p>
@@ -3192,8 +5114,14 @@
               <w:pStyle w:val="ListParagraph"/>
               <w:ind w:left="0"/>
               <w:jc w:val="right"/>
-            </w:pPr>
-            <w:r>
+              <w:rPr>
+                <w:rFonts w:cstheme="minorHAnsi"/>
+              </w:rPr>
+            </w:pPr>
+            <w:r>
+              <w:rPr>
+                <w:rFonts w:cstheme="minorHAnsi"/>
+              </w:rPr>
               <w:t>Descripción del requerimiento</w:t>
             </w:r>
           </w:p>
@@ -3207,25 +5135,44 @@
               <w:pStyle w:val="ListParagraph"/>
               <w:ind w:left="0"/>
               <w:rPr>
+                <w:rFonts w:cstheme="minorHAnsi"/>
                 <w:lang w:val="en-US"/>
               </w:rPr>
             </w:pPr>
             <w:r>
+              <w:rPr>
+                <w:rFonts w:cstheme="minorHAnsi"/>
+              </w:rPr>
               <w:t xml:space="preserve">El sistema permitirá </w:t>
             </w:r>
             <w:r>
+              <w:rPr>
+                <w:rFonts w:cstheme="minorHAnsi"/>
+              </w:rPr>
               <w:t>al Usuario UdeC visualizar los documentos publicados desde la vista de su perfil, donde podrá seleccionar cada uno y se le permitirá</w:t>
             </w:r>
             <w:r>
+              <w:rPr>
+                <w:rFonts w:cstheme="minorHAnsi"/>
+              </w:rPr>
               <w:t xml:space="preserve"> editar</w:t>
             </w:r>
             <w:r>
+              <w:rPr>
+                <w:rFonts w:cstheme="minorHAnsi"/>
+              </w:rPr>
               <w:t xml:space="preserve"> o</w:t>
             </w:r>
             <w:r>
+              <w:rPr>
+                <w:rFonts w:cstheme="minorHAnsi"/>
+              </w:rPr>
               <w:t xml:space="preserve"> borrar</w:t>
             </w:r>
             <w:r>
+              <w:rPr>
+                <w:rFonts w:cstheme="minorHAnsi"/>
+              </w:rPr>
               <w:t xml:space="preserve"> la información que identifica al documento en cuestión.</w:t>
             </w:r>
           </w:p>
@@ -3242,8 +5189,14 @@
               <w:pStyle w:val="ListParagraph"/>
               <w:ind w:left="0"/>
               <w:jc w:val="right"/>
-            </w:pPr>
-            <w:r>
+              <w:rPr>
+                <w:rFonts w:cstheme="minorHAnsi"/>
+              </w:rPr>
+            </w:pPr>
+            <w:r>
+              <w:rPr>
+                <w:rFonts w:cstheme="minorHAnsi"/>
+              </w:rPr>
               <w:t xml:space="preserve">Requerimiento no funcional </w:t>
             </w:r>
           </w:p>
@@ -3256,8 +5209,14 @@
             <w:pPr>
               <w:pStyle w:val="ListParagraph"/>
               <w:ind w:left="0"/>
-            </w:pPr>
-            <w:r>
+              <w:rPr>
+                <w:rFonts w:cstheme="minorHAnsi"/>
+              </w:rPr>
+            </w:pPr>
+            <w:r>
+              <w:rPr>
+                <w:rFonts w:cstheme="minorHAnsi"/>
+              </w:rPr>
               <w:t>RNF01, RNF02, RNF03, RNF05</w:t>
             </w:r>
           </w:p>
@@ -3274,8 +5233,14 @@
               <w:pStyle w:val="ListParagraph"/>
               <w:ind w:left="0"/>
               <w:jc w:val="right"/>
-            </w:pPr>
-            <w:r>
+              <w:rPr>
+                <w:rFonts w:cstheme="minorHAnsi"/>
+              </w:rPr>
+            </w:pPr>
+            <w:r>
+              <w:rPr>
+                <w:rFonts w:cstheme="minorHAnsi"/>
+              </w:rPr>
               <w:t xml:space="preserve">Prioridad </w:t>
             </w:r>
           </w:p>
@@ -3288,8 +5253,14 @@
             <w:pPr>
               <w:pStyle w:val="ListParagraph"/>
               <w:ind w:left="0"/>
-            </w:pPr>
-            <w:r>
+              <w:rPr>
+                <w:rFonts w:cstheme="minorHAnsi"/>
+              </w:rPr>
+            </w:pPr>
+            <w:r>
+              <w:rPr>
+                <w:rFonts w:cstheme="minorHAnsi"/>
+              </w:rPr>
               <w:t>Media</w:t>
             </w:r>
           </w:p>
@@ -3300,18 +5271,9 @@
       <w:pPr>
         <w:pStyle w:val="ListParagraph"/>
         <w:ind w:left="1410" w:hanging="330"/>
-      </w:pPr>
-    </w:p>
-    <w:p>
-      <w:pPr>
-        <w:pStyle w:val="ListParagraph"/>
-        <w:ind w:left="1410" w:hanging="330"/>
-      </w:pPr>
-    </w:p>
-    <w:p>
-      <w:pPr>
-        <w:pStyle w:val="ListParagraph"/>
-        <w:ind w:left="1410" w:hanging="330"/>
+        <w:rPr>
+          <w:rFonts w:cstheme="minorHAnsi"/>
+        </w:rPr>
       </w:pPr>
     </w:p>
     <w:tbl>
@@ -3336,9 +5298,14 @@
               <w:pStyle w:val="ListParagraph"/>
               <w:ind w:left="0"/>
               <w:jc w:val="right"/>
-            </w:pPr>
-            <w:r>
-              <w:lastRenderedPageBreak/>
+              <w:rPr>
+                <w:rFonts w:cstheme="minorHAnsi"/>
+              </w:rPr>
+            </w:pPr>
+            <w:r>
+              <w:rPr>
+                <w:rFonts w:cstheme="minorHAnsi"/>
+              </w:rPr>
               <w:t xml:space="preserve">Identificación del requerimiento </w:t>
             </w:r>
           </w:p>
@@ -3351,8 +5318,14 @@
             <w:pPr>
               <w:pStyle w:val="ListParagraph"/>
               <w:ind w:left="0"/>
-            </w:pPr>
-            <w:r>
+              <w:rPr>
+                <w:rFonts w:cstheme="minorHAnsi"/>
+              </w:rPr>
+            </w:pPr>
+            <w:r>
+              <w:rPr>
+                <w:rFonts w:cstheme="minorHAnsi"/>
+              </w:rPr>
               <w:t>RF07</w:t>
             </w:r>
           </w:p>
@@ -3369,8 +5342,14 @@
               <w:pStyle w:val="ListParagraph"/>
               <w:ind w:left="0"/>
               <w:jc w:val="right"/>
-            </w:pPr>
-            <w:r>
+              <w:rPr>
+                <w:rFonts w:cstheme="minorHAnsi"/>
+              </w:rPr>
+            </w:pPr>
+            <w:r>
+              <w:rPr>
+                <w:rFonts w:cstheme="minorHAnsi"/>
+              </w:rPr>
               <w:t xml:space="preserve">Nombre del requerimiento </w:t>
             </w:r>
           </w:p>
@@ -3383,8 +5362,14 @@
             <w:pPr>
               <w:pStyle w:val="ListParagraph"/>
               <w:ind w:left="0"/>
-            </w:pPr>
-            <w:r>
+              <w:rPr>
+                <w:rFonts w:cstheme="minorHAnsi"/>
+              </w:rPr>
+            </w:pPr>
+            <w:r>
+              <w:rPr>
+                <w:rFonts w:cstheme="minorHAnsi"/>
+              </w:rPr>
               <w:t>Visualización documentos</w:t>
             </w:r>
           </w:p>
@@ -3401,8 +5386,14 @@
               <w:pStyle w:val="ListParagraph"/>
               <w:ind w:left="0"/>
               <w:jc w:val="right"/>
-            </w:pPr>
-            <w:r>
+              <w:rPr>
+                <w:rFonts w:cstheme="minorHAnsi"/>
+              </w:rPr>
+            </w:pPr>
+            <w:r>
+              <w:rPr>
+                <w:rFonts w:cstheme="minorHAnsi"/>
+              </w:rPr>
               <w:t>Características</w:t>
             </w:r>
           </w:p>
@@ -3416,19 +5407,32 @@
               <w:pStyle w:val="ListParagraph"/>
               <w:ind w:left="0"/>
               <w:rPr>
+                <w:rFonts w:cstheme="minorHAnsi"/>
                 <w:lang w:val="es-ES"/>
               </w:rPr>
             </w:pPr>
             <w:r>
+              <w:rPr>
+                <w:rFonts w:cstheme="minorHAnsi"/>
+              </w:rPr>
               <w:t xml:space="preserve">El </w:t>
             </w:r>
             <w:r>
+              <w:rPr>
+                <w:rFonts w:cstheme="minorHAnsi"/>
+              </w:rPr>
               <w:t>usuario</w:t>
             </w:r>
             <w:r>
+              <w:rPr>
+                <w:rFonts w:cstheme="minorHAnsi"/>
+              </w:rPr>
               <w:t xml:space="preserve"> podrá consultar</w:t>
             </w:r>
             <w:r>
+              <w:rPr>
+                <w:rFonts w:cstheme="minorHAnsi"/>
+              </w:rPr>
               <w:t xml:space="preserve"> cada documento desde el sitio WEB.</w:t>
             </w:r>
           </w:p>
@@ -3445,8 +5449,14 @@
               <w:pStyle w:val="ListParagraph"/>
               <w:ind w:left="0"/>
               <w:jc w:val="right"/>
-            </w:pPr>
-            <w:r>
+              <w:rPr>
+                <w:rFonts w:cstheme="minorHAnsi"/>
+              </w:rPr>
+            </w:pPr>
+            <w:r>
+              <w:rPr>
+                <w:rFonts w:cstheme="minorHAnsi"/>
+              </w:rPr>
               <w:t>Descripción del requerimiento</w:t>
             </w:r>
           </w:p>
@@ -3460,13 +5470,20 @@
               <w:pStyle w:val="ListParagraph"/>
               <w:ind w:left="0"/>
               <w:rPr>
+                <w:rFonts w:cstheme="minorHAnsi"/>
                 <w:lang w:val="en-US"/>
               </w:rPr>
             </w:pPr>
             <w:r>
+              <w:rPr>
+                <w:rFonts w:cstheme="minorHAnsi"/>
+              </w:rPr>
               <w:t xml:space="preserve">El sistema permitirá al </w:t>
             </w:r>
             <w:r>
+              <w:rPr>
+                <w:rFonts w:cstheme="minorHAnsi"/>
+              </w:rPr>
               <w:t>usuario acceder a cada documento donde podrá visualizar el contenido e información que identifica el documento.</w:t>
             </w:r>
           </w:p>
@@ -3483,8 +5500,14 @@
               <w:pStyle w:val="ListParagraph"/>
               <w:ind w:left="0"/>
               <w:jc w:val="right"/>
-            </w:pPr>
-            <w:r>
+              <w:rPr>
+                <w:rFonts w:cstheme="minorHAnsi"/>
+              </w:rPr>
+            </w:pPr>
+            <w:r>
+              <w:rPr>
+                <w:rFonts w:cstheme="minorHAnsi"/>
+              </w:rPr>
               <w:t xml:space="preserve">Requerimiento no funcional </w:t>
             </w:r>
           </w:p>
@@ -3497,8 +5520,14 @@
             <w:pPr>
               <w:pStyle w:val="ListParagraph"/>
               <w:ind w:left="0"/>
-            </w:pPr>
-            <w:r>
+              <w:rPr>
+                <w:rFonts w:cstheme="minorHAnsi"/>
+              </w:rPr>
+            </w:pPr>
+            <w:r>
+              <w:rPr>
+                <w:rFonts w:cstheme="minorHAnsi"/>
+              </w:rPr>
               <w:t>RNF01, RNF02, RNF03, RNF05</w:t>
             </w:r>
           </w:p>
@@ -3515,8 +5544,14 @@
               <w:pStyle w:val="ListParagraph"/>
               <w:ind w:left="0"/>
               <w:jc w:val="right"/>
-            </w:pPr>
-            <w:r>
+              <w:rPr>
+                <w:rFonts w:cstheme="minorHAnsi"/>
+              </w:rPr>
+            </w:pPr>
+            <w:r>
+              <w:rPr>
+                <w:rFonts w:cstheme="minorHAnsi"/>
+              </w:rPr>
               <w:t xml:space="preserve">Prioridad </w:t>
             </w:r>
           </w:p>
@@ -3529,8 +5564,14 @@
             <w:pPr>
               <w:pStyle w:val="ListParagraph"/>
               <w:ind w:left="0"/>
-            </w:pPr>
-            <w:r>
+              <w:rPr>
+                <w:rFonts w:cstheme="minorHAnsi"/>
+              </w:rPr>
+            </w:pPr>
+            <w:r>
+              <w:rPr>
+                <w:rFonts w:cstheme="minorHAnsi"/>
+              </w:rPr>
               <w:t>Alta</w:t>
             </w:r>
           </w:p>
@@ -3541,6 +5582,9 @@
       <w:pPr>
         <w:pStyle w:val="ListParagraph"/>
         <w:ind w:left="1410" w:hanging="330"/>
+        <w:rPr>
+          <w:rFonts w:cstheme="minorHAnsi"/>
+        </w:rPr>
       </w:pPr>
     </w:p>
     <w:tbl>
@@ -3565,8 +5609,14 @@
               <w:pStyle w:val="ListParagraph"/>
               <w:ind w:left="0"/>
               <w:jc w:val="right"/>
-            </w:pPr>
-            <w:r>
+              <w:rPr>
+                <w:rFonts w:cstheme="minorHAnsi"/>
+              </w:rPr>
+            </w:pPr>
+            <w:r>
+              <w:rPr>
+                <w:rFonts w:cstheme="minorHAnsi"/>
+              </w:rPr>
               <w:t xml:space="preserve">Identificación del requerimiento </w:t>
             </w:r>
           </w:p>
@@ -3579,8 +5629,14 @@
             <w:pPr>
               <w:pStyle w:val="ListParagraph"/>
               <w:ind w:left="0"/>
-            </w:pPr>
-            <w:r>
+              <w:rPr>
+                <w:rFonts w:cstheme="minorHAnsi"/>
+              </w:rPr>
+            </w:pPr>
+            <w:r>
+              <w:rPr>
+                <w:rFonts w:cstheme="minorHAnsi"/>
+              </w:rPr>
               <w:t>RF08</w:t>
             </w:r>
           </w:p>
@@ -3597,8 +5653,14 @@
               <w:pStyle w:val="ListParagraph"/>
               <w:ind w:left="0"/>
               <w:jc w:val="right"/>
-            </w:pPr>
-            <w:r>
+              <w:rPr>
+                <w:rFonts w:cstheme="minorHAnsi"/>
+              </w:rPr>
+            </w:pPr>
+            <w:r>
+              <w:rPr>
+                <w:rFonts w:cstheme="minorHAnsi"/>
+              </w:rPr>
               <w:t xml:space="preserve">Nombre del requerimiento </w:t>
             </w:r>
           </w:p>
@@ -3611,8 +5673,14 @@
             <w:pPr>
               <w:pStyle w:val="ListParagraph"/>
               <w:ind w:left="0"/>
-            </w:pPr>
-            <w:r>
+              <w:rPr>
+                <w:rFonts w:cstheme="minorHAnsi"/>
+              </w:rPr>
+            </w:pPr>
+            <w:r>
+              <w:rPr>
+                <w:rFonts w:cstheme="minorHAnsi"/>
+              </w:rPr>
               <w:t>Puntuación documento</w:t>
             </w:r>
           </w:p>
@@ -3629,8 +5697,14 @@
               <w:pStyle w:val="ListParagraph"/>
               <w:ind w:left="0"/>
               <w:jc w:val="right"/>
-            </w:pPr>
-            <w:r>
+              <w:rPr>
+                <w:rFonts w:cstheme="minorHAnsi"/>
+              </w:rPr>
+            </w:pPr>
+            <w:r>
+              <w:rPr>
+                <w:rFonts w:cstheme="minorHAnsi"/>
+              </w:rPr>
               <w:t>Características</w:t>
             </w:r>
           </w:p>
@@ -3644,10 +5718,14 @@
               <w:pStyle w:val="ListParagraph"/>
               <w:ind w:left="0"/>
               <w:rPr>
+                <w:rFonts w:cstheme="minorHAnsi"/>
                 <w:lang w:val="es-ES"/>
               </w:rPr>
             </w:pPr>
             <w:r>
+              <w:rPr>
+                <w:rFonts w:cstheme="minorHAnsi"/>
+              </w:rPr>
               <w:t>El usuario podrá calificar el documento que ha consultado, en caso de una calificación positiva el usuario asignará un punto positivo lo que ayudará a posicionar en la lista de recomendación el documento, en caso de calificación negativa se asignará un punto negativo que afectará la posición en la lista de recomendación del documento.</w:t>
             </w:r>
           </w:p>
@@ -3664,8 +5742,14 @@
               <w:pStyle w:val="ListParagraph"/>
               <w:ind w:left="0"/>
               <w:jc w:val="right"/>
-            </w:pPr>
-            <w:r>
+              <w:rPr>
+                <w:rFonts w:cstheme="minorHAnsi"/>
+              </w:rPr>
+            </w:pPr>
+            <w:r>
+              <w:rPr>
+                <w:rFonts w:cstheme="minorHAnsi"/>
+              </w:rPr>
               <w:t>Descripción del requerimiento</w:t>
             </w:r>
           </w:p>
@@ -3678,17 +5762,32 @@
             <w:pPr>
               <w:pStyle w:val="ListParagraph"/>
               <w:ind w:left="0"/>
-            </w:pPr>
-            <w:r>
+              <w:rPr>
+                <w:rFonts w:cstheme="minorHAnsi"/>
+              </w:rPr>
+            </w:pPr>
+            <w:r>
+              <w:rPr>
+                <w:rFonts w:cstheme="minorHAnsi"/>
+              </w:rPr>
               <w:t xml:space="preserve">El sistema permitirá al usuario calificar el documento mediante la asignación de un punto positivo o </w:t>
             </w:r>
             <w:r>
+              <w:rPr>
+                <w:rFonts w:cstheme="minorHAnsi"/>
+              </w:rPr>
               <w:t xml:space="preserve">punto </w:t>
             </w:r>
             <w:r>
+              <w:rPr>
+                <w:rFonts w:cstheme="minorHAnsi"/>
+              </w:rPr>
               <w:t>negativo</w:t>
             </w:r>
             <w:r>
+              <w:rPr>
+                <w:rFonts w:cstheme="minorHAnsi"/>
+              </w:rPr>
               <w:t>. A nivel lista recomendación se buscará dar mayor valor a documentos con mayor cantidad de puntuaciones, teniendo en cuenta los puntos positivos y negativos, para ello se usará la siguiente formula:</w:t>
             </w:r>
           </w:p>
@@ -3697,6 +5796,7 @@
               <w:pStyle w:val="ListParagraph"/>
               <w:ind w:left="0"/>
               <w:rPr>
+                <w:rFonts w:cstheme="minorHAnsi"/>
                 <w:lang w:val="en-US"/>
               </w:rPr>
             </w:pPr>
@@ -3706,7 +5806,7 @@
               <w:pStyle w:val="ListParagraph"/>
               <w:ind w:left="0"/>
               <w:rPr>
-                <w:rFonts w:eastAsiaTheme="minorEastAsia"/>
+                <w:rFonts w:eastAsiaTheme="minorEastAsia" w:cstheme="minorHAnsi"/>
                 <w:lang w:val="en-US"/>
               </w:rPr>
             </w:pPr>
@@ -3714,7 +5814,7 @@
               <m:oMath>
                 <m:r>
                   <w:rPr>
-                    <w:rFonts w:ascii="Cambria Math" w:hAnsi="Cambria Math"/>
+                    <w:rFonts w:ascii="Cambria Math" w:hAnsi="Cambria Math" w:cstheme="minorHAnsi"/>
                     <w:lang w:val="en-US"/>
                   </w:rPr>
                   <m:t>P=Puntos positivos</m:t>
@@ -3727,7 +5827,7 @@
               <w:pStyle w:val="ListParagraph"/>
               <w:ind w:left="0"/>
               <w:rPr>
-                <w:rFonts w:eastAsiaTheme="minorEastAsia"/>
+                <w:rFonts w:eastAsiaTheme="minorEastAsia" w:cstheme="minorHAnsi"/>
                 <w:lang w:val="en-US"/>
               </w:rPr>
             </w:pPr>
@@ -3735,7 +5835,7 @@
               <m:oMath>
                 <m:r>
                   <w:rPr>
-                    <w:rFonts w:ascii="Cambria Math" w:hAnsi="Cambria Math"/>
+                    <w:rFonts w:ascii="Cambria Math" w:hAnsi="Cambria Math" w:cstheme="minorHAnsi"/>
                     <w:lang w:val="en-US"/>
                   </w:rPr>
                   <m:t>N=Puntos negativos&gt;1</m:t>
@@ -3748,7 +5848,7 @@
               <w:pStyle w:val="ListParagraph"/>
               <w:ind w:left="0"/>
               <w:rPr>
-                <w:rFonts w:eastAsiaTheme="minorEastAsia"/>
+                <w:rFonts w:eastAsiaTheme="minorEastAsia" w:cstheme="minorHAnsi"/>
                 <w:lang w:val="en-US"/>
               </w:rPr>
             </w:pPr>
@@ -3758,6 +5858,7 @@
               <w:pStyle w:val="ListParagraph"/>
               <w:ind w:left="0"/>
               <w:rPr>
+                <w:rFonts w:cstheme="minorHAnsi"/>
                 <w:lang w:val="en-US"/>
               </w:rPr>
             </w:pPr>
@@ -3765,16 +5866,17 @@
               <m:oMath>
                 <m:r>
                   <w:rPr>
-                    <w:rFonts w:ascii="Cambria Math" w:hAnsi="Cambria Math"/>
+                    <w:rFonts w:ascii="Cambria Math" w:hAnsi="Cambria Math" w:cstheme="minorHAnsi"/>
                     <w:lang w:val="en-US"/>
                   </w:rPr>
+                  <w:lastRenderedPageBreak/>
                   <m:t>IR=</m:t>
                 </m:r>
                 <m:f>
                   <m:fPr>
                     <m:ctrlPr>
                       <w:rPr>
-                        <w:rFonts w:ascii="Cambria Math" w:hAnsi="Cambria Math"/>
+                        <w:rFonts w:ascii="Cambria Math" w:hAnsi="Cambria Math" w:cstheme="minorHAnsi"/>
                         <w:i/>
                         <w:lang w:val="en-US"/>
                       </w:rPr>
@@ -3785,7 +5887,7 @@
                       <m:sSupPr>
                         <m:ctrlPr>
                           <w:rPr>
-                            <w:rFonts w:ascii="Cambria Math" w:hAnsi="Cambria Math"/>
+                            <w:rFonts w:ascii="Cambria Math" w:hAnsi="Cambria Math" w:cstheme="minorHAnsi"/>
                             <w:i/>
                             <w:lang w:val="en-US"/>
                           </w:rPr>
@@ -3794,7 +5896,7 @@
                       <m:e>
                         <m:r>
                           <w:rPr>
-                            <w:rFonts w:ascii="Cambria Math" w:hAnsi="Cambria Math"/>
+                            <w:rFonts w:ascii="Cambria Math" w:hAnsi="Cambria Math" w:cstheme="minorHAnsi"/>
                             <w:lang w:val="en-US"/>
                           </w:rPr>
                           <m:t>P</m:t>
@@ -3803,7 +5905,7 @@
                       <m:sup>
                         <m:r>
                           <w:rPr>
-                            <w:rFonts w:ascii="Cambria Math" w:hAnsi="Cambria Math"/>
+                            <w:rFonts w:ascii="Cambria Math" w:hAnsi="Cambria Math" w:cstheme="minorHAnsi"/>
                             <w:lang w:val="en-US"/>
                           </w:rPr>
                           <m:t>2</m:t>
@@ -3812,7 +5914,7 @@
                     </m:sSup>
                     <m:r>
                       <w:rPr>
-                        <w:rFonts w:ascii="Cambria Math" w:hAnsi="Cambria Math"/>
+                        <w:rFonts w:ascii="Cambria Math" w:hAnsi="Cambria Math" w:cstheme="minorHAnsi"/>
                         <w:lang w:val="en-US"/>
                       </w:rPr>
                       <m:t>+2PN-</m:t>
@@ -3821,7 +5923,7 @@
                       <m:sSupPr>
                         <m:ctrlPr>
                           <w:rPr>
-                            <w:rFonts w:ascii="Cambria Math" w:hAnsi="Cambria Math"/>
+                            <w:rFonts w:ascii="Cambria Math" w:hAnsi="Cambria Math" w:cstheme="minorHAnsi"/>
                             <w:i/>
                             <w:lang w:val="en-US"/>
                           </w:rPr>
@@ -3830,7 +5932,7 @@
                       <m:e>
                         <m:r>
                           <w:rPr>
-                            <w:rFonts w:ascii="Cambria Math" w:hAnsi="Cambria Math"/>
+                            <w:rFonts w:ascii="Cambria Math" w:hAnsi="Cambria Math" w:cstheme="minorHAnsi"/>
                             <w:lang w:val="en-US"/>
                           </w:rPr>
                           <m:t>N</m:t>
@@ -3839,7 +5941,7 @@
                       <m:sup>
                         <m:r>
                           <w:rPr>
-                            <w:rFonts w:ascii="Cambria Math" w:hAnsi="Cambria Math"/>
+                            <w:rFonts w:ascii="Cambria Math" w:hAnsi="Cambria Math" w:cstheme="minorHAnsi"/>
                             <w:lang w:val="en-US"/>
                           </w:rPr>
                           <m:t>2</m:t>
@@ -3850,7 +5952,7 @@
                   <m:den>
                     <m:r>
                       <w:rPr>
-                        <w:rFonts w:ascii="Cambria Math" w:hAnsi="Cambria Math"/>
+                        <w:rFonts w:ascii="Cambria Math" w:hAnsi="Cambria Math" w:cstheme="minorHAnsi"/>
                         <w:lang w:val="en-US"/>
                       </w:rPr>
                       <m:t>100N</m:t>
@@ -3865,6 +5967,7 @@
               <w:pStyle w:val="ListParagraph"/>
               <w:ind w:left="0"/>
               <w:rPr>
+                <w:rFonts w:cstheme="minorHAnsi"/>
                 <w:lang w:val="en-US"/>
               </w:rPr>
             </w:pPr>
@@ -3882,8 +5985,15 @@
               <w:pStyle w:val="ListParagraph"/>
               <w:ind w:left="0"/>
               <w:jc w:val="right"/>
-            </w:pPr>
-            <w:r>
+              <w:rPr>
+                <w:rFonts w:cstheme="minorHAnsi"/>
+              </w:rPr>
+            </w:pPr>
+            <w:r>
+              <w:rPr>
+                <w:rFonts w:cstheme="minorHAnsi"/>
+              </w:rPr>
+              <w:lastRenderedPageBreak/>
               <w:t xml:space="preserve">Requerimiento no funcional </w:t>
             </w:r>
           </w:p>
@@ -3896,8 +6006,14 @@
             <w:pPr>
               <w:pStyle w:val="ListParagraph"/>
               <w:ind w:left="0"/>
-            </w:pPr>
-            <w:r>
+              <w:rPr>
+                <w:rFonts w:cstheme="minorHAnsi"/>
+              </w:rPr>
+            </w:pPr>
+            <w:r>
+              <w:rPr>
+                <w:rFonts w:cstheme="minorHAnsi"/>
+              </w:rPr>
               <w:t>RNF01, RNF02, RNF03, RNF05</w:t>
             </w:r>
           </w:p>
@@ -3914,8 +6030,14 @@
               <w:pStyle w:val="ListParagraph"/>
               <w:ind w:left="0"/>
               <w:jc w:val="right"/>
-            </w:pPr>
-            <w:r>
+              <w:rPr>
+                <w:rFonts w:cstheme="minorHAnsi"/>
+              </w:rPr>
+            </w:pPr>
+            <w:r>
+              <w:rPr>
+                <w:rFonts w:cstheme="minorHAnsi"/>
+              </w:rPr>
               <w:t xml:space="preserve">Prioridad </w:t>
             </w:r>
           </w:p>
@@ -3928,8 +6050,14 @@
             <w:pPr>
               <w:pStyle w:val="ListParagraph"/>
               <w:ind w:left="0"/>
-            </w:pPr>
-            <w:r>
+              <w:rPr>
+                <w:rFonts w:cstheme="minorHAnsi"/>
+              </w:rPr>
+            </w:pPr>
+            <w:r>
+              <w:rPr>
+                <w:rFonts w:cstheme="minorHAnsi"/>
+              </w:rPr>
               <w:t>Alta</w:t>
             </w:r>
           </w:p>
@@ -3938,59 +6066,9 @@
     </w:tbl>
     <w:p>
       <w:pPr>
-        <w:pStyle w:val="ListParagraph"/>
-        <w:ind w:left="1410" w:hanging="330"/>
-      </w:pPr>
-    </w:p>
-    <w:p>
-      <w:pPr>
-        <w:pStyle w:val="ListParagraph"/>
-        <w:ind w:left="1410" w:hanging="330"/>
-      </w:pPr>
-    </w:p>
-    <w:p>
-      <w:pPr>
-        <w:pStyle w:val="ListParagraph"/>
-        <w:ind w:left="1410" w:hanging="330"/>
-      </w:pPr>
-    </w:p>
-    <w:p>
-      <w:pPr>
-        <w:pStyle w:val="ListParagraph"/>
-        <w:ind w:left="1410" w:hanging="330"/>
-      </w:pPr>
-    </w:p>
-    <w:p>
-      <w:pPr>
-        <w:pStyle w:val="ListParagraph"/>
-        <w:ind w:left="1410" w:hanging="330"/>
-      </w:pPr>
-    </w:p>
-    <w:p>
-      <w:pPr>
-        <w:pStyle w:val="ListParagraph"/>
-        <w:ind w:left="1410" w:hanging="330"/>
-      </w:pPr>
-    </w:p>
-    <w:p>
-      <w:pPr>
-        <w:pStyle w:val="ListParagraph"/>
-        <w:ind w:left="1410" w:hanging="330"/>
-      </w:pPr>
-    </w:p>
-    <w:p>
-      <w:pPr>
-        <w:pStyle w:val="ListParagraph"/>
-        <w:ind w:left="1410" w:hanging="330"/>
-      </w:pPr>
-      <w:r>
-        <w:tab/>
-      </w:r>
-    </w:p>
-    <w:p>
-      <w:pPr>
-        <w:pStyle w:val="ListParagraph"/>
-        <w:ind w:left="1410" w:hanging="330"/>
+        <w:rPr>
+          <w:rFonts w:cstheme="minorHAnsi"/>
+        </w:rPr>
       </w:pPr>
     </w:p>
     <w:tbl>
@@ -4015,9 +6093,14 @@
               <w:pStyle w:val="ListParagraph"/>
               <w:ind w:left="0"/>
               <w:jc w:val="right"/>
-            </w:pPr>
-            <w:r>
-              <w:lastRenderedPageBreak/>
+              <w:rPr>
+                <w:rFonts w:cstheme="minorHAnsi"/>
+              </w:rPr>
+            </w:pPr>
+            <w:r>
+              <w:rPr>
+                <w:rFonts w:cstheme="minorHAnsi"/>
+              </w:rPr>
               <w:t xml:space="preserve">Identificación del requerimiento </w:t>
             </w:r>
           </w:p>
@@ -4030,8 +6113,14 @@
             <w:pPr>
               <w:pStyle w:val="ListParagraph"/>
               <w:ind w:left="0"/>
-            </w:pPr>
-            <w:r>
+              <w:rPr>
+                <w:rFonts w:cstheme="minorHAnsi"/>
+              </w:rPr>
+            </w:pPr>
+            <w:r>
+              <w:rPr>
+                <w:rFonts w:cstheme="minorHAnsi"/>
+              </w:rPr>
               <w:t>RF09</w:t>
             </w:r>
           </w:p>
@@ -4048,8 +6137,14 @@
               <w:pStyle w:val="ListParagraph"/>
               <w:ind w:left="0"/>
               <w:jc w:val="right"/>
-            </w:pPr>
-            <w:r>
+              <w:rPr>
+                <w:rFonts w:cstheme="minorHAnsi"/>
+              </w:rPr>
+            </w:pPr>
+            <w:r>
+              <w:rPr>
+                <w:rFonts w:cstheme="minorHAnsi"/>
+              </w:rPr>
               <w:t xml:space="preserve">Nombre del requerimiento </w:t>
             </w:r>
           </w:p>
@@ -4062,8 +6157,14 @@
             <w:pPr>
               <w:pStyle w:val="ListParagraph"/>
               <w:ind w:left="0"/>
-            </w:pPr>
-            <w:r>
+              <w:rPr>
+                <w:rFonts w:cstheme="minorHAnsi"/>
+              </w:rPr>
+            </w:pPr>
+            <w:r>
+              <w:rPr>
+                <w:rFonts w:cstheme="minorHAnsi"/>
+              </w:rPr>
               <w:t xml:space="preserve">Búsqueda y filtros </w:t>
             </w:r>
           </w:p>
@@ -4080,8 +6181,14 @@
               <w:pStyle w:val="ListParagraph"/>
               <w:ind w:left="0"/>
               <w:jc w:val="right"/>
-            </w:pPr>
-            <w:r>
+              <w:rPr>
+                <w:rFonts w:cstheme="minorHAnsi"/>
+              </w:rPr>
+            </w:pPr>
+            <w:r>
+              <w:rPr>
+                <w:rFonts w:cstheme="minorHAnsi"/>
+              </w:rPr>
               <w:t>Características</w:t>
             </w:r>
           </w:p>
@@ -4094,14 +6201,26 @@
             <w:pPr>
               <w:pStyle w:val="ListParagraph"/>
               <w:ind w:left="0"/>
-            </w:pPr>
-            <w:r>
+              <w:rPr>
+                <w:rFonts w:cstheme="minorHAnsi"/>
+              </w:rPr>
+            </w:pPr>
+            <w:r>
+              <w:rPr>
+                <w:rFonts w:cstheme="minorHAnsi"/>
+              </w:rPr>
               <w:t xml:space="preserve">El usuario podrá realizar búsquedas o usar filtros para realizar búsquedas más </w:t>
             </w:r>
             <w:r>
+              <w:rPr>
+                <w:rFonts w:cstheme="minorHAnsi"/>
+              </w:rPr>
               <w:t>específicas</w:t>
             </w:r>
             <w:r>
+              <w:rPr>
+                <w:rFonts w:cstheme="minorHAnsi"/>
+              </w:rPr>
               <w:t>.</w:t>
             </w:r>
           </w:p>
@@ -4118,8 +6237,14 @@
               <w:pStyle w:val="ListParagraph"/>
               <w:ind w:left="0"/>
               <w:jc w:val="right"/>
-            </w:pPr>
-            <w:r>
+              <w:rPr>
+                <w:rFonts w:cstheme="minorHAnsi"/>
+              </w:rPr>
+            </w:pPr>
+            <w:r>
+              <w:rPr>
+                <w:rFonts w:cstheme="minorHAnsi"/>
+              </w:rPr>
               <w:t>Descripción del requerimiento</w:t>
             </w:r>
           </w:p>
@@ -4132,11 +6257,20 @@
             <w:pPr>
               <w:pStyle w:val="ListParagraph"/>
               <w:ind w:left="0"/>
-            </w:pPr>
-            <w:r>
+              <w:rPr>
+                <w:rFonts w:cstheme="minorHAnsi"/>
+              </w:rPr>
+            </w:pPr>
+            <w:r>
+              <w:rPr>
+                <w:rFonts w:cstheme="minorHAnsi"/>
+              </w:rPr>
               <w:t xml:space="preserve">El sistema debe permitir al usuario, usar una barra de búsqueda, o poder filtrar por algún criterio los archivos para facilitar el trabajo </w:t>
             </w:r>
             <w:r>
+              <w:rPr>
+                <w:rFonts w:cstheme="minorHAnsi"/>
+              </w:rPr>
               <w:t>de encontrar documentos de interés, para esto se usará una colección de palabras claves.</w:t>
             </w:r>
           </w:p>
@@ -4153,8 +6287,14 @@
               <w:pStyle w:val="ListParagraph"/>
               <w:ind w:left="0"/>
               <w:jc w:val="right"/>
-            </w:pPr>
-            <w:r>
+              <w:rPr>
+                <w:rFonts w:cstheme="minorHAnsi"/>
+              </w:rPr>
+            </w:pPr>
+            <w:r>
+              <w:rPr>
+                <w:rFonts w:cstheme="minorHAnsi"/>
+              </w:rPr>
               <w:t xml:space="preserve">Requerimiento no funcional </w:t>
             </w:r>
           </w:p>
@@ -4167,8 +6307,14 @@
             <w:pPr>
               <w:pStyle w:val="ListParagraph"/>
               <w:ind w:left="0"/>
-            </w:pPr>
-            <w:r>
+              <w:rPr>
+                <w:rFonts w:cstheme="minorHAnsi"/>
+              </w:rPr>
+            </w:pPr>
+            <w:r>
+              <w:rPr>
+                <w:rFonts w:cstheme="minorHAnsi"/>
+              </w:rPr>
               <w:t>RNF01, RNF02, RNF05</w:t>
             </w:r>
           </w:p>
@@ -4185,8 +6331,14 @@
               <w:pStyle w:val="ListParagraph"/>
               <w:ind w:left="0"/>
               <w:jc w:val="right"/>
-            </w:pPr>
-            <w:r>
+              <w:rPr>
+                <w:rFonts w:cstheme="minorHAnsi"/>
+              </w:rPr>
+            </w:pPr>
+            <w:r>
+              <w:rPr>
+                <w:rFonts w:cstheme="minorHAnsi"/>
+              </w:rPr>
               <w:t xml:space="preserve">Prioridad </w:t>
             </w:r>
           </w:p>
@@ -4199,8 +6351,14 @@
             <w:pPr>
               <w:pStyle w:val="ListParagraph"/>
               <w:ind w:left="0"/>
-            </w:pPr>
-            <w:r>
+              <w:rPr>
+                <w:rFonts w:cstheme="minorHAnsi"/>
+              </w:rPr>
+            </w:pPr>
+            <w:r>
+              <w:rPr>
+                <w:rFonts w:cstheme="minorHAnsi"/>
+              </w:rPr>
               <w:t>Media</w:t>
             </w:r>
           </w:p>
@@ -4211,8 +6369,14 @@
       <w:pPr>
         <w:pStyle w:val="ListParagraph"/>
         <w:ind w:left="1410" w:hanging="330"/>
+        <w:rPr>
+          <w:rFonts w:cstheme="minorHAnsi"/>
+        </w:rPr>
       </w:pPr>
       <w:r>
+        <w:rPr>
+          <w:rFonts w:cstheme="minorHAnsi"/>
+        </w:rPr>
         <w:tab/>
       </w:r>
     </w:p>
@@ -4238,8 +6402,14 @@
               <w:pStyle w:val="ListParagraph"/>
               <w:ind w:left="0"/>
               <w:jc w:val="right"/>
-            </w:pPr>
-            <w:r>
+              <w:rPr>
+                <w:rFonts w:cstheme="minorHAnsi"/>
+              </w:rPr>
+            </w:pPr>
+            <w:r>
+              <w:rPr>
+                <w:rFonts w:cstheme="minorHAnsi"/>
+              </w:rPr>
               <w:t xml:space="preserve">Identificación del requerimiento </w:t>
             </w:r>
           </w:p>
@@ -4252,11 +6422,20 @@
             <w:pPr>
               <w:pStyle w:val="ListParagraph"/>
               <w:ind w:left="0"/>
-            </w:pPr>
-            <w:r>
+              <w:rPr>
+                <w:rFonts w:cstheme="minorHAnsi"/>
+              </w:rPr>
+            </w:pPr>
+            <w:r>
+              <w:rPr>
+                <w:rFonts w:cstheme="minorHAnsi"/>
+              </w:rPr>
               <w:t>RF</w:t>
             </w:r>
             <w:r>
+              <w:rPr>
+                <w:rFonts w:cstheme="minorHAnsi"/>
+              </w:rPr>
               <w:t>10</w:t>
             </w:r>
           </w:p>
@@ -4273,8 +6452,14 @@
               <w:pStyle w:val="ListParagraph"/>
               <w:ind w:left="0"/>
               <w:jc w:val="right"/>
-            </w:pPr>
-            <w:r>
+              <w:rPr>
+                <w:rFonts w:cstheme="minorHAnsi"/>
+              </w:rPr>
+            </w:pPr>
+            <w:r>
+              <w:rPr>
+                <w:rFonts w:cstheme="minorHAnsi"/>
+              </w:rPr>
               <w:t xml:space="preserve">Nombre del requerimiento </w:t>
             </w:r>
           </w:p>
@@ -4287,8 +6472,14 @@
             <w:pPr>
               <w:pStyle w:val="ListParagraph"/>
               <w:ind w:left="0"/>
-            </w:pPr>
-            <w:r>
+              <w:rPr>
+                <w:rFonts w:cstheme="minorHAnsi"/>
+              </w:rPr>
+            </w:pPr>
+            <w:r>
+              <w:rPr>
+                <w:rFonts w:cstheme="minorHAnsi"/>
+              </w:rPr>
               <w:t xml:space="preserve">Citado </w:t>
             </w:r>
           </w:p>
@@ -4305,8 +6496,14 @@
               <w:pStyle w:val="ListParagraph"/>
               <w:ind w:left="0"/>
               <w:jc w:val="right"/>
-            </w:pPr>
-            <w:r>
+              <w:rPr>
+                <w:rFonts w:cstheme="minorHAnsi"/>
+              </w:rPr>
+            </w:pPr>
+            <w:r>
+              <w:rPr>
+                <w:rFonts w:cstheme="minorHAnsi"/>
+              </w:rPr>
               <w:t>Características</w:t>
             </w:r>
           </w:p>
@@ -4319,26 +6516,50 @@
             <w:pPr>
               <w:pStyle w:val="ListParagraph"/>
               <w:ind w:left="0"/>
-            </w:pPr>
-            <w:r>
+              <w:rPr>
+                <w:rFonts w:cstheme="minorHAnsi"/>
+              </w:rPr>
+            </w:pPr>
+            <w:r>
+              <w:rPr>
+                <w:rFonts w:cstheme="minorHAnsi"/>
+              </w:rPr>
               <w:t xml:space="preserve">El usuario debe hacer el respectivo citado del documento que </w:t>
             </w:r>
             <w:r>
+              <w:rPr>
+                <w:rFonts w:cstheme="minorHAnsi"/>
+              </w:rPr>
               <w:t>está</w:t>
             </w:r>
             <w:r>
+              <w:rPr>
+                <w:rFonts w:cstheme="minorHAnsi"/>
+              </w:rPr>
               <w:t xml:space="preserve"> usando, </w:t>
             </w:r>
             <w:r>
+              <w:rPr>
+                <w:rFonts w:cstheme="minorHAnsi"/>
+              </w:rPr>
               <w:t xml:space="preserve">en caso de decidir </w:t>
             </w:r>
             <w:r>
+              <w:rPr>
+                <w:rFonts w:cstheme="minorHAnsi"/>
+              </w:rPr>
               <w:t>extraer información de este</w:t>
             </w:r>
             <w:r>
+              <w:rPr>
+                <w:rFonts w:cstheme="minorHAnsi"/>
+              </w:rPr>
               <w:t xml:space="preserve"> para su uso en otro documento</w:t>
             </w:r>
             <w:r>
+              <w:rPr>
+                <w:rFonts w:cstheme="minorHAnsi"/>
+              </w:rPr>
               <w:t>.</w:t>
             </w:r>
           </w:p>
@@ -4355,8 +6576,14 @@
               <w:pStyle w:val="ListParagraph"/>
               <w:ind w:left="0"/>
               <w:jc w:val="right"/>
-            </w:pPr>
-            <w:r>
+              <w:rPr>
+                <w:rFonts w:cstheme="minorHAnsi"/>
+              </w:rPr>
+            </w:pPr>
+            <w:r>
+              <w:rPr>
+                <w:rFonts w:cstheme="minorHAnsi"/>
+              </w:rPr>
               <w:t>Descripción del requerimiento</w:t>
             </w:r>
           </w:p>
@@ -4369,11 +6596,20 @@
             <w:pPr>
               <w:pStyle w:val="ListParagraph"/>
               <w:ind w:left="0"/>
-            </w:pPr>
-            <w:r>
+              <w:rPr>
+                <w:rFonts w:cstheme="minorHAnsi"/>
+              </w:rPr>
+            </w:pPr>
+            <w:r>
+              <w:rPr>
+                <w:rFonts w:cstheme="minorHAnsi"/>
+              </w:rPr>
               <w:t>El sistema podrá generar la respectiva línea para un correcto citado</w:t>
             </w:r>
             <w:r>
+              <w:rPr>
+                <w:rFonts w:cstheme="minorHAnsi"/>
+              </w:rPr>
               <w:t>, con un botón para copiar la referencia.</w:t>
             </w:r>
           </w:p>
@@ -4390,8 +6626,14 @@
               <w:pStyle w:val="ListParagraph"/>
               <w:ind w:left="0"/>
               <w:jc w:val="right"/>
-            </w:pPr>
-            <w:r>
+              <w:rPr>
+                <w:rFonts w:cstheme="minorHAnsi"/>
+              </w:rPr>
+            </w:pPr>
+            <w:r>
+              <w:rPr>
+                <w:rFonts w:cstheme="minorHAnsi"/>
+              </w:rPr>
               <w:t xml:space="preserve">Requerimiento no funcional </w:t>
             </w:r>
           </w:p>
@@ -4404,8 +6646,14 @@
             <w:pPr>
               <w:pStyle w:val="ListParagraph"/>
               <w:ind w:left="0"/>
-            </w:pPr>
-            <w:r>
+              <w:rPr>
+                <w:rFonts w:cstheme="minorHAnsi"/>
+              </w:rPr>
+            </w:pPr>
+            <w:r>
+              <w:rPr>
+                <w:rFonts w:cstheme="minorHAnsi"/>
+              </w:rPr>
               <w:t>RNF01, RNF02, RNF05</w:t>
             </w:r>
           </w:p>
@@ -4422,8 +6670,14 @@
               <w:pStyle w:val="ListParagraph"/>
               <w:ind w:left="0"/>
               <w:jc w:val="right"/>
-            </w:pPr>
-            <w:r>
+              <w:rPr>
+                <w:rFonts w:cstheme="minorHAnsi"/>
+              </w:rPr>
+            </w:pPr>
+            <w:r>
+              <w:rPr>
+                <w:rFonts w:cstheme="minorHAnsi"/>
+              </w:rPr>
               <w:t xml:space="preserve">Prioridad </w:t>
             </w:r>
           </w:p>
@@ -4436,15 +6690,27 @@
             <w:pPr>
               <w:pStyle w:val="ListParagraph"/>
               <w:ind w:left="0"/>
-            </w:pPr>
-            <w:r>
+              <w:rPr>
+                <w:rFonts w:cstheme="minorHAnsi"/>
+              </w:rPr>
+            </w:pPr>
+            <w:r>
+              <w:rPr>
+                <w:rFonts w:cstheme="minorHAnsi"/>
+              </w:rPr>
               <w:t xml:space="preserve">Alta </w:t>
             </w:r>
           </w:p>
         </w:tc>
       </w:tr>
     </w:tbl>
-    <w:p/>
+    <w:p>
+      <w:pPr>
+        <w:rPr>
+          <w:rFonts w:cstheme="minorHAnsi"/>
+        </w:rPr>
+      </w:pPr>
+    </w:p>
     <w:tbl>
       <w:tblPr>
         <w:tblStyle w:val="TableGrid"/>
@@ -4460,14 +6726,21 @@
         <w:tc>
           <w:tcPr>
             <w:tcW w:w="3175" w:type="dxa"/>
+            <w:shd w:val="clear" w:color="auto" w:fill="EDEDED" w:themeFill="accent3" w:themeFillTint="33"/>
           </w:tcPr>
           <w:p>
             <w:pPr>
               <w:pStyle w:val="ListParagraph"/>
               <w:ind w:left="0"/>
               <w:jc w:val="right"/>
-            </w:pPr>
-            <w:r>
+              <w:rPr>
+                <w:rFonts w:cstheme="minorHAnsi"/>
+              </w:rPr>
+            </w:pPr>
+            <w:r>
+              <w:rPr>
+                <w:rFonts w:cstheme="minorHAnsi"/>
+              </w:rPr>
               <w:t xml:space="preserve">Identificación del requerimiento </w:t>
             </w:r>
           </w:p>
@@ -4480,12 +6753,15 @@
             <w:pPr>
               <w:pStyle w:val="ListParagraph"/>
               <w:ind w:left="0"/>
-            </w:pPr>
-            <w:r>
-              <w:t>RF1</w:t>
-            </w:r>
-            <w:r>
-              <w:t>1</w:t>
+              <w:rPr>
+                <w:rFonts w:cstheme="minorHAnsi"/>
+              </w:rPr>
+            </w:pPr>
+            <w:r>
+              <w:rPr>
+                <w:rFonts w:cstheme="minorHAnsi"/>
+              </w:rPr>
+              <w:t>RF11</w:t>
             </w:r>
           </w:p>
         </w:tc>
@@ -4494,14 +6770,21 @@
         <w:tc>
           <w:tcPr>
             <w:tcW w:w="3175" w:type="dxa"/>
+            <w:shd w:val="clear" w:color="auto" w:fill="EDEDED" w:themeFill="accent3" w:themeFillTint="33"/>
           </w:tcPr>
           <w:p>
             <w:pPr>
               <w:pStyle w:val="ListParagraph"/>
               <w:ind w:left="0"/>
               <w:jc w:val="right"/>
-            </w:pPr>
-            <w:r>
+              <w:rPr>
+                <w:rFonts w:cstheme="minorHAnsi"/>
+              </w:rPr>
+            </w:pPr>
+            <w:r>
+              <w:rPr>
+                <w:rFonts w:cstheme="minorHAnsi"/>
+              </w:rPr>
               <w:t xml:space="preserve">Nombre del requerimiento </w:t>
             </w:r>
           </w:p>
@@ -4514,12 +6797,15 @@
             <w:pPr>
               <w:pStyle w:val="ListParagraph"/>
               <w:ind w:left="0"/>
-            </w:pPr>
-            <w:r>
-              <w:t>Comentarios</w:t>
-            </w:r>
-            <w:r>
-              <w:t xml:space="preserve"> </w:t>
+              <w:rPr>
+                <w:rFonts w:cstheme="minorHAnsi"/>
+              </w:rPr>
+            </w:pPr>
+            <w:r>
+              <w:rPr>
+                <w:rFonts w:cstheme="minorHAnsi"/>
+              </w:rPr>
+              <w:t xml:space="preserve">Comentarios </w:t>
             </w:r>
           </w:p>
         </w:tc>
@@ -4528,14 +6814,21 @@
         <w:tc>
           <w:tcPr>
             <w:tcW w:w="3175" w:type="dxa"/>
+            <w:shd w:val="clear" w:color="auto" w:fill="EDEDED" w:themeFill="accent3" w:themeFillTint="33"/>
           </w:tcPr>
           <w:p>
             <w:pPr>
               <w:pStyle w:val="ListParagraph"/>
               <w:ind w:left="0"/>
               <w:jc w:val="right"/>
-            </w:pPr>
-            <w:r>
+              <w:rPr>
+                <w:rFonts w:cstheme="minorHAnsi"/>
+              </w:rPr>
+            </w:pPr>
+            <w:r>
+              <w:rPr>
+                <w:rFonts w:cstheme="minorHAnsi"/>
+              </w:rPr>
               <w:t>Características</w:t>
             </w:r>
           </w:p>
@@ -4548,8 +6841,14 @@
             <w:pPr>
               <w:pStyle w:val="ListParagraph"/>
               <w:ind w:left="0"/>
-            </w:pPr>
-            <w:r>
+              <w:rPr>
+                <w:rFonts w:cstheme="minorHAnsi"/>
+              </w:rPr>
+            </w:pPr>
+            <w:r>
+              <w:rPr>
+                <w:rFonts w:cstheme="minorHAnsi"/>
+              </w:rPr>
               <w:t xml:space="preserve">El usuario podrá dejar uno o varios comentarios sobre un documento sin exceder el límite de 255 caracteres. </w:t>
             </w:r>
           </w:p>
@@ -4559,14 +6858,21 @@
         <w:tc>
           <w:tcPr>
             <w:tcW w:w="3175" w:type="dxa"/>
+            <w:shd w:val="clear" w:color="auto" w:fill="EDEDED" w:themeFill="accent3" w:themeFillTint="33"/>
           </w:tcPr>
           <w:p>
             <w:pPr>
               <w:pStyle w:val="ListParagraph"/>
               <w:ind w:left="0"/>
               <w:jc w:val="right"/>
-            </w:pPr>
-            <w:r>
+              <w:rPr>
+                <w:rFonts w:cstheme="minorHAnsi"/>
+              </w:rPr>
+            </w:pPr>
+            <w:r>
+              <w:rPr>
+                <w:rFonts w:cstheme="minorHAnsi"/>
+              </w:rPr>
               <w:t>Descripción del requerimiento</w:t>
             </w:r>
           </w:p>
@@ -4579,12 +6885,15 @@
             <w:pPr>
               <w:pStyle w:val="ListParagraph"/>
               <w:ind w:left="0"/>
-            </w:pPr>
-            <w:r>
-              <w:t>El sistema p</w:t>
-            </w:r>
-            <w:r>
-              <w:t xml:space="preserve">ermitirá al usuario agregar comentarios sobre un documento, los cuales se verán reflejados en la vista del documento para ser visualizados por otros usuarios. </w:t>
+              <w:rPr>
+                <w:rFonts w:cstheme="minorHAnsi"/>
+              </w:rPr>
+            </w:pPr>
+            <w:r>
+              <w:rPr>
+                <w:rFonts w:cstheme="minorHAnsi"/>
+              </w:rPr>
+              <w:t xml:space="preserve">El sistema permitirá al usuario agregar comentarios sobre un documento, los cuales se verán reflejados en la vista del documento para ser visualizados por otros usuarios. </w:t>
             </w:r>
           </w:p>
         </w:tc>
@@ -4593,14 +6902,21 @@
         <w:tc>
           <w:tcPr>
             <w:tcW w:w="3175" w:type="dxa"/>
+            <w:shd w:val="clear" w:color="auto" w:fill="EDEDED" w:themeFill="accent3" w:themeFillTint="33"/>
           </w:tcPr>
           <w:p>
             <w:pPr>
               <w:pStyle w:val="ListParagraph"/>
               <w:ind w:left="0"/>
               <w:jc w:val="right"/>
-            </w:pPr>
-            <w:r>
+              <w:rPr>
+                <w:rFonts w:cstheme="minorHAnsi"/>
+              </w:rPr>
+            </w:pPr>
+            <w:r>
+              <w:rPr>
+                <w:rFonts w:cstheme="minorHAnsi"/>
+              </w:rPr>
               <w:t xml:space="preserve">Requerimiento no funcional </w:t>
             </w:r>
           </w:p>
@@ -4613,8 +6929,14 @@
             <w:pPr>
               <w:pStyle w:val="ListParagraph"/>
               <w:ind w:left="0"/>
-            </w:pPr>
-            <w:r>
+              <w:rPr>
+                <w:rFonts w:cstheme="minorHAnsi"/>
+              </w:rPr>
+            </w:pPr>
+            <w:r>
+              <w:rPr>
+                <w:rFonts w:cstheme="minorHAnsi"/>
+              </w:rPr>
               <w:t>RNF01, RNF02, RNF05</w:t>
             </w:r>
           </w:p>
@@ -4624,14 +6946,21 @@
         <w:tc>
           <w:tcPr>
             <w:tcW w:w="3175" w:type="dxa"/>
+            <w:shd w:val="clear" w:color="auto" w:fill="EDEDED" w:themeFill="accent3" w:themeFillTint="33"/>
           </w:tcPr>
           <w:p>
             <w:pPr>
               <w:pStyle w:val="ListParagraph"/>
               <w:ind w:left="0"/>
               <w:jc w:val="right"/>
-            </w:pPr>
-            <w:r>
+              <w:rPr>
+                <w:rFonts w:cstheme="minorHAnsi"/>
+              </w:rPr>
+            </w:pPr>
+            <w:r>
+              <w:rPr>
+                <w:rFonts w:cstheme="minorHAnsi"/>
+              </w:rPr>
               <w:t xml:space="preserve">Prioridad </w:t>
             </w:r>
           </w:p>
@@ -4644,65 +6973,70 @@
             <w:pPr>
               <w:pStyle w:val="ListParagraph"/>
               <w:ind w:left="0"/>
-            </w:pPr>
-            <w:r>
+              <w:rPr>
+                <w:rFonts w:cstheme="minorHAnsi"/>
+              </w:rPr>
+            </w:pPr>
+            <w:r>
+              <w:rPr>
+                <w:rFonts w:cstheme="minorHAnsi"/>
+              </w:rPr>
               <w:t xml:space="preserve">Alta </w:t>
             </w:r>
           </w:p>
         </w:tc>
       </w:tr>
     </w:tbl>
-    <w:p/>
+    <w:p>
+      <w:pPr>
+        <w:rPr>
+          <w:rFonts w:cstheme="minorHAnsi"/>
+        </w:rPr>
+      </w:pPr>
+    </w:p>
     <w:p>
       <w:pPr>
         <w:pStyle w:val="ListParagraph"/>
         <w:ind w:left="1410" w:hanging="330"/>
+        <w:rPr>
+          <w:rFonts w:cstheme="minorHAnsi"/>
+        </w:rPr>
       </w:pPr>
     </w:p>
     <w:p>
       <w:pPr>
         <w:pStyle w:val="ListParagraph"/>
         <w:ind w:left="1410" w:hanging="330"/>
-      </w:pPr>
+        <w:rPr>
+          <w:rFonts w:cstheme="minorHAnsi"/>
+        </w:rPr>
+      </w:pPr>
+      <w:r>
+        <w:rPr>
+          <w:rFonts w:cstheme="minorHAnsi"/>
+        </w:rPr>
+        <w:t>3.</w:t>
+      </w:r>
+      <w:r>
+        <w:rPr>
+          <w:rFonts w:cstheme="minorHAnsi"/>
+        </w:rPr>
+        <w:t>3</w:t>
+      </w:r>
+      <w:r>
+        <w:rPr>
+          <w:rFonts w:cstheme="minorHAnsi"/>
+        </w:rPr>
+        <w:t xml:space="preserve"> Requerimientos No funcionales </w:t>
+      </w:r>
     </w:p>
     <w:p>
       <w:pPr>
         <w:pStyle w:val="ListParagraph"/>
         <w:ind w:left="1410" w:hanging="330"/>
-      </w:pPr>
-    </w:p>
-    <w:p>
-      <w:pPr>
-        <w:pStyle w:val="ListParagraph"/>
-        <w:ind w:left="1410" w:hanging="330"/>
-      </w:pPr>
-    </w:p>
-    <w:p>
-      <w:pPr>
-        <w:pStyle w:val="ListParagraph"/>
-        <w:ind w:left="1410" w:hanging="330"/>
-      </w:pPr>
-    </w:p>
-    <w:p>
-      <w:pPr>
-        <w:pStyle w:val="ListParagraph"/>
-        <w:ind w:left="1410" w:hanging="330"/>
-      </w:pPr>
-    </w:p>
-    <w:p>
-      <w:pPr>
-        <w:pStyle w:val="ListParagraph"/>
-        <w:ind w:left="1410" w:hanging="330"/>
-      </w:pPr>
-      <w:r>
-        <w:lastRenderedPageBreak/>
-        <w:t xml:space="preserve">3.2 Requerimientos No funcionales </w:t>
-      </w:r>
-    </w:p>
-    <w:p>
-      <w:pPr>
-        <w:pStyle w:val="ListParagraph"/>
-        <w:ind w:left="1410" w:hanging="330"/>
+        <w:rPr>
+          <w:rFonts w:cstheme="minorHAnsi"/>
+        </w:rPr>
       </w:pPr>
     </w:p>
     <w:tbl>
@@ -4734,8 +7068,14 @@
               <w:pStyle w:val="ListParagraph"/>
               <w:ind w:left="0"/>
               <w:jc w:val="right"/>
-            </w:pPr>
-            <w:r>
+              <w:rPr>
+                <w:rFonts w:cstheme="minorHAnsi"/>
+              </w:rPr>
+            </w:pPr>
+            <w:r>
+              <w:rPr>
+                <w:rFonts w:cstheme="minorHAnsi"/>
+              </w:rPr>
               <w:t xml:space="preserve">Identificación del requerimiento </w:t>
             </w:r>
           </w:p>
@@ -4754,8 +7094,14 @@
             <w:pPr>
               <w:pStyle w:val="ListParagraph"/>
               <w:ind w:left="0"/>
-            </w:pPr>
-            <w:r>
+              <w:rPr>
+                <w:rFonts w:cstheme="minorHAnsi"/>
+              </w:rPr>
+            </w:pPr>
+            <w:r>
+              <w:rPr>
+                <w:rFonts w:cstheme="minorHAnsi"/>
+              </w:rPr>
               <w:t>RNF01</w:t>
             </w:r>
           </w:p>
@@ -4779,8 +7125,14 @@
               <w:pStyle w:val="ListParagraph"/>
               <w:ind w:left="0"/>
               <w:jc w:val="right"/>
-            </w:pPr>
-            <w:r>
+              <w:rPr>
+                <w:rFonts w:cstheme="minorHAnsi"/>
+              </w:rPr>
+            </w:pPr>
+            <w:r>
+              <w:rPr>
+                <w:rFonts w:cstheme="minorHAnsi"/>
+              </w:rPr>
               <w:t xml:space="preserve">Nombre del requerimiento </w:t>
             </w:r>
           </w:p>
@@ -4799,8 +7151,14 @@
             <w:pPr>
               <w:pStyle w:val="ListParagraph"/>
               <w:ind w:left="0"/>
-            </w:pPr>
-            <w:r>
+              <w:rPr>
+                <w:rFonts w:cstheme="minorHAnsi"/>
+              </w:rPr>
+            </w:pPr>
+            <w:r>
+              <w:rPr>
+                <w:rFonts w:cstheme="minorHAnsi"/>
+              </w:rPr>
               <w:t xml:space="preserve">Interfaz de usuario </w:t>
             </w:r>
           </w:p>
@@ -4824,8 +7182,14 @@
               <w:pStyle w:val="ListParagraph"/>
               <w:ind w:left="0"/>
               <w:jc w:val="right"/>
-            </w:pPr>
-            <w:r>
+              <w:rPr>
+                <w:rFonts w:cstheme="minorHAnsi"/>
+              </w:rPr>
+            </w:pPr>
+            <w:r>
+              <w:rPr>
+                <w:rFonts w:cstheme="minorHAnsi"/>
+              </w:rPr>
               <w:t>Características</w:t>
             </w:r>
           </w:p>
@@ -4844,8 +7208,14 @@
             <w:pPr>
               <w:pStyle w:val="ListParagraph"/>
               <w:ind w:left="0"/>
-            </w:pPr>
-            <w:r>
+              <w:rPr>
+                <w:rFonts w:cstheme="minorHAnsi"/>
+              </w:rPr>
+            </w:pPr>
+            <w:r>
+              <w:rPr>
+                <w:rFonts w:cstheme="minorHAnsi"/>
+              </w:rPr>
               <w:t>El sistema ofrecerá una interfaz intuitiva para facilitar su manipulación por parte del usuario</w:t>
             </w:r>
           </w:p>
@@ -4869,8 +7239,14 @@
               <w:pStyle w:val="ListParagraph"/>
               <w:ind w:left="0"/>
               <w:jc w:val="right"/>
-            </w:pPr>
-            <w:r>
+              <w:rPr>
+                <w:rFonts w:cstheme="minorHAnsi"/>
+              </w:rPr>
+            </w:pPr>
+            <w:r>
+              <w:rPr>
+                <w:rFonts w:cstheme="minorHAnsi"/>
+              </w:rPr>
               <w:t>Descripción del requerimiento</w:t>
             </w:r>
           </w:p>
@@ -4889,8 +7265,14 @@
             <w:pPr>
               <w:pStyle w:val="ListParagraph"/>
               <w:ind w:left="0"/>
-            </w:pPr>
-            <w:r>
+              <w:rPr>
+                <w:rFonts w:cstheme="minorHAnsi"/>
+              </w:rPr>
+            </w:pPr>
+            <w:r>
+              <w:rPr>
+                <w:rFonts w:cstheme="minorHAnsi"/>
+              </w:rPr>
               <w:t xml:space="preserve">El sistema debe tener una interfaz intuitiva </w:t>
             </w:r>
           </w:p>
@@ -4914,8 +7296,14 @@
               <w:pStyle w:val="ListParagraph"/>
               <w:ind w:left="0"/>
               <w:jc w:val="right"/>
-            </w:pPr>
-            <w:r>
+              <w:rPr>
+                <w:rFonts w:cstheme="minorHAnsi"/>
+              </w:rPr>
+            </w:pPr>
+            <w:r>
+              <w:rPr>
+                <w:rFonts w:cstheme="minorHAnsi"/>
+              </w:rPr>
               <w:t xml:space="preserve">Prioridad </w:t>
             </w:r>
           </w:p>
@@ -4934,8 +7322,14 @@
             <w:pPr>
               <w:pStyle w:val="ListParagraph"/>
               <w:ind w:left="0"/>
-            </w:pPr>
-            <w:r>
+              <w:rPr>
+                <w:rFonts w:cstheme="minorHAnsi"/>
+              </w:rPr>
+            </w:pPr>
+            <w:r>
+              <w:rPr>
+                <w:rFonts w:cstheme="minorHAnsi"/>
+              </w:rPr>
               <w:t>Alta</w:t>
             </w:r>
           </w:p>
@@ -4946,6 +7340,9 @@
       <w:pPr>
         <w:pStyle w:val="ListParagraph"/>
         <w:ind w:left="1410" w:hanging="330"/>
+        <w:rPr>
+          <w:rFonts w:cstheme="minorHAnsi"/>
+        </w:rPr>
       </w:pPr>
     </w:p>
     <w:tbl>
@@ -4977,8 +7374,14 @@
               <w:pStyle w:val="ListParagraph"/>
               <w:ind w:left="0"/>
               <w:jc w:val="right"/>
-            </w:pPr>
-            <w:r>
+              <w:rPr>
+                <w:rFonts w:cstheme="minorHAnsi"/>
+              </w:rPr>
+            </w:pPr>
+            <w:r>
+              <w:rPr>
+                <w:rFonts w:cstheme="minorHAnsi"/>
+              </w:rPr>
               <w:t xml:space="preserve">Identificación del requerimiento </w:t>
             </w:r>
           </w:p>
@@ -4997,8 +7400,14 @@
             <w:pPr>
               <w:pStyle w:val="ListParagraph"/>
               <w:ind w:left="0"/>
-            </w:pPr>
-            <w:r>
+              <w:rPr>
+                <w:rFonts w:cstheme="minorHAnsi"/>
+              </w:rPr>
+            </w:pPr>
+            <w:r>
+              <w:rPr>
+                <w:rFonts w:cstheme="minorHAnsi"/>
+              </w:rPr>
               <w:t>RNF02</w:t>
             </w:r>
           </w:p>
@@ -5022,8 +7431,14 @@
               <w:pStyle w:val="ListParagraph"/>
               <w:ind w:left="0"/>
               <w:jc w:val="right"/>
-            </w:pPr>
-            <w:r>
+              <w:rPr>
+                <w:rFonts w:cstheme="minorHAnsi"/>
+              </w:rPr>
+            </w:pPr>
+            <w:r>
+              <w:rPr>
+                <w:rFonts w:cstheme="minorHAnsi"/>
+              </w:rPr>
               <w:t xml:space="preserve">Nombre del requerimiento </w:t>
             </w:r>
           </w:p>
@@ -5042,8 +7457,14 @@
             <w:pPr>
               <w:pStyle w:val="ListParagraph"/>
               <w:ind w:left="0"/>
-            </w:pPr>
-            <w:r>
+              <w:rPr>
+                <w:rFonts w:cstheme="minorHAnsi"/>
+              </w:rPr>
+            </w:pPr>
+            <w:r>
+              <w:rPr>
+                <w:rFonts w:cstheme="minorHAnsi"/>
+              </w:rPr>
               <w:t>Concurrencia</w:t>
             </w:r>
           </w:p>
@@ -5067,8 +7488,14 @@
               <w:pStyle w:val="ListParagraph"/>
               <w:ind w:left="0"/>
               <w:jc w:val="right"/>
-            </w:pPr>
-            <w:r>
+              <w:rPr>
+                <w:rFonts w:cstheme="minorHAnsi"/>
+              </w:rPr>
+            </w:pPr>
+            <w:r>
+              <w:rPr>
+                <w:rFonts w:cstheme="minorHAnsi"/>
+              </w:rPr>
               <w:t>Características</w:t>
             </w:r>
           </w:p>
@@ -5087,8 +7514,14 @@
             <w:pPr>
               <w:pStyle w:val="ListParagraph"/>
               <w:ind w:left="0"/>
-            </w:pPr>
-            <w:r>
+              <w:rPr>
+                <w:rFonts w:cstheme="minorHAnsi"/>
+              </w:rPr>
+            </w:pPr>
+            <w:r>
+              <w:rPr>
+                <w:rFonts w:cstheme="minorHAnsi"/>
+              </w:rPr>
               <w:t xml:space="preserve">El sistema estará optimizado para poder tener varios usuarios conectados en simultaneo </w:t>
             </w:r>
           </w:p>
@@ -5112,8 +7545,14 @@
               <w:pStyle w:val="ListParagraph"/>
               <w:ind w:left="0"/>
               <w:jc w:val="right"/>
-            </w:pPr>
-            <w:r>
+              <w:rPr>
+                <w:rFonts w:cstheme="minorHAnsi"/>
+              </w:rPr>
+            </w:pPr>
+            <w:r>
+              <w:rPr>
+                <w:rFonts w:cstheme="minorHAnsi"/>
+              </w:rPr>
               <w:t>Descripción del requerimiento</w:t>
             </w:r>
           </w:p>
@@ -5132,8 +7571,14 @@
             <w:pPr>
               <w:pStyle w:val="ListParagraph"/>
               <w:ind w:left="0"/>
-            </w:pPr>
-            <w:r>
+              <w:rPr>
+                <w:rFonts w:cstheme="minorHAnsi"/>
+              </w:rPr>
+            </w:pPr>
+            <w:r>
+              <w:rPr>
+                <w:rFonts w:cstheme="minorHAnsi"/>
+              </w:rPr>
               <w:t>El sistema debe estar optimizado para soportar concurrencia</w:t>
             </w:r>
           </w:p>
@@ -5157,8 +7602,14 @@
               <w:pStyle w:val="ListParagraph"/>
               <w:ind w:left="0"/>
               <w:jc w:val="right"/>
-            </w:pPr>
-            <w:r>
+              <w:rPr>
+                <w:rFonts w:cstheme="minorHAnsi"/>
+              </w:rPr>
+            </w:pPr>
+            <w:r>
+              <w:rPr>
+                <w:rFonts w:cstheme="minorHAnsi"/>
+              </w:rPr>
               <w:t xml:space="preserve">Prioridad </w:t>
             </w:r>
           </w:p>
@@ -5177,8 +7628,14 @@
             <w:pPr>
               <w:pStyle w:val="ListParagraph"/>
               <w:ind w:left="0"/>
-            </w:pPr>
-            <w:r>
+              <w:rPr>
+                <w:rFonts w:cstheme="minorHAnsi"/>
+              </w:rPr>
+            </w:pPr>
+            <w:r>
+              <w:rPr>
+                <w:rFonts w:cstheme="minorHAnsi"/>
+              </w:rPr>
               <w:t xml:space="preserve">Alta </w:t>
             </w:r>
           </w:p>
@@ -5189,6 +7646,9 @@
       <w:pPr>
         <w:pStyle w:val="ListParagraph"/>
         <w:ind w:left="1410" w:hanging="330"/>
+        <w:rPr>
+          <w:rFonts w:cstheme="minorHAnsi"/>
+        </w:rPr>
       </w:pPr>
     </w:p>
     <w:tbl>
@@ -5220,8 +7680,14 @@
               <w:pStyle w:val="ListParagraph"/>
               <w:ind w:left="0"/>
               <w:jc w:val="right"/>
-            </w:pPr>
-            <w:r>
+              <w:rPr>
+                <w:rFonts w:cstheme="minorHAnsi"/>
+              </w:rPr>
+            </w:pPr>
+            <w:r>
+              <w:rPr>
+                <w:rFonts w:cstheme="minorHAnsi"/>
+              </w:rPr>
               <w:t xml:space="preserve">Identificación del requerimiento </w:t>
             </w:r>
           </w:p>
@@ -5240,8 +7706,14 @@
             <w:pPr>
               <w:pStyle w:val="ListParagraph"/>
               <w:ind w:left="0"/>
-            </w:pPr>
-            <w:r>
+              <w:rPr>
+                <w:rFonts w:cstheme="minorHAnsi"/>
+              </w:rPr>
+            </w:pPr>
+            <w:r>
+              <w:rPr>
+                <w:rFonts w:cstheme="minorHAnsi"/>
+              </w:rPr>
               <w:t>RNF03</w:t>
             </w:r>
           </w:p>
@@ -5265,8 +7737,14 @@
               <w:pStyle w:val="ListParagraph"/>
               <w:ind w:left="0"/>
               <w:jc w:val="right"/>
-            </w:pPr>
-            <w:r>
+              <w:rPr>
+                <w:rFonts w:cstheme="minorHAnsi"/>
+              </w:rPr>
+            </w:pPr>
+            <w:r>
+              <w:rPr>
+                <w:rFonts w:cstheme="minorHAnsi"/>
+              </w:rPr>
               <w:t xml:space="preserve">Nombre del requerimiento </w:t>
             </w:r>
           </w:p>
@@ -5285,8 +7763,14 @@
             <w:pPr>
               <w:pStyle w:val="ListParagraph"/>
               <w:ind w:left="0"/>
-            </w:pPr>
-            <w:r>
+              <w:rPr>
+                <w:rFonts w:cstheme="minorHAnsi"/>
+              </w:rPr>
+            </w:pPr>
+            <w:r>
+              <w:rPr>
+                <w:rFonts w:cstheme="minorHAnsi"/>
+              </w:rPr>
               <w:t>CRUD</w:t>
             </w:r>
           </w:p>
@@ -5310,8 +7794,14 @@
               <w:pStyle w:val="ListParagraph"/>
               <w:ind w:left="0"/>
               <w:jc w:val="right"/>
-            </w:pPr>
-            <w:r>
+              <w:rPr>
+                <w:rFonts w:cstheme="minorHAnsi"/>
+              </w:rPr>
+            </w:pPr>
+            <w:r>
+              <w:rPr>
+                <w:rFonts w:cstheme="minorHAnsi"/>
+              </w:rPr>
               <w:t>Características</w:t>
             </w:r>
           </w:p>
@@ -5330,11 +7820,20 @@
             <w:pPr>
               <w:pStyle w:val="ListParagraph"/>
               <w:ind w:left="0"/>
-            </w:pPr>
-            <w:r>
+              <w:rPr>
+                <w:rFonts w:cstheme="minorHAnsi"/>
+              </w:rPr>
+            </w:pPr>
+            <w:r>
+              <w:rPr>
+                <w:rFonts w:cstheme="minorHAnsi"/>
+              </w:rPr>
               <w:t xml:space="preserve">El sistema ofrecerá una opción intuitiva a la hora de crear, </w:t>
             </w:r>
             <w:r>
+              <w:rPr>
+                <w:rFonts w:cstheme="minorHAnsi"/>
+              </w:rPr>
               <w:t>leer, actualizar o borrar.</w:t>
             </w:r>
           </w:p>
@@ -5358,8 +7857,14 @@
               <w:pStyle w:val="ListParagraph"/>
               <w:ind w:left="0"/>
               <w:jc w:val="right"/>
-            </w:pPr>
-            <w:r>
+              <w:rPr>
+                <w:rFonts w:cstheme="minorHAnsi"/>
+              </w:rPr>
+            </w:pPr>
+            <w:r>
+              <w:rPr>
+                <w:rFonts w:cstheme="minorHAnsi"/>
+              </w:rPr>
               <w:t>Descripción del requerimiento</w:t>
             </w:r>
           </w:p>
@@ -5378,8 +7883,14 @@
             <w:pPr>
               <w:pStyle w:val="ListParagraph"/>
               <w:ind w:left="0"/>
-            </w:pPr>
-            <w:r>
+              <w:rPr>
+                <w:rFonts w:cstheme="minorHAnsi"/>
+              </w:rPr>
+            </w:pPr>
+            <w:r>
+              <w:rPr>
+                <w:rFonts w:cstheme="minorHAnsi"/>
+              </w:rPr>
               <w:t xml:space="preserve">El sistema debe tener un CRUD fácil de usar </w:t>
             </w:r>
           </w:p>
@@ -5403,8 +7914,14 @@
               <w:pStyle w:val="ListParagraph"/>
               <w:ind w:left="0"/>
               <w:jc w:val="right"/>
-            </w:pPr>
-            <w:r>
+              <w:rPr>
+                <w:rFonts w:cstheme="minorHAnsi"/>
+              </w:rPr>
+            </w:pPr>
+            <w:r>
+              <w:rPr>
+                <w:rFonts w:cstheme="minorHAnsi"/>
+              </w:rPr>
               <w:t xml:space="preserve">Prioridad </w:t>
             </w:r>
           </w:p>
@@ -5423,8 +7940,14 @@
             <w:pPr>
               <w:pStyle w:val="ListParagraph"/>
               <w:ind w:left="0"/>
-            </w:pPr>
-            <w:r>
+              <w:rPr>
+                <w:rFonts w:cstheme="minorHAnsi"/>
+              </w:rPr>
+            </w:pPr>
+            <w:r>
+              <w:rPr>
+                <w:rFonts w:cstheme="minorHAnsi"/>
+              </w:rPr>
               <w:t xml:space="preserve">Alta </w:t>
             </w:r>
           </w:p>
@@ -5435,6 +7958,9 @@
       <w:pPr>
         <w:pStyle w:val="ListParagraph"/>
         <w:ind w:left="1410" w:hanging="330"/>
+        <w:rPr>
+          <w:rFonts w:cstheme="minorHAnsi"/>
+        </w:rPr>
       </w:pPr>
     </w:p>
     <w:tbl>
@@ -5466,8 +7992,14 @@
               <w:pStyle w:val="ListParagraph"/>
               <w:ind w:left="0"/>
               <w:jc w:val="right"/>
-            </w:pPr>
-            <w:r>
+              <w:rPr>
+                <w:rFonts w:cstheme="minorHAnsi"/>
+              </w:rPr>
+            </w:pPr>
+            <w:r>
+              <w:rPr>
+                <w:rFonts w:cstheme="minorHAnsi"/>
+              </w:rPr>
               <w:t xml:space="preserve">Identificación del requerimiento </w:t>
             </w:r>
           </w:p>
@@ -5486,8 +8018,14 @@
             <w:pPr>
               <w:pStyle w:val="ListParagraph"/>
               <w:ind w:left="0"/>
-            </w:pPr>
-            <w:r>
+              <w:rPr>
+                <w:rFonts w:cstheme="minorHAnsi"/>
+              </w:rPr>
+            </w:pPr>
+            <w:r>
+              <w:rPr>
+                <w:rFonts w:cstheme="minorHAnsi"/>
+              </w:rPr>
               <w:t>RNF04</w:t>
             </w:r>
           </w:p>
@@ -5511,8 +8049,14 @@
               <w:pStyle w:val="ListParagraph"/>
               <w:ind w:left="0"/>
               <w:jc w:val="right"/>
-            </w:pPr>
-            <w:r>
+              <w:rPr>
+                <w:rFonts w:cstheme="minorHAnsi"/>
+              </w:rPr>
+            </w:pPr>
+            <w:r>
+              <w:rPr>
+                <w:rFonts w:cstheme="minorHAnsi"/>
+              </w:rPr>
               <w:t xml:space="preserve">Nombre del requerimiento </w:t>
             </w:r>
           </w:p>
@@ -5531,8 +8075,14 @@
             <w:pPr>
               <w:pStyle w:val="ListParagraph"/>
               <w:ind w:left="0"/>
-            </w:pPr>
-            <w:r>
+              <w:rPr>
+                <w:rFonts w:cstheme="minorHAnsi"/>
+              </w:rPr>
+            </w:pPr>
+            <w:r>
+              <w:rPr>
+                <w:rFonts w:cstheme="minorHAnsi"/>
+              </w:rPr>
               <w:t xml:space="preserve">Clasificación de usuarios </w:t>
             </w:r>
           </w:p>
@@ -5556,8 +8106,14 @@
               <w:pStyle w:val="ListParagraph"/>
               <w:ind w:left="0"/>
               <w:jc w:val="right"/>
-            </w:pPr>
-            <w:r>
+              <w:rPr>
+                <w:rFonts w:cstheme="minorHAnsi"/>
+              </w:rPr>
+            </w:pPr>
+            <w:r>
+              <w:rPr>
+                <w:rFonts w:cstheme="minorHAnsi"/>
+              </w:rPr>
               <w:t>Características</w:t>
             </w:r>
           </w:p>
@@ -5576,8 +8132,14 @@
             <w:pPr>
               <w:pStyle w:val="ListParagraph"/>
               <w:ind w:left="0"/>
-            </w:pPr>
-            <w:r>
+              <w:rPr>
+                <w:rFonts w:cstheme="minorHAnsi"/>
+              </w:rPr>
+            </w:pPr>
+            <w:r>
+              <w:rPr>
+                <w:rFonts w:cstheme="minorHAnsi"/>
+              </w:rPr>
               <w:t xml:space="preserve">El sistema ofrecerá al usuario alternativas para que pueda elegir </w:t>
             </w:r>
           </w:p>
@@ -5601,8 +8163,14 @@
               <w:pStyle w:val="ListParagraph"/>
               <w:ind w:left="0"/>
               <w:jc w:val="right"/>
-            </w:pPr>
-            <w:r>
+              <w:rPr>
+                <w:rFonts w:cstheme="minorHAnsi"/>
+              </w:rPr>
+            </w:pPr>
+            <w:r>
+              <w:rPr>
+                <w:rFonts w:cstheme="minorHAnsi"/>
+              </w:rPr>
               <w:t>Descripción del requerimiento</w:t>
             </w:r>
           </w:p>
@@ -5621,8 +8189,14 @@
             <w:pPr>
               <w:pStyle w:val="ListParagraph"/>
               <w:ind w:left="0"/>
-            </w:pPr>
-            <w:r>
+              <w:rPr>
+                <w:rFonts w:cstheme="minorHAnsi"/>
+              </w:rPr>
+            </w:pPr>
+            <w:r>
+              <w:rPr>
+                <w:rFonts w:cstheme="minorHAnsi"/>
+              </w:rPr>
               <w:t>El sistema debe dar opciones al usuario, para saber hacia que interfaz ira dirigido</w:t>
             </w:r>
           </w:p>
@@ -5646,8 +8220,14 @@
               <w:pStyle w:val="ListParagraph"/>
               <w:ind w:left="0"/>
               <w:jc w:val="right"/>
-            </w:pPr>
-            <w:r>
+              <w:rPr>
+                <w:rFonts w:cstheme="minorHAnsi"/>
+              </w:rPr>
+            </w:pPr>
+            <w:r>
+              <w:rPr>
+                <w:rFonts w:cstheme="minorHAnsi"/>
+              </w:rPr>
               <w:t xml:space="preserve">Prioridad </w:t>
             </w:r>
           </w:p>
@@ -5666,8 +8246,14 @@
             <w:pPr>
               <w:pStyle w:val="ListParagraph"/>
               <w:ind w:left="0"/>
-            </w:pPr>
-            <w:r>
+              <w:rPr>
+                <w:rFonts w:cstheme="minorHAnsi"/>
+              </w:rPr>
+            </w:pPr>
+            <w:r>
+              <w:rPr>
+                <w:rFonts w:cstheme="minorHAnsi"/>
+              </w:rPr>
               <w:t>Alta</w:t>
             </w:r>
           </w:p>
@@ -5678,6 +8264,9 @@
       <w:pPr>
         <w:pStyle w:val="ListParagraph"/>
         <w:ind w:left="1410" w:hanging="330"/>
+        <w:rPr>
+          <w:rFonts w:cstheme="minorHAnsi"/>
+        </w:rPr>
       </w:pPr>
     </w:p>
     <w:tbl>
@@ -5709,8 +8298,14 @@
               <w:pStyle w:val="ListParagraph"/>
               <w:ind w:left="0"/>
               <w:jc w:val="right"/>
-            </w:pPr>
-            <w:r>
+              <w:rPr>
+                <w:rFonts w:cstheme="minorHAnsi"/>
+              </w:rPr>
+            </w:pPr>
+            <w:r>
+              <w:rPr>
+                <w:rFonts w:cstheme="minorHAnsi"/>
+              </w:rPr>
               <w:t xml:space="preserve">Identificación del requerimiento </w:t>
             </w:r>
           </w:p>
@@ -5729,8 +8324,14 @@
             <w:pPr>
               <w:pStyle w:val="ListParagraph"/>
               <w:ind w:left="0"/>
-            </w:pPr>
-            <w:r>
+              <w:rPr>
+                <w:rFonts w:cstheme="minorHAnsi"/>
+              </w:rPr>
+            </w:pPr>
+            <w:r>
+              <w:rPr>
+                <w:rFonts w:cstheme="minorHAnsi"/>
+              </w:rPr>
               <w:t>RNF05</w:t>
             </w:r>
           </w:p>
@@ -5754,8 +8355,14 @@
               <w:pStyle w:val="ListParagraph"/>
               <w:ind w:left="0"/>
               <w:jc w:val="right"/>
-            </w:pPr>
-            <w:r>
+              <w:rPr>
+                <w:rFonts w:cstheme="minorHAnsi"/>
+              </w:rPr>
+            </w:pPr>
+            <w:r>
+              <w:rPr>
+                <w:rFonts w:cstheme="minorHAnsi"/>
+              </w:rPr>
               <w:t xml:space="preserve">Nombre del requerimiento </w:t>
             </w:r>
           </w:p>
@@ -5774,8 +8381,14 @@
             <w:pPr>
               <w:pStyle w:val="ListParagraph"/>
               <w:ind w:left="0"/>
-            </w:pPr>
-            <w:r>
+              <w:rPr>
+                <w:rFonts w:cstheme="minorHAnsi"/>
+              </w:rPr>
+            </w:pPr>
+            <w:r>
+              <w:rPr>
+                <w:rFonts w:cstheme="minorHAnsi"/>
+              </w:rPr>
               <w:t xml:space="preserve">Base de datos </w:t>
             </w:r>
           </w:p>
@@ -5799,8 +8412,14 @@
               <w:pStyle w:val="ListParagraph"/>
               <w:ind w:left="0"/>
               <w:jc w:val="right"/>
-            </w:pPr>
-            <w:r>
+              <w:rPr>
+                <w:rFonts w:cstheme="minorHAnsi"/>
+              </w:rPr>
+            </w:pPr>
+            <w:r>
+              <w:rPr>
+                <w:rFonts w:cstheme="minorHAnsi"/>
+              </w:rPr>
               <w:t>Características</w:t>
             </w:r>
           </w:p>
@@ -5819,8 +8438,14 @@
             <w:pPr>
               <w:pStyle w:val="ListParagraph"/>
               <w:ind w:left="0"/>
-            </w:pPr>
-            <w:r>
+              <w:rPr>
+                <w:rFonts w:cstheme="minorHAnsi"/>
+              </w:rPr>
+            </w:pPr>
+            <w:r>
+              <w:rPr>
+                <w:rFonts w:cstheme="minorHAnsi"/>
+              </w:rPr>
               <w:t xml:space="preserve">El sistema contara con una base de datos relacional, regida por la tercera forma normal </w:t>
             </w:r>
           </w:p>
@@ -5844,8 +8469,14 @@
               <w:pStyle w:val="ListParagraph"/>
               <w:ind w:left="0"/>
               <w:jc w:val="right"/>
-            </w:pPr>
-            <w:r>
+              <w:rPr>
+                <w:rFonts w:cstheme="minorHAnsi"/>
+              </w:rPr>
+            </w:pPr>
+            <w:r>
+              <w:rPr>
+                <w:rFonts w:cstheme="minorHAnsi"/>
+              </w:rPr>
               <w:t>Descripción del requerimiento</w:t>
             </w:r>
           </w:p>
@@ -5864,16 +8495,26 @@
             <w:pPr>
               <w:pStyle w:val="ListParagraph"/>
               <w:ind w:left="0"/>
-            </w:pPr>
-            <w:r>
+              <w:rPr>
+                <w:rFonts w:cstheme="minorHAnsi"/>
+              </w:rPr>
+            </w:pPr>
+            <w:r>
+              <w:rPr>
+                <w:rFonts w:cstheme="minorHAnsi"/>
+              </w:rPr>
               <w:t xml:space="preserve">EL sistema debe contar con una base de datos </w:t>
             </w:r>
-            <w:proofErr w:type="spellStart"/>
-            <w:r>
-              <w:t>optima</w:t>
-            </w:r>
-            <w:proofErr w:type="spellEnd"/>
-            <w:r>
+            <w:r>
+              <w:rPr>
+                <w:rFonts w:cstheme="minorHAnsi"/>
+              </w:rPr>
+              <w:t>óptima</w:t>
+            </w:r>
+            <w:r>
+              <w:rPr>
+                <w:rFonts w:cstheme="minorHAnsi"/>
+              </w:rPr>
               <w:t xml:space="preserve"> para su uso </w:t>
             </w:r>
           </w:p>
@@ -5897,8 +8538,14 @@
               <w:pStyle w:val="ListParagraph"/>
               <w:ind w:left="0"/>
               <w:jc w:val="right"/>
-            </w:pPr>
-            <w:r>
+              <w:rPr>
+                <w:rFonts w:cstheme="minorHAnsi"/>
+              </w:rPr>
+            </w:pPr>
+            <w:r>
+              <w:rPr>
+                <w:rFonts w:cstheme="minorHAnsi"/>
+              </w:rPr>
               <w:t xml:space="preserve">Prioridad </w:t>
             </w:r>
           </w:p>
@@ -5917,8 +8564,14 @@
             <w:pPr>
               <w:pStyle w:val="ListParagraph"/>
               <w:ind w:left="0"/>
-            </w:pPr>
-            <w:r>
+              <w:rPr>
+                <w:rFonts w:cstheme="minorHAnsi"/>
+              </w:rPr>
+            </w:pPr>
+            <w:r>
+              <w:rPr>
+                <w:rFonts w:cstheme="minorHAnsi"/>
+              </w:rPr>
               <w:t>Alta</w:t>
             </w:r>
           </w:p>
@@ -5929,60 +8582,90 @@
       <w:pPr>
         <w:pStyle w:val="ListParagraph"/>
         <w:ind w:left="1410" w:hanging="330"/>
+        <w:rPr>
+          <w:rFonts w:cstheme="minorHAnsi"/>
+        </w:rPr>
       </w:pPr>
     </w:p>
     <w:p>
       <w:pPr>
         <w:pStyle w:val="ListParagraph"/>
         <w:ind w:left="1410" w:hanging="330"/>
+        <w:rPr>
+          <w:rFonts w:cstheme="minorHAnsi"/>
+        </w:rPr>
       </w:pPr>
     </w:p>
     <w:p>
       <w:pPr>
         <w:pStyle w:val="ListParagraph"/>
         <w:ind w:left="1410" w:hanging="330"/>
+        <w:rPr>
+          <w:rFonts w:cstheme="minorHAnsi"/>
+        </w:rPr>
       </w:pPr>
     </w:p>
     <w:p>
       <w:pPr>
         <w:pStyle w:val="ListParagraph"/>
         <w:ind w:left="1410" w:hanging="330"/>
+        <w:rPr>
+          <w:rFonts w:cstheme="minorHAnsi"/>
+        </w:rPr>
       </w:pPr>
     </w:p>
     <w:p>
       <w:pPr>
         <w:pStyle w:val="ListParagraph"/>
         <w:ind w:left="1410" w:hanging="330"/>
+        <w:rPr>
+          <w:rFonts w:cstheme="minorHAnsi"/>
+        </w:rPr>
       </w:pPr>
     </w:p>
     <w:p>
       <w:pPr>
         <w:pStyle w:val="ListParagraph"/>
         <w:ind w:left="1410" w:hanging="330"/>
+        <w:rPr>
+          <w:rFonts w:cstheme="minorHAnsi"/>
+        </w:rPr>
       </w:pPr>
     </w:p>
     <w:p>
       <w:pPr>
         <w:pStyle w:val="ListParagraph"/>
         <w:ind w:left="1410" w:hanging="330"/>
+        <w:rPr>
+          <w:rFonts w:cstheme="minorHAnsi"/>
+        </w:rPr>
       </w:pPr>
     </w:p>
     <w:p>
       <w:pPr>
         <w:pStyle w:val="ListParagraph"/>
         <w:ind w:left="1410" w:hanging="330"/>
+        <w:rPr>
+          <w:rFonts w:cstheme="minorHAnsi"/>
+        </w:rPr>
       </w:pPr>
     </w:p>
     <w:p>
       <w:pPr>
         <w:pStyle w:val="ListParagraph"/>
         <w:ind w:left="1410" w:hanging="330"/>
+        <w:rPr>
+          <w:rFonts w:cstheme="minorHAnsi"/>
+        </w:rPr>
       </w:pPr>
     </w:p>
     <w:p>
       <w:pPr>
         <w:pStyle w:val="ListParagraph"/>
         <w:ind w:left="1080"/>
+        <w:rPr>
+          <w:rFonts w:cstheme="minorHAnsi"/>
+        </w:rPr>
       </w:pPr>
     </w:p>
     <w:sectPr>

--- a/Documentos UdeC Docs/Requerimientos IEEE 2022 UdeC Docs.docx
+++ b/Documentos UdeC Docs/Requerimientos IEEE 2022 UdeC Docs.docx
@@ -74,6 +74,12 @@
           <w:rFonts w:cstheme="minorHAnsi"/>
         </w:rPr>
         <w:t xml:space="preserve">INTRODUCCION: </w:t>
+      </w:r>
+      <w:r>
+        <w:rPr>
+          <w:rFonts w:cstheme="minorHAnsi"/>
+        </w:rPr>
+        <w:t>asdfsd</w:t>
       </w:r>
     </w:p>
     <w:p>
@@ -2380,31 +2386,7 @@
         <w:rPr>
           <w:rFonts w:cstheme="minorHAnsi"/>
         </w:rPr>
-        <w:t>3.</w:t>
-      </w:r>
-      <w:r>
-        <w:rPr>
-          <w:rFonts w:cstheme="minorHAnsi"/>
-        </w:rPr>
-        <w:t>1</w:t>
-      </w:r>
-      <w:r>
-        <w:rPr>
-          <w:rFonts w:cstheme="minorHAnsi"/>
-        </w:rPr>
-        <w:t xml:space="preserve"> </w:t>
-      </w:r>
-      <w:r>
-        <w:rPr>
-          <w:rFonts w:cstheme="minorHAnsi"/>
-        </w:rPr>
-        <w:t>roles propuestos</w:t>
-      </w:r>
-      <w:r>
-        <w:rPr>
-          <w:rFonts w:cstheme="minorHAnsi"/>
-        </w:rPr>
-        <w:t>:</w:t>
+        <w:t>3.1 roles propuestos:</w:t>
       </w:r>
     </w:p>
     <w:tbl>

--- a/Documentos UdeC Docs/Requerimientos IEEE 2022 UdeC Docs.docx
+++ b/Documentos UdeC Docs/Requerimientos IEEE 2022 UdeC Docs.docx
@@ -35,13 +35,23 @@
         </w:rPr>
         <w:t xml:space="preserve">– </w:t>
       </w:r>
+      <w:proofErr w:type="spellStart"/>
       <w:r>
         <w:rPr>
           <w:rFonts w:cstheme="minorHAnsi"/>
           <w:b/>
           <w:bCs/>
         </w:rPr>
-        <w:t>UdeC Docs.</w:t>
+        <w:t>UdeC</w:t>
+      </w:r>
+      <w:proofErr w:type="spellEnd"/>
+      <w:r>
+        <w:rPr>
+          <w:rFonts w:cstheme="minorHAnsi"/>
+          <w:b/>
+          <w:bCs/>
+        </w:rPr>
+        <w:t xml:space="preserve"> Docs.</w:t>
       </w:r>
       <w:r>
         <w:rPr>
@@ -74,12 +84,6 @@
           <w:rFonts w:cstheme="minorHAnsi"/>
         </w:rPr>
         <w:t xml:space="preserve">INTRODUCCION: </w:t>
-      </w:r>
-      <w:r>
-        <w:rPr>
-          <w:rFonts w:cstheme="minorHAnsi"/>
-        </w:rPr>
-        <w:t>asdfsd</w:t>
       </w:r>
     </w:p>
     <w:p>
@@ -193,13 +197,41 @@
           <w:rFonts w:cstheme="minorHAnsi"/>
         </w:rPr>
       </w:pPr>
+      <w:proofErr w:type="spellStart"/>
       <w:r>
         <w:rPr>
           <w:rFonts w:cstheme="minorHAnsi"/>
           <w:b/>
           <w:bCs/>
         </w:rPr>
-        <w:t xml:space="preserve">UdeC Docs, </w:t>
+        <w:t>UdeC</w:t>
+      </w:r>
+      <w:proofErr w:type="spellEnd"/>
+      <w:r>
+        <w:rPr>
+          <w:rFonts w:cstheme="minorHAnsi"/>
+          <w:b/>
+          <w:bCs/>
+        </w:rPr>
+        <w:t xml:space="preserve"> </w:t>
+      </w:r>
+      <w:proofErr w:type="spellStart"/>
+      <w:r>
+        <w:rPr>
+          <w:rFonts w:cstheme="minorHAnsi"/>
+          <w:b/>
+          <w:bCs/>
+        </w:rPr>
+        <w:t>Docs</w:t>
+      </w:r>
+      <w:proofErr w:type="spellEnd"/>
+      <w:r>
+        <w:rPr>
+          <w:rFonts w:cstheme="minorHAnsi"/>
+          <w:b/>
+          <w:bCs/>
+        </w:rPr>
+        <w:t xml:space="preserve">, </w:t>
       </w:r>
       <w:r>
         <w:rPr>
@@ -223,7 +255,21 @@
         <w:rPr>
           <w:rFonts w:cstheme="minorHAnsi"/>
         </w:rPr>
-        <w:t>apoyar y evolucionar en ideas de  otros trabajos escritos, la meta que queremos lograr es que tenga una integración al sistema institucional, de modo que tenga el apoyo y conocimiento de los estudiantes.</w:t>
+        <w:t xml:space="preserve">apoyar y evolucionar en ideas </w:t>
+      </w:r>
+      <w:proofErr w:type="gramStart"/>
+      <w:r>
+        <w:rPr>
+          <w:rFonts w:cstheme="minorHAnsi"/>
+        </w:rPr>
+        <w:t>de  otros</w:t>
+      </w:r>
+      <w:proofErr w:type="gramEnd"/>
+      <w:r>
+        <w:rPr>
+          <w:rFonts w:cstheme="minorHAnsi"/>
+        </w:rPr>
+        <w:t xml:space="preserve"> trabajos escritos, la meta que queremos lograr es que tenga una integración al sistema institucional, de modo que tenga el apoyo y conocimiento de los estudiantes.</w:t>
       </w:r>
     </w:p>
     <w:p>
@@ -1259,11 +1305,19 @@
                 <w:rFonts w:cstheme="minorHAnsi"/>
               </w:rPr>
             </w:pPr>
-            <w:r>
-              <w:rPr>
-                <w:rFonts w:cstheme="minorHAnsi"/>
-              </w:rPr>
-              <w:t>Titulo del documento</w:t>
+            <w:proofErr w:type="spellStart"/>
+            <w:r>
+              <w:rPr>
+                <w:rFonts w:cstheme="minorHAnsi"/>
+              </w:rPr>
+              <w:t>Titulo</w:t>
+            </w:r>
+            <w:proofErr w:type="spellEnd"/>
+            <w:r>
+              <w:rPr>
+                <w:rFonts w:cstheme="minorHAnsi"/>
+              </w:rPr>
+              <w:t xml:space="preserve"> del documento</w:t>
             </w:r>
           </w:p>
         </w:tc>
@@ -1671,12 +1725,14 @@
               </w:rPr>
               <w:t xml:space="preserve">Usuario </w:t>
             </w:r>
+            <w:proofErr w:type="spellStart"/>
             <w:r>
               <w:rPr>
                 <w:rFonts w:cstheme="minorHAnsi"/>
               </w:rPr>
               <w:t>UdeC</w:t>
             </w:r>
+            <w:proofErr w:type="spellEnd"/>
           </w:p>
         </w:tc>
       </w:tr>
@@ -2060,7 +2116,21 @@
         <w:rPr>
           <w:rFonts w:cstheme="minorHAnsi"/>
         </w:rPr>
-        <w:t>Los lenguajes de programación: C#, (.NET, razor)</w:t>
+        <w:t xml:space="preserve">Los lenguajes de programación: C#, (.NET, </w:t>
+      </w:r>
+      <w:proofErr w:type="spellStart"/>
+      <w:r>
+        <w:rPr>
+          <w:rFonts w:cstheme="minorHAnsi"/>
+        </w:rPr>
+        <w:t>razor</w:t>
+      </w:r>
+      <w:proofErr w:type="spellEnd"/>
+      <w:r>
+        <w:rPr>
+          <w:rFonts w:cstheme="minorHAnsi"/>
+        </w:rPr>
+        <w:t>)</w:t>
       </w:r>
     </w:p>
     <w:p>
@@ -2092,7 +2162,21 @@
         <w:rPr>
           <w:rFonts w:cstheme="minorHAnsi"/>
         </w:rPr>
-        <w:t>(sql server)</w:t>
+        <w:t>(</w:t>
+      </w:r>
+      <w:proofErr w:type="spellStart"/>
+      <w:r>
+        <w:rPr>
+          <w:rFonts w:cstheme="minorHAnsi"/>
+        </w:rPr>
+        <w:t>sql</w:t>
+      </w:r>
+      <w:proofErr w:type="spellEnd"/>
+      <w:r>
+        <w:rPr>
+          <w:rFonts w:cstheme="minorHAnsi"/>
+        </w:rPr>
+        <w:t xml:space="preserve"> server)</w:t>
       </w:r>
     </w:p>
     <w:p>
@@ -2386,7 +2470,19 @@
         <w:rPr>
           <w:rFonts w:cstheme="minorHAnsi"/>
         </w:rPr>
-        <w:t>3.1 roles propuestos:</w:t>
+        <w:t xml:space="preserve">3.1 </w:t>
+      </w:r>
+      <w:r>
+        <w:rPr>
+          <w:rFonts w:cstheme="minorHAnsi"/>
+        </w:rPr>
+        <w:t>R</w:t>
+      </w:r>
+      <w:r>
+        <w:rPr>
+          <w:rFonts w:cstheme="minorHAnsi"/>
+        </w:rPr>
+        <w:t>oles propuestos:</w:t>
       </w:r>
     </w:p>
     <w:tbl>
@@ -3121,8 +3217,17 @@
                 <w:rFonts w:cstheme="minorHAnsi"/>
                 <w:bCs/>
               </w:rPr>
-              <w:t>Usuario UdeC</w:t>
-            </w:r>
+              <w:t xml:space="preserve">Usuario </w:t>
+            </w:r>
+            <w:proofErr w:type="spellStart"/>
+            <w:r>
+              <w:rPr>
+                <w:rFonts w:cstheme="minorHAnsi"/>
+                <w:bCs/>
+              </w:rPr>
+              <w:t>UdeC</w:t>
+            </w:r>
+            <w:proofErr w:type="spellEnd"/>
           </w:p>
         </w:tc>
       </w:tr>
@@ -3343,7 +3448,19 @@
         <w:rPr>
           <w:rFonts w:cstheme="minorHAnsi"/>
         </w:rPr>
-        <w:t xml:space="preserve"> requerimientos funcionales: </w:t>
+        <w:t xml:space="preserve"> </w:t>
+      </w:r>
+      <w:r>
+        <w:rPr>
+          <w:rFonts w:cstheme="minorHAnsi"/>
+        </w:rPr>
+        <w:t>R</w:t>
+      </w:r>
+      <w:r>
+        <w:rPr>
+          <w:rFonts w:cstheme="minorHAnsi"/>
+        </w:rPr>
+        <w:t xml:space="preserve">equerimientos funcionales: </w:t>
       </w:r>
     </w:p>
     <w:p>
@@ -3791,7 +3908,21 @@
               <w:rPr>
                 <w:rFonts w:cstheme="minorHAnsi"/>
               </w:rPr>
-              <w:t xml:space="preserve">Registro de Usuario UdeC </w:t>
+              <w:t xml:space="preserve">Registro de Usuario </w:t>
+            </w:r>
+            <w:proofErr w:type="spellStart"/>
+            <w:r>
+              <w:rPr>
+                <w:rFonts w:cstheme="minorHAnsi"/>
+              </w:rPr>
+              <w:t>UdeC</w:t>
+            </w:r>
+            <w:proofErr w:type="spellEnd"/>
+            <w:r>
+              <w:rPr>
+                <w:rFonts w:cstheme="minorHAnsi"/>
+              </w:rPr>
+              <w:t xml:space="preserve"> </w:t>
             </w:r>
           </w:p>
         </w:tc>
@@ -3836,7 +3967,21 @@
               <w:rPr>
                 <w:rFonts w:cstheme="minorHAnsi"/>
               </w:rPr>
-              <w:t xml:space="preserve">El Usuario UdeC debe proporcionar datos reales para su registro, en los que debe incluir nombre de usuario, correo electrónico de la universidad, código de estudiante y </w:t>
+              <w:t xml:space="preserve">El Usuario </w:t>
+            </w:r>
+            <w:proofErr w:type="spellStart"/>
+            <w:r>
+              <w:rPr>
+                <w:rFonts w:cstheme="minorHAnsi"/>
+              </w:rPr>
+              <w:t>UdeC</w:t>
+            </w:r>
+            <w:proofErr w:type="spellEnd"/>
+            <w:r>
+              <w:rPr>
+                <w:rFonts w:cstheme="minorHAnsi"/>
+              </w:rPr>
+              <w:t xml:space="preserve"> debe proporcionar datos reales para su registro, en los que debe incluir nombre de usuario, correo electrónico de la universidad, código de estudiante y </w:t>
             </w:r>
             <w:r>
               <w:rPr>
@@ -4090,8 +4235,16 @@
               <w:rPr>
                 <w:rFonts w:cstheme="minorHAnsi"/>
               </w:rPr>
-              <w:t>Inicio de sesión de Usuario o Usuario UdeC</w:t>
-            </w:r>
+              <w:t xml:space="preserve">Inicio de sesión de Usuario o Usuario </w:t>
+            </w:r>
+            <w:proofErr w:type="spellStart"/>
+            <w:r>
+              <w:rPr>
+                <w:rFonts w:cstheme="minorHAnsi"/>
+              </w:rPr>
+              <w:t>UdeC</w:t>
+            </w:r>
+            <w:proofErr w:type="spellEnd"/>
             <w:r>
               <w:rPr>
                 <w:rFonts w:cstheme="minorHAnsi"/>
@@ -4142,7 +4295,23 @@
                 <w:rFonts w:cstheme="minorHAnsi"/>
                 <w:lang w:val="es-ES"/>
               </w:rPr>
-              <w:t>Para acceder al sitio el Usuario o Usuario UdeC debe iniciar sesión haciendo uso del correo electrónico y contraseña con el que se hizo el registro.</w:t>
+              <w:t xml:space="preserve">Para acceder al sitio el Usuario o Usuario </w:t>
+            </w:r>
+            <w:proofErr w:type="spellStart"/>
+            <w:r>
+              <w:rPr>
+                <w:rFonts w:cstheme="minorHAnsi"/>
+                <w:lang w:val="es-ES"/>
+              </w:rPr>
+              <w:t>UdeC</w:t>
+            </w:r>
+            <w:proofErr w:type="spellEnd"/>
+            <w:r>
+              <w:rPr>
+                <w:rFonts w:cstheme="minorHAnsi"/>
+                <w:lang w:val="es-ES"/>
+              </w:rPr>
+              <w:t xml:space="preserve"> debe iniciar sesión haciendo uso del correo electrónico y contraseña con el que se hizo el registro.</w:t>
             </w:r>
           </w:p>
         </w:tc>
@@ -4463,7 +4632,21 @@
               <w:rPr>
                 <w:rFonts w:cstheme="minorHAnsi"/>
               </w:rPr>
-              <w:t>El Usuario UdeC podrá publicar los documentos de originados por y para la Universidad de Cundinamarca, al momento de publicar el documento se debe incluir: Nombre de Documento, Campo de Aprendizaje, Autores, Resumen y una colección de palabras claves.</w:t>
+              <w:t xml:space="preserve">El Usuario </w:t>
+            </w:r>
+            <w:proofErr w:type="spellStart"/>
+            <w:r>
+              <w:rPr>
+                <w:rFonts w:cstheme="minorHAnsi"/>
+              </w:rPr>
+              <w:t>UdeC</w:t>
+            </w:r>
+            <w:proofErr w:type="spellEnd"/>
+            <w:r>
+              <w:rPr>
+                <w:rFonts w:cstheme="minorHAnsi"/>
+              </w:rPr>
+              <w:t xml:space="preserve"> podrá publicar los documentos de originados por y para la Universidad de Cundinamarca, al momento de publicar el documento se debe incluir: Nombre de Documento, Campo de Aprendizaje, Autores, Resumen y una colección de palabras claves.</w:t>
             </w:r>
           </w:p>
         </w:tc>
@@ -4508,7 +4691,21 @@
               <w:rPr>
                 <w:rFonts w:cstheme="minorHAnsi"/>
               </w:rPr>
-              <w:t>El sistema permitirá al Usuario UdeC por medio de una vista publicar los documentos que cree mediante un formulario donde se debe llenar todos los campos requeridos.</w:t>
+              <w:t xml:space="preserve">El sistema permitirá al Usuario </w:t>
+            </w:r>
+            <w:proofErr w:type="spellStart"/>
+            <w:r>
+              <w:rPr>
+                <w:rFonts w:cstheme="minorHAnsi"/>
+              </w:rPr>
+              <w:t>UdeC</w:t>
+            </w:r>
+            <w:proofErr w:type="spellEnd"/>
+            <w:r>
+              <w:rPr>
+                <w:rFonts w:cstheme="minorHAnsi"/>
+              </w:rPr>
+              <w:t xml:space="preserve"> por medio de una vista publicar los documentos que cree mediante un formulario donde se debe llenar todos los campos requeridos.</w:t>
             </w:r>
           </w:p>
         </w:tc>
@@ -4762,7 +4959,21 @@
               <w:rPr>
                 <w:rFonts w:cstheme="minorHAnsi"/>
               </w:rPr>
-              <w:t xml:space="preserve"> podrá visualizar su perfil con la información que lo identifica. En caso del Usuario UdeC, podrá hacer uso del gestor de documentos publicados localizado en la misma vista de perfil.</w:t>
+              <w:t xml:space="preserve"> podrá visualizar su perfil con la información que lo identifica. En caso del Usuario </w:t>
+            </w:r>
+            <w:proofErr w:type="spellStart"/>
+            <w:r>
+              <w:rPr>
+                <w:rFonts w:cstheme="minorHAnsi"/>
+              </w:rPr>
+              <w:t>UdeC</w:t>
+            </w:r>
+            <w:proofErr w:type="spellEnd"/>
+            <w:r>
+              <w:rPr>
+                <w:rFonts w:cstheme="minorHAnsi"/>
+              </w:rPr>
+              <w:t>, podrá hacer uso del gestor de documentos publicados localizado en la misma vista de perfil.</w:t>
             </w:r>
           </w:p>
         </w:tc>
@@ -4819,7 +5030,21 @@
               <w:rPr>
                 <w:rFonts w:cstheme="minorHAnsi"/>
               </w:rPr>
-              <w:t>visualizar la información del usuario en cuestión, en el caso de Usuario UdeC, se le proporcionará el acceso al gestor de documentos que ha publicado.</w:t>
+              <w:t xml:space="preserve">visualizar la información del usuario en cuestión, en el caso de Usuario </w:t>
+            </w:r>
+            <w:proofErr w:type="spellStart"/>
+            <w:r>
+              <w:rPr>
+                <w:rFonts w:cstheme="minorHAnsi"/>
+              </w:rPr>
+              <w:t>UdeC</w:t>
+            </w:r>
+            <w:proofErr w:type="spellEnd"/>
+            <w:r>
+              <w:rPr>
+                <w:rFonts w:cstheme="minorHAnsi"/>
+              </w:rPr>
+              <w:t>, se le proporcionará el acceso al gestor de documentos que ha publicado.</w:t>
             </w:r>
           </w:p>
         </w:tc>
@@ -5080,7 +5305,21 @@
               <w:rPr>
                 <w:rFonts w:cstheme="minorHAnsi"/>
               </w:rPr>
-              <w:t>El Usuario UdeC podrá borrar y editar la información que identifica cada documento.</w:t>
+              <w:t xml:space="preserve">El Usuario </w:t>
+            </w:r>
+            <w:proofErr w:type="spellStart"/>
+            <w:r>
+              <w:rPr>
+                <w:rFonts w:cstheme="minorHAnsi"/>
+              </w:rPr>
+              <w:t>UdeC</w:t>
+            </w:r>
+            <w:proofErr w:type="spellEnd"/>
+            <w:r>
+              <w:rPr>
+                <w:rFonts w:cstheme="minorHAnsi"/>
+              </w:rPr>
+              <w:t xml:space="preserve"> podrá borrar y editar la información que identifica cada documento.</w:t>
             </w:r>
           </w:p>
         </w:tc>
@@ -5131,7 +5370,21 @@
               <w:rPr>
                 <w:rFonts w:cstheme="minorHAnsi"/>
               </w:rPr>
-              <w:t>al Usuario UdeC visualizar los documentos publicados desde la vista de su perfil, donde podrá seleccionar cada uno y se le permitirá</w:t>
+              <w:t xml:space="preserve">al Usuario </w:t>
+            </w:r>
+            <w:proofErr w:type="spellStart"/>
+            <w:r>
+              <w:rPr>
+                <w:rFonts w:cstheme="minorHAnsi"/>
+              </w:rPr>
+              <w:t>UdeC</w:t>
+            </w:r>
+            <w:proofErr w:type="spellEnd"/>
+            <w:r>
+              <w:rPr>
+                <w:rFonts w:cstheme="minorHAnsi"/>
+              </w:rPr>
+              <w:t xml:space="preserve"> visualizar los documentos publicados desde la vista de su perfil, donde podrá seleccionar cada uno y se le permitirá</w:t>
             </w:r>
             <w:r>
               <w:rPr>

--- a/Documentos UdeC Docs/Requerimientos IEEE 2022 UdeC Docs.docx
+++ b/Documentos UdeC Docs/Requerimientos IEEE 2022 UdeC Docs.docx
@@ -65,6 +65,12 @@
           <w:rFonts w:ascii="Times New Roman" w:hAnsi="Times New Roman" w:cs="Times New Roman"/>
         </w:rPr>
       </w:pPr>
+      <w:r>
+        <w:rPr>
+          <w:rFonts w:ascii="Times New Roman" w:hAnsi="Times New Roman" w:cs="Times New Roman"/>
+        </w:rPr>
+        <w:t>asdfasd</w:t>
+      </w:r>
     </w:p>
     <w:p>
       <w:pPr>
@@ -283,9 +289,11 @@
     <w:sdt>
       <w:sdtPr>
         <w:rPr>
-          <w:rFonts w:ascii="Times New Roman" w:hAnsi="Times New Roman" w:cs="Times New Roman"/>
+          <w:rFonts w:ascii="Times New Roman" w:eastAsiaTheme="minorHAnsi" w:hAnsi="Times New Roman" w:cs="Times New Roman"/>
+          <w:color w:val="auto"/>
           <w:sz w:val="22"/>
           <w:szCs w:val="22"/>
+          <w:lang w:val="es-CO"/>
         </w:rPr>
         <w:id w:val="-25184484"/>
         <w:docPartObj>
@@ -295,12 +303,9 @@
       </w:sdtPr>
       <w:sdtEndPr>
         <w:rPr>
-          <w:rFonts w:eastAsiaTheme="minorHAnsi"/>
           <w:b/>
           <w:bCs/>
           <w:noProof/>
-          <w:color w:val="auto"/>
-          <w:lang w:val="es-CO"/>
         </w:rPr>
       </w:sdtEndPr>
       <w:sdtContent>
@@ -316,7 +321,6 @@
               <w:szCs w:val="22"/>
             </w:rPr>
           </w:pPr>
-          <w:proofErr w:type="spellStart"/>
           <w:r>
             <w:rPr>
               <w:rFonts w:ascii="Times New Roman" w:hAnsi="Times New Roman" w:cs="Times New Roman"/>
@@ -328,7 +332,6 @@
             </w:rPr>
             <w:t>Contenido</w:t>
           </w:r>
-          <w:proofErr w:type="spellEnd"/>
         </w:p>
         <w:p>
           <w:pPr>
@@ -2337,41 +2340,13 @@
           <w:rFonts w:ascii="Times New Roman" w:hAnsi="Times New Roman" w:cs="Times New Roman"/>
         </w:rPr>
       </w:pPr>
-      <w:proofErr w:type="spellStart"/>
       <w:r>
         <w:rPr>
           <w:rFonts w:ascii="Times New Roman" w:hAnsi="Times New Roman" w:cs="Times New Roman"/>
           <w:b/>
           <w:bCs/>
         </w:rPr>
-        <w:t>UdeC</w:t>
-      </w:r>
-      <w:proofErr w:type="spellEnd"/>
-      <w:r>
-        <w:rPr>
-          <w:rFonts w:ascii="Times New Roman" w:hAnsi="Times New Roman" w:cs="Times New Roman"/>
-          <w:b/>
-          <w:bCs/>
-        </w:rPr>
-        <w:t xml:space="preserve"> </w:t>
-      </w:r>
-      <w:proofErr w:type="spellStart"/>
-      <w:r>
-        <w:rPr>
-          <w:rFonts w:ascii="Times New Roman" w:hAnsi="Times New Roman" w:cs="Times New Roman"/>
-          <w:b/>
-          <w:bCs/>
-        </w:rPr>
-        <w:t>Docs</w:t>
-      </w:r>
-      <w:proofErr w:type="spellEnd"/>
-      <w:r>
-        <w:rPr>
-          <w:rFonts w:ascii="Times New Roman" w:hAnsi="Times New Roman" w:cs="Times New Roman"/>
-          <w:b/>
-          <w:bCs/>
-        </w:rPr>
-        <w:t xml:space="preserve">, </w:t>
+        <w:t xml:space="preserve">UdeC Docs, </w:t>
       </w:r>
       <w:r>
         <w:rPr>
@@ -3478,19 +3453,11 @@
                 <w:rFonts w:ascii="Times New Roman" w:hAnsi="Times New Roman" w:cs="Times New Roman"/>
               </w:rPr>
             </w:pPr>
-            <w:proofErr w:type="spellStart"/>
-            <w:r>
-              <w:rPr>
-                <w:rFonts w:ascii="Times New Roman" w:hAnsi="Times New Roman" w:cs="Times New Roman"/>
-              </w:rPr>
-              <w:t>Titulo</w:t>
-            </w:r>
-            <w:proofErr w:type="spellEnd"/>
-            <w:r>
-              <w:rPr>
-                <w:rFonts w:ascii="Times New Roman" w:hAnsi="Times New Roman" w:cs="Times New Roman"/>
-              </w:rPr>
-              <w:t xml:space="preserve"> del documento</w:t>
+            <w:r>
+              <w:rPr>
+                <w:rFonts w:ascii="Times New Roman" w:hAnsi="Times New Roman" w:cs="Times New Roman"/>
+              </w:rPr>
+              <w:t>Titulo del documento</w:t>
             </w:r>
           </w:p>
         </w:tc>
@@ -4030,14 +3997,12 @@
               </w:rPr>
               <w:t xml:space="preserve">Usuario </w:t>
             </w:r>
-            <w:proofErr w:type="spellStart"/>
             <w:r>
               <w:rPr>
                 <w:rFonts w:ascii="Times New Roman" w:hAnsi="Times New Roman" w:cs="Times New Roman"/>
               </w:rPr>
               <w:t>UdeC</w:t>
             </w:r>
-            <w:proofErr w:type="spellEnd"/>
           </w:p>
         </w:tc>
       </w:tr>
@@ -4424,21 +4389,7 @@
         <w:rPr>
           <w:rFonts w:ascii="Times New Roman" w:hAnsi="Times New Roman" w:cs="Times New Roman"/>
         </w:rPr>
-        <w:t xml:space="preserve">Los lenguajes de programación: C#, (.NET, </w:t>
-      </w:r>
-      <w:proofErr w:type="spellStart"/>
-      <w:r>
-        <w:rPr>
-          <w:rFonts w:ascii="Times New Roman" w:hAnsi="Times New Roman" w:cs="Times New Roman"/>
-        </w:rPr>
-        <w:t>razor</w:t>
-      </w:r>
-      <w:proofErr w:type="spellEnd"/>
-      <w:r>
-        <w:rPr>
-          <w:rFonts w:ascii="Times New Roman" w:hAnsi="Times New Roman" w:cs="Times New Roman"/>
-        </w:rPr>
-        <w:t>)</w:t>
+        <w:t>Los lenguajes de programación: C#, (.NET, razor)</w:t>
       </w:r>
     </w:p>
     <w:p>
@@ -4470,21 +4421,7 @@
         <w:rPr>
           <w:rFonts w:ascii="Times New Roman" w:hAnsi="Times New Roman" w:cs="Times New Roman"/>
         </w:rPr>
-        <w:t>(</w:t>
-      </w:r>
-      <w:proofErr w:type="spellStart"/>
-      <w:r>
-        <w:rPr>
-          <w:rFonts w:ascii="Times New Roman" w:hAnsi="Times New Roman" w:cs="Times New Roman"/>
-        </w:rPr>
-        <w:t>sql</w:t>
-      </w:r>
-      <w:proofErr w:type="spellEnd"/>
-      <w:r>
-        <w:rPr>
-          <w:rFonts w:ascii="Times New Roman" w:hAnsi="Times New Roman" w:cs="Times New Roman"/>
-        </w:rPr>
-        <w:t xml:space="preserve"> server)</w:t>
+        <w:t>(sql server)</w:t>
       </w:r>
     </w:p>
     <w:p>
@@ -5693,17 +5630,8 @@
                 <w:rFonts w:ascii="Times New Roman" w:hAnsi="Times New Roman" w:cs="Times New Roman"/>
                 <w:bCs/>
               </w:rPr>
-              <w:t xml:space="preserve">Usuario </w:t>
-            </w:r>
-            <w:proofErr w:type="spellStart"/>
-            <w:r>
-              <w:rPr>
-                <w:rFonts w:ascii="Times New Roman" w:hAnsi="Times New Roman" w:cs="Times New Roman"/>
-                <w:bCs/>
-              </w:rPr>
-              <w:t>UdeC</w:t>
-            </w:r>
-            <w:proofErr w:type="spellEnd"/>
+              <w:t>Usuario UdeC</w:t>
+            </w:r>
           </w:p>
         </w:tc>
       </w:tr>
@@ -6415,21 +6343,7 @@
               <w:rPr>
                 <w:rFonts w:ascii="Times New Roman" w:hAnsi="Times New Roman" w:cs="Times New Roman"/>
               </w:rPr>
-              <w:t xml:space="preserve">Registro de Usuario </w:t>
-            </w:r>
-            <w:proofErr w:type="spellStart"/>
-            <w:r>
-              <w:rPr>
-                <w:rFonts w:ascii="Times New Roman" w:hAnsi="Times New Roman" w:cs="Times New Roman"/>
-              </w:rPr>
-              <w:t>UdeC</w:t>
-            </w:r>
-            <w:proofErr w:type="spellEnd"/>
-            <w:r>
-              <w:rPr>
-                <w:rFonts w:ascii="Times New Roman" w:hAnsi="Times New Roman" w:cs="Times New Roman"/>
-              </w:rPr>
-              <w:t xml:space="preserve"> </w:t>
+              <w:t xml:space="preserve">Registro de Usuario UdeC </w:t>
             </w:r>
           </w:p>
         </w:tc>
@@ -6474,21 +6388,7 @@
               <w:rPr>
                 <w:rFonts w:ascii="Times New Roman" w:hAnsi="Times New Roman" w:cs="Times New Roman"/>
               </w:rPr>
-              <w:t xml:space="preserve">El Usuario </w:t>
-            </w:r>
-            <w:proofErr w:type="spellStart"/>
-            <w:r>
-              <w:rPr>
-                <w:rFonts w:ascii="Times New Roman" w:hAnsi="Times New Roman" w:cs="Times New Roman"/>
-              </w:rPr>
-              <w:t>UdeC</w:t>
-            </w:r>
-            <w:proofErr w:type="spellEnd"/>
-            <w:r>
-              <w:rPr>
-                <w:rFonts w:ascii="Times New Roman" w:hAnsi="Times New Roman" w:cs="Times New Roman"/>
-              </w:rPr>
-              <w:t xml:space="preserve"> debe proporcionar datos reales para su registro, en los que debe incluir nombre de usuario, correo electrónico de la universidad, código de estudiante y </w:t>
+              <w:t xml:space="preserve">El Usuario UdeC debe proporcionar datos reales para su registro, en los que debe incluir nombre de usuario, correo electrónico de la universidad, código de estudiante y </w:t>
             </w:r>
             <w:r>
               <w:rPr>
@@ -6737,14 +6637,12 @@
                 <w:rFonts w:ascii="Times New Roman" w:hAnsi="Times New Roman" w:cs="Times New Roman"/>
               </w:rPr>
             </w:pPr>
-            <w:proofErr w:type="spellStart"/>
             <w:r>
               <w:rPr>
                 <w:rFonts w:ascii="Times New Roman" w:hAnsi="Times New Roman" w:cs="Times New Roman"/>
               </w:rPr>
               <w:t>Login</w:t>
             </w:r>
-            <w:proofErr w:type="spellEnd"/>
             <w:r>
               <w:rPr>
                 <w:rFonts w:ascii="Times New Roman" w:hAnsi="Times New Roman" w:cs="Times New Roman"/>
@@ -6795,23 +6693,7 @@
                 <w:rFonts w:ascii="Times New Roman" w:hAnsi="Times New Roman" w:cs="Times New Roman"/>
                 <w:lang w:val="es-ES"/>
               </w:rPr>
-              <w:t xml:space="preserve">Para acceder al sitio el Usuario o Usuario </w:t>
-            </w:r>
-            <w:proofErr w:type="spellStart"/>
-            <w:r>
-              <w:rPr>
-                <w:rFonts w:ascii="Times New Roman" w:hAnsi="Times New Roman" w:cs="Times New Roman"/>
-                <w:lang w:val="es-ES"/>
-              </w:rPr>
-              <w:t>UdeC</w:t>
-            </w:r>
-            <w:proofErr w:type="spellEnd"/>
-            <w:r>
-              <w:rPr>
-                <w:rFonts w:ascii="Times New Roman" w:hAnsi="Times New Roman" w:cs="Times New Roman"/>
-                <w:lang w:val="es-ES"/>
-              </w:rPr>
-              <w:t xml:space="preserve"> debe iniciar sesión haciendo uso del correo electrónico y contraseña con el que se hizo el registro.</w:t>
+              <w:t>Para acceder al sitio el Usuario o Usuario UdeC debe iniciar sesión haciendo uso del correo electrónico y contraseña con el que se hizo el registro.</w:t>
             </w:r>
           </w:p>
         </w:tc>
@@ -7132,21 +7014,7 @@
               <w:rPr>
                 <w:rFonts w:ascii="Times New Roman" w:hAnsi="Times New Roman" w:cs="Times New Roman"/>
               </w:rPr>
-              <w:t xml:space="preserve">El Usuario </w:t>
-            </w:r>
-            <w:proofErr w:type="spellStart"/>
-            <w:r>
-              <w:rPr>
-                <w:rFonts w:ascii="Times New Roman" w:hAnsi="Times New Roman" w:cs="Times New Roman"/>
-              </w:rPr>
-              <w:t>UdeC</w:t>
-            </w:r>
-            <w:proofErr w:type="spellEnd"/>
-            <w:r>
-              <w:rPr>
-                <w:rFonts w:ascii="Times New Roman" w:hAnsi="Times New Roman" w:cs="Times New Roman"/>
-              </w:rPr>
-              <w:t xml:space="preserve"> podrá publicar los documentos de originados por y para la </w:t>
+              <w:t xml:space="preserve">El Usuario UdeC podrá publicar los documentos de originados por y para la </w:t>
             </w:r>
             <w:r>
               <w:rPr>
@@ -7199,21 +7067,7 @@
               <w:rPr>
                 <w:rFonts w:ascii="Times New Roman" w:hAnsi="Times New Roman" w:cs="Times New Roman"/>
               </w:rPr>
-              <w:t xml:space="preserve">El sistema permitirá al Usuario </w:t>
-            </w:r>
-            <w:proofErr w:type="spellStart"/>
-            <w:r>
-              <w:rPr>
-                <w:rFonts w:ascii="Times New Roman" w:hAnsi="Times New Roman" w:cs="Times New Roman"/>
-              </w:rPr>
-              <w:t>UdeC</w:t>
-            </w:r>
-            <w:proofErr w:type="spellEnd"/>
-            <w:r>
-              <w:rPr>
-                <w:rFonts w:ascii="Times New Roman" w:hAnsi="Times New Roman" w:cs="Times New Roman"/>
-              </w:rPr>
-              <w:t xml:space="preserve"> por medio de una vista publicar los documentos que cree mediante un formulario donde se debe llenar todos los campos requeridos.</w:t>
+              <w:t>El sistema permitirá al Usuario UdeC por medio de una vista publicar los documentos que cree mediante un formulario donde se debe llenar todos los campos requeridos.</w:t>
             </w:r>
           </w:p>
         </w:tc>
@@ -7494,21 +7348,7 @@
               <w:rPr>
                 <w:rFonts w:ascii="Times New Roman" w:hAnsi="Times New Roman" w:cs="Times New Roman"/>
               </w:rPr>
-              <w:t xml:space="preserve"> podrá visualizar su perfil con la información que lo identifica. En caso del Usuario </w:t>
-            </w:r>
-            <w:proofErr w:type="spellStart"/>
-            <w:r>
-              <w:rPr>
-                <w:rFonts w:ascii="Times New Roman" w:hAnsi="Times New Roman" w:cs="Times New Roman"/>
-              </w:rPr>
-              <w:t>UdeC</w:t>
-            </w:r>
-            <w:proofErr w:type="spellEnd"/>
-            <w:r>
-              <w:rPr>
-                <w:rFonts w:ascii="Times New Roman" w:hAnsi="Times New Roman" w:cs="Times New Roman"/>
-              </w:rPr>
-              <w:t>, podrá hacer uso del gestor de documentos publicados localizado en la misma vista de perfil.</w:t>
+              <w:t xml:space="preserve"> podrá visualizar su perfil con la información que lo identifica. En caso del Usuario UdeC, podrá hacer uso del gestor de documentos publicados localizado en la misma vista de perfil.</w:t>
             </w:r>
           </w:p>
         </w:tc>
@@ -7565,21 +7405,7 @@
               <w:rPr>
                 <w:rFonts w:ascii="Times New Roman" w:hAnsi="Times New Roman" w:cs="Times New Roman"/>
               </w:rPr>
-              <w:t xml:space="preserve">visualizar la información del usuario en cuestión, en el caso de Usuario </w:t>
-            </w:r>
-            <w:proofErr w:type="spellStart"/>
-            <w:r>
-              <w:rPr>
-                <w:rFonts w:ascii="Times New Roman" w:hAnsi="Times New Roman" w:cs="Times New Roman"/>
-              </w:rPr>
-              <w:t>UdeC</w:t>
-            </w:r>
-            <w:proofErr w:type="spellEnd"/>
-            <w:r>
-              <w:rPr>
-                <w:rFonts w:ascii="Times New Roman" w:hAnsi="Times New Roman" w:cs="Times New Roman"/>
-              </w:rPr>
-              <w:t>, se le proporcionará el acceso al gestor de documentos que ha publicado.</w:t>
+              <w:t>visualizar la información del usuario en cuestión, en el caso de Usuario UdeC, se le proporcionará el acceso al gestor de documentos que ha publicado.</w:t>
             </w:r>
           </w:p>
         </w:tc>
@@ -7786,21 +7612,7 @@
               <w:rPr>
                 <w:rFonts w:ascii="Times New Roman" w:hAnsi="Times New Roman" w:cs="Times New Roman"/>
               </w:rPr>
-              <w:t xml:space="preserve"> (CRUD </w:t>
-            </w:r>
-            <w:proofErr w:type="spellStart"/>
-            <w:r>
-              <w:rPr>
-                <w:rFonts w:ascii="Times New Roman" w:hAnsi="Times New Roman" w:cs="Times New Roman"/>
-              </w:rPr>
-              <w:t>Documents</w:t>
-            </w:r>
-            <w:proofErr w:type="spellEnd"/>
-            <w:r>
-              <w:rPr>
-                <w:rFonts w:ascii="Times New Roman" w:hAnsi="Times New Roman" w:cs="Times New Roman"/>
-              </w:rPr>
-              <w:t>)</w:t>
+              <w:t xml:space="preserve"> (CRUD Documents)</w:t>
             </w:r>
           </w:p>
         </w:tc>
@@ -7845,21 +7657,7 @@
               <w:rPr>
                 <w:rFonts w:ascii="Times New Roman" w:hAnsi="Times New Roman" w:cs="Times New Roman"/>
               </w:rPr>
-              <w:t xml:space="preserve">El Usuario </w:t>
-            </w:r>
-            <w:proofErr w:type="spellStart"/>
-            <w:r>
-              <w:rPr>
-                <w:rFonts w:ascii="Times New Roman" w:hAnsi="Times New Roman" w:cs="Times New Roman"/>
-              </w:rPr>
-              <w:t>UdeC</w:t>
-            </w:r>
-            <w:proofErr w:type="spellEnd"/>
-            <w:r>
-              <w:rPr>
-                <w:rFonts w:ascii="Times New Roman" w:hAnsi="Times New Roman" w:cs="Times New Roman"/>
-              </w:rPr>
-              <w:t xml:space="preserve"> podrá borrar y editar la información que identifica cada documento.</w:t>
+              <w:t>El Usuario UdeC podrá borrar y editar la información que identifica cada documento.</w:t>
             </w:r>
           </w:p>
         </w:tc>
@@ -7910,21 +7708,7 @@
               <w:rPr>
                 <w:rFonts w:ascii="Times New Roman" w:hAnsi="Times New Roman" w:cs="Times New Roman"/>
               </w:rPr>
-              <w:t xml:space="preserve">al Usuario </w:t>
-            </w:r>
-            <w:proofErr w:type="spellStart"/>
-            <w:r>
-              <w:rPr>
-                <w:rFonts w:ascii="Times New Roman" w:hAnsi="Times New Roman" w:cs="Times New Roman"/>
-              </w:rPr>
-              <w:t>UdeC</w:t>
-            </w:r>
-            <w:proofErr w:type="spellEnd"/>
-            <w:r>
-              <w:rPr>
-                <w:rFonts w:ascii="Times New Roman" w:hAnsi="Times New Roman" w:cs="Times New Roman"/>
-              </w:rPr>
-              <w:t xml:space="preserve"> visualizar los documentos publicados desde la vista de su perfil, donde podrá seleccionar cada uno y se le permitirá</w:t>
+              <w:t>al Usuario UdeC visualizar los documentos publicados desde la vista de su perfil, donde podrá seleccionar cada uno y se le permitirá</w:t>
             </w:r>
             <w:r>
               <w:rPr>
@@ -9826,13 +9610,7 @@
               <w:rPr>
                 <w:rFonts w:ascii="Times New Roman" w:hAnsi="Times New Roman" w:cs="Times New Roman"/>
               </w:rPr>
-              <w:t>RF1</w:t>
-            </w:r>
-            <w:r>
-              <w:rPr>
-                <w:rFonts w:ascii="Times New Roman" w:hAnsi="Times New Roman" w:cs="Times New Roman"/>
-              </w:rPr>
-              <w:t>2</w:t>
+              <w:t>RF12</w:t>
             </w:r>
           </w:p>
         </w:tc>
@@ -9876,13 +9654,7 @@
               <w:rPr>
                 <w:rFonts w:ascii="Times New Roman" w:hAnsi="Times New Roman" w:cs="Times New Roman"/>
               </w:rPr>
-              <w:t>CRUD usuarios registrados</w:t>
-            </w:r>
-            <w:r>
-              <w:rPr>
-                <w:rFonts w:ascii="Times New Roman" w:hAnsi="Times New Roman" w:cs="Times New Roman"/>
-              </w:rPr>
-              <w:t xml:space="preserve"> </w:t>
+              <w:t xml:space="preserve">CRUD usuarios registrados </w:t>
             </w:r>
           </w:p>
         </w:tc>
@@ -11924,13 +11696,7 @@
         <w:rPr>
           <w:rFonts w:ascii="Times New Roman" w:hAnsi="Times New Roman" w:cs="Times New Roman"/>
         </w:rPr>
-        <w:t>_______________________</w:t>
-      </w:r>
-      <w:r>
-        <w:rPr>
-          <w:rFonts w:ascii="Times New Roman" w:hAnsi="Times New Roman" w:cs="Times New Roman"/>
-        </w:rPr>
-        <w:t>________</w:t>
+        <w:t>_______________________________</w:t>
       </w:r>
     </w:p>
     <w:p>
@@ -13095,6 +12861,7 @@
   <w:style w:type="character" w:default="1" w:styleId="DefaultParagraphFont">
     <w:name w:val="Default Paragraph Font"/>
     <w:uiPriority w:val="1"/>
+    <w:semiHidden/>
     <w:unhideWhenUsed/>
   </w:style>
   <w:style w:type="table" w:default="1" w:styleId="TableNormal">
